--- a/Aralin Panlipunan Reviewer - 4th Quarter - Prelimenary.docx
+++ b/Aralin Panlipunan Reviewer - 4th Quarter - Prelimenary.docx
@@ -20,124 +20,24 @@
           <w:sz w:val="24"/>
           <w:szCs w:val="24"/>
         </w:rPr>
-        <w:t xml:space="preserve">Aralin </w:t>
-      </w:r>
-      <w:proofErr w:type="spellStart"/>
-      <w:r>
+        <w:t>Aralin Panlipunan Reviewer</w:t>
+      </w:r>
+    </w:p>
+    <w:p>
+      <w:pPr>
+        <w:pStyle w:val="NoSpacing"/>
+        <w:jc w:val="center"/>
         <w:rPr>
           <w:b/>
           <w:bCs/>
-          <w:sz w:val="24"/>
-          <w:szCs w:val="24"/>
-        </w:rPr>
-        <w:t>Panlipunan</w:t>
-      </w:r>
-      <w:proofErr w:type="spellEnd"/>
+        </w:rPr>
+      </w:pPr>
       <w:r>
         <w:rPr>
           <w:b/>
           <w:bCs/>
-          <w:sz w:val="24"/>
-          <w:szCs w:val="24"/>
-        </w:rPr>
-        <w:t xml:space="preserve"> Reviewer</w:t>
-      </w:r>
-    </w:p>
-    <w:p>
-      <w:pPr>
-        <w:pStyle w:val="NoSpacing"/>
-        <w:jc w:val="center"/>
-        <w:rPr>
-          <w:b/>
-          <w:bCs/>
-        </w:rPr>
-      </w:pPr>
-      <w:r>
-        <w:rPr>
-          <w:b/>
-          <w:bCs/>
-        </w:rPr>
-        <w:t xml:space="preserve">Ang </w:t>
-      </w:r>
-      <w:proofErr w:type="spellStart"/>
-      <w:r>
-        <w:rPr>
-          <w:b/>
-          <w:bCs/>
-        </w:rPr>
-        <w:t>Kolonyalismo</w:t>
-      </w:r>
-      <w:proofErr w:type="spellEnd"/>
-      <w:r>
-        <w:rPr>
-          <w:b/>
-          <w:bCs/>
-        </w:rPr>
-        <w:t xml:space="preserve"> at </w:t>
-      </w:r>
-      <w:proofErr w:type="spellStart"/>
-      <w:r>
-        <w:rPr>
-          <w:b/>
-          <w:bCs/>
-        </w:rPr>
-        <w:t>Imperyalismo</w:t>
-      </w:r>
-      <w:proofErr w:type="spellEnd"/>
-      <w:r>
-        <w:rPr>
-          <w:b/>
-          <w:bCs/>
-        </w:rPr>
-        <w:t xml:space="preserve"> </w:t>
-      </w:r>
-      <w:proofErr w:type="spellStart"/>
-      <w:r>
-        <w:rPr>
-          <w:b/>
-          <w:bCs/>
-        </w:rPr>
-        <w:t>sa</w:t>
-      </w:r>
-      <w:proofErr w:type="spellEnd"/>
-      <w:r>
-        <w:rPr>
-          <w:b/>
-          <w:bCs/>
-        </w:rPr>
-        <w:t xml:space="preserve"> </w:t>
-      </w:r>
-      <w:proofErr w:type="spellStart"/>
-      <w:r>
-        <w:rPr>
-          <w:b/>
-          <w:bCs/>
-        </w:rPr>
-        <w:t>Timog</w:t>
-      </w:r>
-      <w:proofErr w:type="spellEnd"/>
-      <w:r>
-        <w:rPr>
-          <w:b/>
-          <w:bCs/>
-        </w:rPr>
-        <w:t xml:space="preserve"> at </w:t>
-      </w:r>
-      <w:proofErr w:type="spellStart"/>
-      <w:r>
-        <w:rPr>
-          <w:b/>
-          <w:bCs/>
-        </w:rPr>
-        <w:t>Kanlurang</w:t>
-      </w:r>
-      <w:proofErr w:type="spellEnd"/>
-      <w:r>
-        <w:rPr>
-          <w:b/>
-          <w:bCs/>
-        </w:rPr>
-        <w:t xml:space="preserve"> Asya</w:t>
+        </w:rPr>
+        <w:t>Ang Kolonyalismo at Imperyalismo sa Timog at Kanlurang Asya</w:t>
       </w:r>
     </w:p>
     <w:p>
@@ -148,7 +48,6 @@
           <w:numId w:val="2"/>
         </w:numPr>
       </w:pPr>
-      <w:proofErr w:type="spellStart"/>
       <w:r>
         <w:rPr>
           <w:b/>
@@ -156,7 +55,6 @@
         </w:rPr>
         <w:t>Kolonyalismo</w:t>
       </w:r>
-      <w:proofErr w:type="spellEnd"/>
       <w:r>
         <w:t xml:space="preserve"> </w:t>
       </w:r>
@@ -166,104 +64,11 @@
       <w:r>
         <w:t xml:space="preserve"> </w:t>
       </w:r>
-      <w:proofErr w:type="spellStart"/>
       <w:r>
         <w:t>T</w:t>
       </w:r>
       <w:r>
-        <w:t>umutukoy</w:t>
-      </w:r>
-      <w:proofErr w:type="spellEnd"/>
-      <w:r>
-        <w:t xml:space="preserve"> </w:t>
-      </w:r>
-      <w:proofErr w:type="spellStart"/>
-      <w:r>
-        <w:t>sa</w:t>
-      </w:r>
-      <w:proofErr w:type="spellEnd"/>
-      <w:r>
-        <w:t xml:space="preserve"> </w:t>
-      </w:r>
-      <w:proofErr w:type="spellStart"/>
-      <w:r>
-        <w:t>pagtatamo</w:t>
-      </w:r>
-      <w:proofErr w:type="spellEnd"/>
-      <w:r>
-        <w:t xml:space="preserve"> ng </w:t>
-      </w:r>
-      <w:proofErr w:type="spellStart"/>
-      <w:r>
-        <w:t>mga</w:t>
-      </w:r>
-      <w:proofErr w:type="spellEnd"/>
-      <w:r>
-        <w:t xml:space="preserve"> </w:t>
-      </w:r>
-      <w:proofErr w:type="spellStart"/>
-      <w:r>
-        <w:t>lupain</w:t>
-      </w:r>
-      <w:proofErr w:type="spellEnd"/>
-      <w:r>
-        <w:t xml:space="preserve"> </w:t>
-      </w:r>
-      <w:proofErr w:type="spellStart"/>
-      <w:r>
-        <w:t>upang</w:t>
-      </w:r>
-      <w:proofErr w:type="spellEnd"/>
-      <w:r>
-        <w:t xml:space="preserve"> </w:t>
-      </w:r>
-      <w:proofErr w:type="spellStart"/>
-      <w:r>
-        <w:t>matugunan</w:t>
-      </w:r>
-      <w:proofErr w:type="spellEnd"/>
-      <w:r>
-        <w:t xml:space="preserve"> ang </w:t>
-      </w:r>
-      <w:proofErr w:type="spellStart"/>
-      <w:r>
-        <w:t>layuning</w:t>
-      </w:r>
-      <w:proofErr w:type="spellEnd"/>
-      <w:r>
-        <w:t xml:space="preserve"> </w:t>
-      </w:r>
-      <w:proofErr w:type="spellStart"/>
-      <w:r>
-        <w:t>pangkomersiyal</w:t>
-      </w:r>
-      <w:proofErr w:type="spellEnd"/>
-      <w:r>
-        <w:t xml:space="preserve"> at </w:t>
-      </w:r>
-      <w:proofErr w:type="spellStart"/>
-      <w:r>
-        <w:t>panrelihiyon</w:t>
-      </w:r>
-      <w:proofErr w:type="spellEnd"/>
-      <w:r>
-        <w:t xml:space="preserve"> ng </w:t>
-      </w:r>
-      <w:proofErr w:type="spellStart"/>
-      <w:r>
-        <w:t>isang</w:t>
-      </w:r>
-      <w:proofErr w:type="spellEnd"/>
-      <w:r>
-        <w:t xml:space="preserve"> </w:t>
-      </w:r>
-      <w:proofErr w:type="spellStart"/>
-      <w:r>
-        <w:t>bansa</w:t>
-      </w:r>
-      <w:proofErr w:type="spellEnd"/>
-      <w:r>
-        <w:t>.</w:t>
+        <w:t>umutukoy sa pagtatamo ng mga lupain upang matugunan ang layuning pangkomersiyal at panrelihiyon ng isang bansa.</w:t>
       </w:r>
     </w:p>
     <w:p>
@@ -274,7 +79,6 @@
           <w:numId w:val="2"/>
         </w:numPr>
       </w:pPr>
-      <w:proofErr w:type="spellStart"/>
       <w:r>
         <w:rPr>
           <w:b/>
@@ -282,7 +86,6 @@
         </w:rPr>
         <w:t>Imperyalismo</w:t>
       </w:r>
-      <w:proofErr w:type="spellEnd"/>
       <w:r>
         <w:t xml:space="preserve"> </w:t>
       </w:r>
@@ -292,152 +95,11 @@
       <w:r>
         <w:t xml:space="preserve"> </w:t>
       </w:r>
-      <w:proofErr w:type="spellStart"/>
       <w:r>
         <w:t>T</w:t>
       </w:r>
       <w:r>
-        <w:t>umutukoy</w:t>
-      </w:r>
-      <w:proofErr w:type="spellEnd"/>
-      <w:r>
-        <w:t xml:space="preserve"> </w:t>
-      </w:r>
-      <w:proofErr w:type="spellStart"/>
-      <w:r>
-        <w:t>sa</w:t>
-      </w:r>
-      <w:proofErr w:type="spellEnd"/>
-      <w:r>
-        <w:t xml:space="preserve"> </w:t>
-      </w:r>
-      <w:proofErr w:type="spellStart"/>
-      <w:r>
-        <w:t>patakaran</w:t>
-      </w:r>
-      <w:proofErr w:type="spellEnd"/>
-      <w:r>
-        <w:t xml:space="preserve"> ng </w:t>
-      </w:r>
-      <w:proofErr w:type="spellStart"/>
-      <w:r>
-        <w:t>isang</w:t>
-      </w:r>
-      <w:proofErr w:type="spellEnd"/>
-      <w:r>
-        <w:t xml:space="preserve"> </w:t>
-      </w:r>
-      <w:proofErr w:type="spellStart"/>
-      <w:r>
-        <w:t>makapangyarihang</w:t>
-      </w:r>
-      <w:proofErr w:type="spellEnd"/>
-      <w:r>
-        <w:t xml:space="preserve"> </w:t>
-      </w:r>
-      <w:proofErr w:type="spellStart"/>
-      <w:r>
-        <w:t>bansa</w:t>
-      </w:r>
-      <w:proofErr w:type="spellEnd"/>
-      <w:r>
-        <w:t xml:space="preserve"> </w:t>
-      </w:r>
-      <w:proofErr w:type="spellStart"/>
-      <w:r>
-        <w:t>na</w:t>
-      </w:r>
-      <w:proofErr w:type="spellEnd"/>
-      <w:r>
-        <w:t xml:space="preserve"> </w:t>
-      </w:r>
-      <w:proofErr w:type="spellStart"/>
-      <w:r>
-        <w:t>palawakin</w:t>
-      </w:r>
-      <w:proofErr w:type="spellEnd"/>
-      <w:r>
-        <w:t xml:space="preserve"> ang </w:t>
-      </w:r>
-      <w:proofErr w:type="spellStart"/>
-      <w:r>
-        <w:t>kanilang</w:t>
-      </w:r>
-      <w:proofErr w:type="spellEnd"/>
-      <w:r>
-        <w:t xml:space="preserve"> </w:t>
-      </w:r>
-      <w:proofErr w:type="spellStart"/>
-      <w:r>
-        <w:t>kapangyarihan</w:t>
-      </w:r>
-      <w:proofErr w:type="spellEnd"/>
-      <w:r>
-        <w:t xml:space="preserve"> </w:t>
-      </w:r>
-      <w:proofErr w:type="spellStart"/>
-      <w:r>
-        <w:t>sa</w:t>
-      </w:r>
-      <w:proofErr w:type="spellEnd"/>
-      <w:r>
-        <w:t xml:space="preserve"> </w:t>
-      </w:r>
-      <w:proofErr w:type="spellStart"/>
-      <w:r>
-        <w:t>pamamagitan</w:t>
-      </w:r>
-      <w:proofErr w:type="spellEnd"/>
-      <w:r>
-        <w:t xml:space="preserve"> ng </w:t>
-      </w:r>
-      <w:proofErr w:type="spellStart"/>
-      <w:r>
-        <w:t>pagsakop</w:t>
-      </w:r>
-      <w:proofErr w:type="spellEnd"/>
-      <w:r>
-        <w:t xml:space="preserve"> o </w:t>
-      </w:r>
-      <w:proofErr w:type="spellStart"/>
-      <w:r>
-        <w:t>pagkontrol</w:t>
-      </w:r>
-      <w:proofErr w:type="spellEnd"/>
-      <w:r>
-        <w:t xml:space="preserve"> </w:t>
-      </w:r>
-      <w:proofErr w:type="spellStart"/>
-      <w:r>
-        <w:t>sa</w:t>
-      </w:r>
-      <w:proofErr w:type="spellEnd"/>
-      <w:r>
-        <w:t xml:space="preserve"> </w:t>
-      </w:r>
-      <w:proofErr w:type="spellStart"/>
-      <w:r>
-        <w:t>pangkabuhuyan</w:t>
-      </w:r>
-      <w:proofErr w:type="spellEnd"/>
-      <w:r>
-        <w:t xml:space="preserve"> at </w:t>
-      </w:r>
-      <w:proofErr w:type="spellStart"/>
-      <w:r>
-        <w:t>pampolitikang</w:t>
-      </w:r>
-      <w:proofErr w:type="spellEnd"/>
-      <w:r>
-        <w:t xml:space="preserve"> </w:t>
-      </w:r>
-      <w:proofErr w:type="spellStart"/>
-      <w:r>
-        <w:t>kaayusan</w:t>
-      </w:r>
-      <w:proofErr w:type="spellEnd"/>
-      <w:r>
-        <w:t>.</w:t>
+        <w:t>umutukoy sa patakaran ng isang makapangyarihang bansa na palawakin ang kanilang kapangyarihan sa pamamagitan ng pagsakop o pagkontrol sa pangkabuhuyan at pampolitikang kaayusan.</w:t>
       </w:r>
     </w:p>
     <w:p>
@@ -448,243 +110,11 @@
           <w:numId w:val="4"/>
         </w:numPr>
       </w:pPr>
-      <w:proofErr w:type="spellStart"/>
       <w:r>
         <w:rPr>
           <w:lang w:val="en-US"/>
         </w:rPr>
-        <w:t>Ipinagutos</w:t>
-      </w:r>
-      <w:proofErr w:type="spellEnd"/>
-      <w:r>
-        <w:rPr>
-          <w:lang w:val="en-US"/>
-        </w:rPr>
-        <w:t xml:space="preserve"> ng </w:t>
-      </w:r>
-      <w:proofErr w:type="spellStart"/>
-      <w:r>
-        <w:rPr>
-          <w:lang w:val="en-US"/>
-        </w:rPr>
-        <w:t>mga</w:t>
-      </w:r>
-      <w:proofErr w:type="spellEnd"/>
-      <w:r>
-        <w:rPr>
-          <w:lang w:val="en-US"/>
-        </w:rPr>
-        <w:t xml:space="preserve"> </w:t>
-      </w:r>
-      <w:proofErr w:type="spellStart"/>
-      <w:r>
-        <w:rPr>
-          <w:lang w:val="en-US"/>
-        </w:rPr>
-        <w:t>kanluranin</w:t>
-      </w:r>
-      <w:proofErr w:type="spellEnd"/>
-      <w:r>
-        <w:rPr>
-          <w:lang w:val="en-US"/>
-        </w:rPr>
-        <w:t xml:space="preserve"> ang </w:t>
-      </w:r>
-      <w:proofErr w:type="spellStart"/>
-      <w:r>
-        <w:rPr>
-          <w:lang w:val="en-US"/>
-        </w:rPr>
-        <w:t>paggalugad</w:t>
-      </w:r>
-      <w:proofErr w:type="spellEnd"/>
-      <w:r>
-        <w:rPr>
-          <w:lang w:val="en-US"/>
-        </w:rPr>
-        <w:t xml:space="preserve"> ng </w:t>
-      </w:r>
-      <w:proofErr w:type="spellStart"/>
-      <w:r>
-        <w:rPr>
-          <w:lang w:val="en-US"/>
-        </w:rPr>
-        <w:t>karagatan</w:t>
-      </w:r>
-      <w:proofErr w:type="spellEnd"/>
-      <w:r>
-        <w:rPr>
-          <w:lang w:val="en-US"/>
-        </w:rPr>
-        <w:t xml:space="preserve"> </w:t>
-      </w:r>
-      <w:proofErr w:type="spellStart"/>
-      <w:r>
-        <w:rPr>
-          <w:lang w:val="en-US"/>
-        </w:rPr>
-        <w:t>upang</w:t>
-      </w:r>
-      <w:proofErr w:type="spellEnd"/>
-      <w:r>
-        <w:rPr>
-          <w:lang w:val="en-US"/>
-        </w:rPr>
-        <w:t xml:space="preserve"> </w:t>
-      </w:r>
-      <w:proofErr w:type="spellStart"/>
-      <w:r>
-        <w:rPr>
-          <w:lang w:val="en-US"/>
-        </w:rPr>
-        <w:t>tumuklas</w:t>
-      </w:r>
-      <w:proofErr w:type="spellEnd"/>
-      <w:r>
-        <w:rPr>
-          <w:lang w:val="en-US"/>
-        </w:rPr>
-        <w:t xml:space="preserve"> ng </w:t>
-      </w:r>
-      <w:proofErr w:type="spellStart"/>
-      <w:r>
-        <w:rPr>
-          <w:lang w:val="en-US"/>
-        </w:rPr>
-        <w:t>mga</w:t>
-      </w:r>
-      <w:proofErr w:type="spellEnd"/>
-      <w:r>
-        <w:rPr>
-          <w:lang w:val="en-US"/>
-        </w:rPr>
-        <w:t xml:space="preserve"> </w:t>
-      </w:r>
-      <w:proofErr w:type="spellStart"/>
-      <w:r>
-        <w:rPr>
-          <w:lang w:val="en-US"/>
-        </w:rPr>
-        <w:t>lupaing</w:t>
-      </w:r>
-      <w:proofErr w:type="spellEnd"/>
-      <w:r>
-        <w:rPr>
-          <w:lang w:val="en-US"/>
-        </w:rPr>
-        <w:t xml:space="preserve"> </w:t>
-      </w:r>
-      <w:proofErr w:type="spellStart"/>
-      <w:r>
-        <w:rPr>
-          <w:lang w:val="en-US"/>
-        </w:rPr>
-        <w:t>magsisilbing</w:t>
-      </w:r>
-      <w:proofErr w:type="spellEnd"/>
-      <w:r>
-        <w:rPr>
-          <w:lang w:val="en-US"/>
-        </w:rPr>
-        <w:t xml:space="preserve"> </w:t>
-      </w:r>
-      <w:proofErr w:type="spellStart"/>
-      <w:r>
-        <w:rPr>
-          <w:lang w:val="en-US"/>
-        </w:rPr>
-        <w:t>daungan</w:t>
-      </w:r>
-      <w:proofErr w:type="spellEnd"/>
-      <w:r>
-        <w:rPr>
-          <w:lang w:val="en-US"/>
-        </w:rPr>
-        <w:t xml:space="preserve"> o </w:t>
-      </w:r>
-      <w:proofErr w:type="spellStart"/>
-      <w:r>
-        <w:rPr>
-          <w:lang w:val="en-US"/>
-        </w:rPr>
-        <w:t>sentrong</w:t>
-      </w:r>
-      <w:proofErr w:type="spellEnd"/>
-      <w:r>
-        <w:rPr>
-          <w:lang w:val="en-US"/>
-        </w:rPr>
-        <w:t xml:space="preserve"> </w:t>
-      </w:r>
-      <w:proofErr w:type="spellStart"/>
-      <w:r>
-        <w:rPr>
-          <w:lang w:val="en-US"/>
-        </w:rPr>
-        <w:t>pangkalakalan</w:t>
-      </w:r>
-      <w:proofErr w:type="spellEnd"/>
-      <w:r>
-        <w:rPr>
-          <w:lang w:val="en-US"/>
-        </w:rPr>
-        <w:t xml:space="preserve"> </w:t>
-      </w:r>
-      <w:proofErr w:type="spellStart"/>
-      <w:r>
-        <w:rPr>
-          <w:lang w:val="en-US"/>
-        </w:rPr>
-        <w:t>upang</w:t>
-      </w:r>
-      <w:proofErr w:type="spellEnd"/>
-      <w:r>
-        <w:rPr>
-          <w:lang w:val="en-US"/>
-        </w:rPr>
-        <w:t xml:space="preserve"> </w:t>
-      </w:r>
-      <w:proofErr w:type="spellStart"/>
-      <w:r>
-        <w:rPr>
-          <w:lang w:val="en-US"/>
-        </w:rPr>
-        <w:t>ipalaganap</w:t>
-      </w:r>
-      <w:proofErr w:type="spellEnd"/>
-      <w:r>
-        <w:rPr>
-          <w:lang w:val="en-US"/>
-        </w:rPr>
-        <w:t xml:space="preserve"> ang </w:t>
-      </w:r>
-      <w:proofErr w:type="spellStart"/>
-      <w:r>
-        <w:rPr>
-          <w:lang w:val="en-US"/>
-        </w:rPr>
-        <w:t>pananalig</w:t>
-      </w:r>
-      <w:proofErr w:type="spellEnd"/>
-      <w:r>
-        <w:rPr>
-          <w:lang w:val="en-US"/>
-        </w:rPr>
-        <w:t xml:space="preserve"> at </w:t>
-      </w:r>
-      <w:proofErr w:type="spellStart"/>
-      <w:r>
-        <w:rPr>
-          <w:lang w:val="en-US"/>
-        </w:rPr>
-        <w:t>paniniwala</w:t>
-      </w:r>
-      <w:proofErr w:type="spellEnd"/>
-      <w:r>
-        <w:rPr>
-          <w:lang w:val="en-US"/>
-        </w:rPr>
-        <w:t>.</w:t>
+        <w:t>Ipinagutos ng mga kanluranin ang paggalugad ng karagatan upang tumuklas ng mga lupaing magsisilbing daungan o sentrong pangkalakalan upang ipalaganap ang pananalig at paniniwala.</w:t>
       </w:r>
     </w:p>
     <w:p>
@@ -695,7 +125,6 @@
           <w:numId w:val="7"/>
         </w:numPr>
       </w:pPr>
-      <w:proofErr w:type="spellStart"/>
       <w:r>
         <w:rPr>
           <w:b/>
@@ -704,7 +133,6 @@
         </w:rPr>
         <w:t>Portuges</w:t>
       </w:r>
-      <w:proofErr w:type="spellEnd"/>
       <w:r>
         <w:rPr>
           <w:lang w:val="en-US"/>
@@ -733,49 +161,7 @@
         <w:rPr>
           <w:lang w:val="en-US"/>
         </w:rPr>
-        <w:t>nang dumati</w:t>
-      </w:r>
-      <w:proofErr w:type="spellStart"/>
-      <w:r>
-        <w:rPr>
-          <w:lang w:val="en-US"/>
-        </w:rPr>
-        <w:t>ng</w:t>
-      </w:r>
-      <w:proofErr w:type="spellEnd"/>
-      <w:r>
-        <w:rPr>
-          <w:lang w:val="en-US"/>
-        </w:rPr>
-        <w:t xml:space="preserve"> </w:t>
-      </w:r>
-      <w:proofErr w:type="spellStart"/>
-      <w:r>
-        <w:rPr>
-          <w:lang w:val="en-US"/>
-        </w:rPr>
-        <w:t>sa</w:t>
-      </w:r>
-      <w:proofErr w:type="spellEnd"/>
-      <w:r>
-        <w:rPr>
-          <w:lang w:val="en-US"/>
-        </w:rPr>
-        <w:t xml:space="preserve"> India </w:t>
-      </w:r>
-      <w:proofErr w:type="spellStart"/>
-      <w:r>
-        <w:rPr>
-          <w:lang w:val="en-US"/>
-        </w:rPr>
-        <w:t>noong</w:t>
-      </w:r>
-      <w:proofErr w:type="spellEnd"/>
-      <w:r>
-        <w:rPr>
-          <w:lang w:val="en-US"/>
-        </w:rPr>
-        <w:t xml:space="preserve"> 1548</w:t>
+        <w:t>nang dumating sa India noong 1548</w:t>
       </w:r>
       <w:r>
         <w:rPr>
@@ -797,76 +183,12 @@
           <w:bCs/>
         </w:rPr>
       </w:pPr>
-      <w:proofErr w:type="spellStart"/>
       <w:r>
         <w:rPr>
           <w:b/>
           <w:bCs/>
         </w:rPr>
-        <w:t>T</w:t>
-      </w:r>
-      <w:r>
-        <w:rPr>
-          <w:b/>
-          <w:bCs/>
-        </w:rPr>
-        <w:t>ranspormasyon</w:t>
-      </w:r>
-      <w:proofErr w:type="spellEnd"/>
-      <w:r>
-        <w:rPr>
-          <w:b/>
-          <w:bCs/>
-        </w:rPr>
-        <w:t xml:space="preserve"> ng </w:t>
-      </w:r>
-      <w:proofErr w:type="spellStart"/>
-      <w:r>
-        <w:rPr>
-          <w:b/>
-          <w:bCs/>
-        </w:rPr>
-        <w:t>Timog</w:t>
-      </w:r>
-      <w:proofErr w:type="spellEnd"/>
-      <w:r>
-        <w:rPr>
-          <w:b/>
-          <w:bCs/>
-        </w:rPr>
-        <w:t xml:space="preserve"> Asya Sa </w:t>
-      </w:r>
-      <w:proofErr w:type="spellStart"/>
-      <w:r>
-        <w:rPr>
-          <w:b/>
-          <w:bCs/>
-        </w:rPr>
-        <w:t>Ilalim</w:t>
-      </w:r>
-      <w:proofErr w:type="spellEnd"/>
-      <w:r>
-        <w:rPr>
-          <w:b/>
-          <w:bCs/>
-        </w:rPr>
-        <w:t xml:space="preserve"> ng </w:t>
-      </w:r>
-      <w:proofErr w:type="spellStart"/>
-      <w:r>
-        <w:rPr>
-          <w:b/>
-          <w:bCs/>
-        </w:rPr>
-        <w:t>Kanluranin</w:t>
-      </w:r>
-      <w:proofErr w:type="spellEnd"/>
-      <w:r>
-        <w:rPr>
-          <w:b/>
-          <w:bCs/>
-        </w:rPr>
-        <w:t>:</w:t>
+        <w:t>Transpormasyon ng Timog Asya Sa Ilalim ng Kanluranin:</w:t>
       </w:r>
     </w:p>
     <w:p>
@@ -877,77 +199,8 @@
           <w:numId w:val="6"/>
         </w:numPr>
       </w:pPr>
-      <w:proofErr w:type="spellStart"/>
-      <w:r>
-        <w:t>Imperyong</w:t>
-      </w:r>
-      <w:proofErr w:type="spellEnd"/>
-      <w:r>
-        <w:t xml:space="preserve"> Briton (Britain) ang </w:t>
-      </w:r>
-      <w:proofErr w:type="spellStart"/>
-      <w:r>
-        <w:t>kinikilalang</w:t>
-      </w:r>
-      <w:proofErr w:type="spellEnd"/>
-      <w:r>
-        <w:t xml:space="preserve"> </w:t>
-      </w:r>
-      <w:proofErr w:type="spellStart"/>
-      <w:r>
-        <w:t>pinakamalaking</w:t>
-      </w:r>
-      <w:proofErr w:type="spellEnd"/>
-      <w:r>
-        <w:t xml:space="preserve"> </w:t>
-      </w:r>
-      <w:proofErr w:type="spellStart"/>
-      <w:r>
-        <w:t>imperyong</w:t>
-      </w:r>
-      <w:proofErr w:type="spellEnd"/>
-      <w:r>
-        <w:t xml:space="preserve"> </w:t>
-      </w:r>
-      <w:proofErr w:type="spellStart"/>
-      <w:r>
-        <w:t>naitatag</w:t>
-      </w:r>
-      <w:proofErr w:type="spellEnd"/>
-      <w:r>
-        <w:t xml:space="preserve"> </w:t>
-      </w:r>
-      <w:proofErr w:type="spellStart"/>
-      <w:r>
-        <w:t>sa</w:t>
-      </w:r>
-      <w:proofErr w:type="spellEnd"/>
-      <w:r>
-        <w:t xml:space="preserve"> </w:t>
-      </w:r>
-      <w:proofErr w:type="spellStart"/>
-      <w:r>
-        <w:t>kasaysayan</w:t>
-      </w:r>
-      <w:proofErr w:type="spellEnd"/>
-      <w:r>
-        <w:t xml:space="preserve"> </w:t>
-      </w:r>
-      <w:proofErr w:type="spellStart"/>
-      <w:r>
-        <w:t>sa</w:t>
-      </w:r>
-      <w:proofErr w:type="spellEnd"/>
-      <w:r>
-        <w:t xml:space="preserve"> </w:t>
-      </w:r>
-      <w:proofErr w:type="spellStart"/>
-      <w:r>
-        <w:t>daigdig</w:t>
-      </w:r>
-      <w:proofErr w:type="spellEnd"/>
-      <w:r>
-        <w:t>.</w:t>
+      <w:r>
+        <w:t>Imperyong Briton (Britain) ang kinikilalang pinakamalaking imperyong naitatag sa kasaysayan sa daigdig.</w:t>
       </w:r>
     </w:p>
     <w:p>
@@ -963,7 +216,10 @@
           <w:b/>
           <w:bCs/>
         </w:rPr>
-        <w:t>British East India Company</w:t>
+        <w:t xml:space="preserve">British East India Company </w:t>
+      </w:r>
+      <w:r>
+        <w:t>-</w:t>
       </w:r>
       <w:r>
         <w:rPr>
@@ -973,121 +229,60 @@
         <w:t xml:space="preserve"> </w:t>
       </w:r>
       <w:r>
-        <w:t>-</w:t>
-      </w:r>
+        <w:t>Ang mga Briton ay nagtalaga rin ng kompanya na siyang namahala sa pagtatatag ng mga himpilang pangkalakalan sa</w:t>
+      </w:r>
+      <w:r>
+        <w:t xml:space="preserve"> Asya.</w:t>
+      </w:r>
+    </w:p>
+    <w:p>
+      <w:pPr>
+        <w:pStyle w:val="NoSpacing"/>
+        <w:numPr>
+          <w:ilvl w:val="0"/>
+          <w:numId w:val="5"/>
+        </w:numPr>
+      </w:pPr>
       <w:r>
         <w:rPr>
           <w:b/>
           <w:bCs/>
         </w:rPr>
+        <w:t xml:space="preserve">Himpiling </w:t>
+      </w:r>
+      <w:r>
+        <w:rPr>
+          <w:b/>
+          <w:bCs/>
+        </w:rPr>
+        <w:t>Pangkalakalan ng British East India Company</w:t>
+      </w:r>
+      <w:r>
+        <w:rPr>
+          <w:b/>
+          <w:bCs/>
+        </w:rPr>
         <w:t xml:space="preserve"> </w:t>
       </w:r>
       <w:r>
-        <w:t xml:space="preserve">Ang </w:t>
-      </w:r>
-      <w:proofErr w:type="spellStart"/>
-      <w:r>
-        <w:t>mga</w:t>
-      </w:r>
-      <w:proofErr w:type="spellEnd"/>
-      <w:r>
-        <w:t xml:space="preserve"> Briton ay </w:t>
-      </w:r>
-      <w:proofErr w:type="spellStart"/>
-      <w:r>
-        <w:t>nagtalaga</w:t>
-      </w:r>
-      <w:proofErr w:type="spellEnd"/>
-      <w:r>
+        <w:t>–</w:t>
+      </w:r>
+      <w:r>
+        <w:rPr>
+          <w:b/>
+          <w:bCs/>
+        </w:rPr>
         <w:t xml:space="preserve"> </w:t>
       </w:r>
-      <w:proofErr w:type="spellStart"/>
-      <w:r>
-        <w:t>rin</w:t>
-      </w:r>
-      <w:proofErr w:type="spellEnd"/>
-      <w:r>
-        <w:t xml:space="preserve"> ng </w:t>
-      </w:r>
-      <w:proofErr w:type="spellStart"/>
-      <w:r>
-        <w:t>kompanya</w:t>
-      </w:r>
-      <w:proofErr w:type="spellEnd"/>
-      <w:r>
+      <w:r>
+        <w:t>Bombay, Mardras, and Calcutta.</w:t>
+      </w:r>
+      <w:r>
+        <w:rPr>
+          <w:b/>
+          <w:bCs/>
+        </w:rPr>
         <w:t xml:space="preserve"> </w:t>
-      </w:r>
-      <w:proofErr w:type="spellStart"/>
-      <w:r>
-        <w:t>na</w:t>
-      </w:r>
-      <w:proofErr w:type="spellEnd"/>
-      <w:r>
-        <w:t xml:space="preserve"> </w:t>
-      </w:r>
-      <w:proofErr w:type="spellStart"/>
-      <w:r>
-        <w:t>siyang</w:t>
-      </w:r>
-      <w:proofErr w:type="spellEnd"/>
-      <w:r>
-        <w:t xml:space="preserve"> </w:t>
-      </w:r>
-      <w:proofErr w:type="spellStart"/>
-      <w:r>
-        <w:t>namahala</w:t>
-      </w:r>
-      <w:proofErr w:type="spellEnd"/>
-      <w:r>
-        <w:t xml:space="preserve"> </w:t>
-      </w:r>
-      <w:proofErr w:type="spellStart"/>
-      <w:r>
-        <w:t>sa</w:t>
-      </w:r>
-      <w:proofErr w:type="spellEnd"/>
-      <w:r>
-        <w:t xml:space="preserve"> </w:t>
-      </w:r>
-      <w:proofErr w:type="spellStart"/>
-      <w:r>
-        <w:t>pagtatatag</w:t>
-      </w:r>
-      <w:proofErr w:type="spellEnd"/>
-      <w:r>
-        <w:t xml:space="preserve"> ng </w:t>
-      </w:r>
-      <w:proofErr w:type="spellStart"/>
-      <w:r>
-        <w:t>mga</w:t>
-      </w:r>
-      <w:proofErr w:type="spellEnd"/>
-      <w:r>
-        <w:t xml:space="preserve"> </w:t>
-      </w:r>
-      <w:proofErr w:type="spellStart"/>
-      <w:r>
-        <w:t>himpilang</w:t>
-      </w:r>
-      <w:proofErr w:type="spellEnd"/>
-      <w:r>
-        <w:t xml:space="preserve"> </w:t>
-      </w:r>
-      <w:proofErr w:type="spellStart"/>
-      <w:r>
-        <w:t>pangkalakalan</w:t>
-      </w:r>
-      <w:proofErr w:type="spellEnd"/>
-      <w:r>
-        <w:t xml:space="preserve"> </w:t>
-      </w:r>
-      <w:proofErr w:type="spellStart"/>
-      <w:r>
-        <w:t>sa</w:t>
-      </w:r>
-      <w:proofErr w:type="spellEnd"/>
-      <w:r>
-        <w:t xml:space="preserve"> Asya.</w:t>
       </w:r>
     </w:p>
     <w:p>
@@ -1098,13 +293,8 @@
           <w:numId w:val="8"/>
         </w:numPr>
       </w:pPr>
-      <w:proofErr w:type="spellStart"/>
-      <w:r>
-        <w:t>Nagtayo</w:t>
-      </w:r>
-      <w:proofErr w:type="spellEnd"/>
-      <w:r>
-        <w:t xml:space="preserve"> din ng French East India Company</w:t>
+      <w:r>
+        <w:t>Nagtayo din ng French East India Company</w:t>
       </w:r>
       <w:r>
         <w:t>.</w:t>
@@ -1118,131 +308,11 @@
           <w:numId w:val="8"/>
         </w:numPr>
       </w:pPr>
-      <w:proofErr w:type="spellStart"/>
       <w:r>
         <w:rPr>
           <w:lang w:val="en-US"/>
         </w:rPr>
-        <w:t>Humina</w:t>
-      </w:r>
-      <w:proofErr w:type="spellEnd"/>
-      <w:r>
-        <w:rPr>
-          <w:lang w:val="en-US"/>
-        </w:rPr>
-        <w:t xml:space="preserve"> ang </w:t>
-      </w:r>
-      <w:proofErr w:type="spellStart"/>
-      <w:r>
-        <w:rPr>
-          <w:lang w:val="en-US"/>
-        </w:rPr>
-        <w:t>Imperyong</w:t>
-      </w:r>
-      <w:proofErr w:type="spellEnd"/>
-      <w:r>
-        <w:rPr>
-          <w:lang w:val="en-US"/>
-        </w:rPr>
-        <w:t xml:space="preserve"> Mughal, </w:t>
-      </w:r>
-      <w:proofErr w:type="spellStart"/>
-      <w:r>
-        <w:rPr>
-          <w:lang w:val="en-US"/>
-        </w:rPr>
-        <w:t>pinamunuan</w:t>
-      </w:r>
-      <w:proofErr w:type="spellEnd"/>
-      <w:r>
-        <w:rPr>
-          <w:lang w:val="en-US"/>
-        </w:rPr>
-        <w:t xml:space="preserve"> </w:t>
-      </w:r>
-      <w:proofErr w:type="spellStart"/>
-      <w:r>
-        <w:rPr>
-          <w:lang w:val="en-US"/>
-        </w:rPr>
-        <w:t>sila</w:t>
-      </w:r>
-      <w:proofErr w:type="spellEnd"/>
-      <w:r>
-        <w:rPr>
-          <w:lang w:val="en-US"/>
-        </w:rPr>
-        <w:t xml:space="preserve"> ng Maharajah – </w:t>
-      </w:r>
-      <w:proofErr w:type="spellStart"/>
-      <w:r>
-        <w:rPr>
-          <w:lang w:val="en-US"/>
-        </w:rPr>
-        <w:t>mga</w:t>
-      </w:r>
-      <w:proofErr w:type="spellEnd"/>
-      <w:r>
-        <w:rPr>
-          <w:lang w:val="en-US"/>
-        </w:rPr>
-        <w:t xml:space="preserve"> dating </w:t>
-      </w:r>
-      <w:proofErr w:type="spellStart"/>
-      <w:r>
-        <w:rPr>
-          <w:lang w:val="en-US"/>
-        </w:rPr>
-        <w:t>mga</w:t>
-      </w:r>
-      <w:proofErr w:type="spellEnd"/>
-      <w:r>
-        <w:rPr>
-          <w:lang w:val="en-US"/>
-        </w:rPr>
-        <w:t xml:space="preserve"> gobernadora </w:t>
-      </w:r>
-      <w:proofErr w:type="spellStart"/>
-      <w:r>
-        <w:rPr>
-          <w:lang w:val="en-US"/>
-        </w:rPr>
-        <w:t>na</w:t>
-      </w:r>
-      <w:proofErr w:type="spellEnd"/>
-      <w:r>
-        <w:rPr>
-          <w:lang w:val="en-US"/>
-        </w:rPr>
-        <w:t xml:space="preserve"> </w:t>
-      </w:r>
-      <w:proofErr w:type="spellStart"/>
-      <w:r>
-        <w:rPr>
-          <w:lang w:val="en-US"/>
-        </w:rPr>
-        <w:t>lokal</w:t>
-      </w:r>
-      <w:proofErr w:type="spellEnd"/>
-      <w:r>
-        <w:rPr>
-          <w:lang w:val="en-US"/>
-        </w:rPr>
-        <w:t xml:space="preserve"> ng </w:t>
-      </w:r>
-      <w:proofErr w:type="spellStart"/>
-      <w:r>
-        <w:rPr>
-          <w:lang w:val="en-US"/>
-        </w:rPr>
-        <w:t>pamahalaang</w:t>
-      </w:r>
-      <w:proofErr w:type="spellEnd"/>
-      <w:r>
-        <w:rPr>
-          <w:lang w:val="en-US"/>
-        </w:rPr>
-        <w:t xml:space="preserve"> Mughal.</w:t>
+        <w:t>Humina ang Imperyong Mughal, pinamunuan sila ng Maharajah – mga dating mga gobernadora na lokal ng pamahalaang Mughal.</w:t>
       </w:r>
     </w:p>
     <w:p>
@@ -1253,61 +323,11 @@
           <w:numId w:val="8"/>
         </w:numPr>
       </w:pPr>
-      <w:proofErr w:type="spellStart"/>
       <w:r>
         <w:rPr>
           <w:lang w:val="en-US"/>
         </w:rPr>
-        <w:t>Nagsilbing</w:t>
-      </w:r>
-      <w:proofErr w:type="spellEnd"/>
-      <w:r>
-        <w:rPr>
-          <w:lang w:val="en-US"/>
-        </w:rPr>
-        <w:t xml:space="preserve"> </w:t>
-      </w:r>
-      <w:proofErr w:type="spellStart"/>
-      <w:r>
-        <w:rPr>
-          <w:lang w:val="en-US"/>
-        </w:rPr>
-        <w:t>oportunidad</w:t>
-      </w:r>
-      <w:proofErr w:type="spellEnd"/>
-      <w:r>
-        <w:rPr>
-          <w:lang w:val="en-US"/>
-        </w:rPr>
-        <w:t xml:space="preserve"> ng </w:t>
-      </w:r>
-      <w:proofErr w:type="spellStart"/>
-      <w:r>
-        <w:rPr>
-          <w:lang w:val="en-US"/>
-        </w:rPr>
-        <w:t>mga</w:t>
-      </w:r>
-      <w:proofErr w:type="spellEnd"/>
-      <w:r>
-        <w:rPr>
-          <w:lang w:val="en-US"/>
-        </w:rPr>
-        <w:t xml:space="preserve"> </w:t>
-      </w:r>
-      <w:proofErr w:type="spellStart"/>
-      <w:r>
-        <w:rPr>
-          <w:lang w:val="en-US"/>
-        </w:rPr>
-        <w:t>kanluranin</w:t>
-      </w:r>
-      <w:proofErr w:type="spellEnd"/>
-      <w:r>
-        <w:rPr>
-          <w:lang w:val="en-US"/>
-        </w:rPr>
-        <w:t>.</w:t>
+        <w:t>Nagsilbing oportunidad ng mga kanluranin.</w:t>
       </w:r>
     </w:p>
     <w:p>
@@ -1318,75 +338,11 @@
           <w:numId w:val="8"/>
         </w:numPr>
       </w:pPr>
-      <w:proofErr w:type="spellStart"/>
       <w:r>
         <w:rPr>
           <w:lang w:val="en-US"/>
         </w:rPr>
-        <w:t>Nagsanay</w:t>
-      </w:r>
-      <w:proofErr w:type="spellEnd"/>
-      <w:r>
-        <w:rPr>
-          <w:lang w:val="en-US"/>
-        </w:rPr>
-        <w:t xml:space="preserve"> ang </w:t>
-      </w:r>
-      <w:proofErr w:type="spellStart"/>
-      <w:r>
-        <w:rPr>
-          <w:lang w:val="en-US"/>
-        </w:rPr>
-        <w:t>mga</w:t>
-      </w:r>
-      <w:proofErr w:type="spellEnd"/>
-      <w:r>
-        <w:rPr>
-          <w:lang w:val="en-US"/>
-        </w:rPr>
-        <w:t xml:space="preserve"> </w:t>
-      </w:r>
-      <w:proofErr w:type="spellStart"/>
-      <w:r>
-        <w:rPr>
-          <w:lang w:val="en-US"/>
-        </w:rPr>
-        <w:t>kanluranin</w:t>
-      </w:r>
-      <w:proofErr w:type="spellEnd"/>
-      <w:r>
-        <w:rPr>
-          <w:lang w:val="en-US"/>
-        </w:rPr>
-        <w:t xml:space="preserve"> ng </w:t>
-      </w:r>
-      <w:proofErr w:type="spellStart"/>
-      <w:r>
-        <w:rPr>
-          <w:lang w:val="en-US"/>
-        </w:rPr>
-        <w:t>mga</w:t>
-      </w:r>
-      <w:proofErr w:type="spellEnd"/>
-      <w:r>
-        <w:rPr>
-          <w:lang w:val="en-US"/>
-        </w:rPr>
-        <w:t xml:space="preserve"> </w:t>
-      </w:r>
-      <w:proofErr w:type="spellStart"/>
-      <w:r>
-        <w:rPr>
-          <w:lang w:val="en-US"/>
-        </w:rPr>
-        <w:t>Hukbong</w:t>
-      </w:r>
-      <w:proofErr w:type="spellEnd"/>
-      <w:r>
-        <w:rPr>
-          <w:lang w:val="en-US"/>
-        </w:rPr>
-        <w:t xml:space="preserve"> Bengali </w:t>
+        <w:t xml:space="preserve">Nagsanay ang mga kanluranin ng mga Hukbong Bengali </w:t>
       </w:r>
     </w:p>
     <w:p>
@@ -1415,106 +371,14 @@
         <w:rPr>
           <w:lang w:val="en-US"/>
         </w:rPr>
-        <w:t xml:space="preserve"> </w:t>
-      </w:r>
-      <w:proofErr w:type="spellStart"/>
+        <w:t xml:space="preserve"> S</w:t>
+      </w:r>
       <w:r>
         <w:rPr>
           <w:lang w:val="en-US"/>
         </w:rPr>
-        <w:t>S</w:t>
-      </w:r>
-      <w:r>
-        <w:rPr>
-          <w:lang w:val="en-US"/>
-        </w:rPr>
-        <w:t>undalong</w:t>
-      </w:r>
-      <w:proofErr w:type="spellEnd"/>
-      <w:r>
-        <w:rPr>
-          <w:lang w:val="en-US"/>
-        </w:rPr>
-        <w:t xml:space="preserve"> Indian </w:t>
-      </w:r>
-      <w:proofErr w:type="spellStart"/>
-      <w:r>
-        <w:rPr>
-          <w:lang w:val="en-US"/>
-        </w:rPr>
-        <w:t>na</w:t>
-      </w:r>
-      <w:proofErr w:type="spellEnd"/>
-      <w:r>
-        <w:rPr>
-          <w:lang w:val="en-US"/>
-        </w:rPr>
-        <w:t xml:space="preserve"> </w:t>
-      </w:r>
-      <w:proofErr w:type="spellStart"/>
-      <w:r>
-        <w:rPr>
-          <w:lang w:val="en-US"/>
-        </w:rPr>
-        <w:t>sinanay</w:t>
-      </w:r>
-      <w:proofErr w:type="spellEnd"/>
-      <w:r>
-        <w:rPr>
-          <w:lang w:val="en-US"/>
-        </w:rPr>
-        <w:t xml:space="preserve"> ng </w:t>
-      </w:r>
-      <w:proofErr w:type="spellStart"/>
-      <w:r>
-        <w:rPr>
-          <w:lang w:val="en-US"/>
-        </w:rPr>
-        <w:t>mga</w:t>
-      </w:r>
-      <w:proofErr w:type="spellEnd"/>
-      <w:r>
-        <w:rPr>
-          <w:lang w:val="en-US"/>
-        </w:rPr>
-        <w:t xml:space="preserve"> </w:t>
-      </w:r>
-      <w:proofErr w:type="spellStart"/>
-      <w:r>
-        <w:rPr>
-          <w:lang w:val="en-US"/>
-        </w:rPr>
-        <w:t>Kanluranin</w:t>
-      </w:r>
-      <w:proofErr w:type="spellEnd"/>
-      <w:r>
-        <w:rPr>
-          <w:lang w:val="en-US"/>
-        </w:rPr>
-        <w:t xml:space="preserve"> </w:t>
-      </w:r>
-      <w:proofErr w:type="spellStart"/>
-      <w:r>
-        <w:rPr>
-          <w:lang w:val="en-US"/>
-        </w:rPr>
-        <w:t>sa</w:t>
-      </w:r>
-      <w:proofErr w:type="spellEnd"/>
-      <w:r>
-        <w:rPr>
-          <w:lang w:val="en-US"/>
-        </w:rPr>
-        <w:t xml:space="preserve"> </w:t>
-      </w:r>
-      <w:proofErr w:type="spellStart"/>
-      <w:r>
-        <w:rPr>
-          <w:lang w:val="en-US"/>
-        </w:rPr>
-        <w:t>pakikipaglaban</w:t>
-      </w:r>
-      <w:proofErr w:type="spellEnd"/>
+        <w:t>undalong Indian na sinanay ng mga Kanluranin sa pakikipaglaban</w:t>
+      </w:r>
       <w:r>
         <w:rPr>
           <w:lang w:val="en-US"/>
@@ -1535,37 +399,12 @@
           <w:bCs/>
         </w:rPr>
       </w:pPr>
-      <w:proofErr w:type="spellStart"/>
       <w:r>
         <w:rPr>
           <w:b/>
           <w:bCs/>
         </w:rPr>
-        <w:t>Labanan</w:t>
-      </w:r>
-      <w:proofErr w:type="spellEnd"/>
-      <w:r>
-        <w:rPr>
-          <w:b/>
-          <w:bCs/>
-        </w:rPr>
-        <w:t xml:space="preserve"> </w:t>
-      </w:r>
-      <w:proofErr w:type="spellStart"/>
-      <w:r>
-        <w:rPr>
-          <w:b/>
-          <w:bCs/>
-        </w:rPr>
-        <w:t>sa</w:t>
-      </w:r>
-      <w:proofErr w:type="spellEnd"/>
-      <w:r>
-        <w:rPr>
-          <w:b/>
-          <w:bCs/>
-        </w:rPr>
-        <w:t xml:space="preserve"> Plassey:</w:t>
+        <w:t>Labanan sa Plassey:</w:t>
       </w:r>
     </w:p>
     <w:p>
@@ -1576,89 +415,11 @@
           <w:numId w:val="15"/>
         </w:numPr>
       </w:pPr>
-      <w:proofErr w:type="spellStart"/>
       <w:r>
         <w:rPr>
           <w:lang w:val="en-US"/>
         </w:rPr>
-        <w:t>Naganap</w:t>
-      </w:r>
-      <w:proofErr w:type="spellEnd"/>
-      <w:r>
-        <w:rPr>
-          <w:lang w:val="en-US"/>
-        </w:rPr>
-        <w:t xml:space="preserve"> ang </w:t>
-      </w:r>
-      <w:proofErr w:type="spellStart"/>
-      <w:r>
-        <w:rPr>
-          <w:lang w:val="en-US"/>
-        </w:rPr>
-        <w:t>hindi</w:t>
-      </w:r>
-      <w:proofErr w:type="spellEnd"/>
-      <w:r>
-        <w:rPr>
-          <w:lang w:val="en-US"/>
-        </w:rPr>
-        <w:t xml:space="preserve"> </w:t>
-      </w:r>
-      <w:proofErr w:type="spellStart"/>
-      <w:r>
-        <w:rPr>
-          <w:lang w:val="en-US"/>
-        </w:rPr>
-        <w:t>pagkakasundo</w:t>
-      </w:r>
-      <w:proofErr w:type="spellEnd"/>
-      <w:r>
-        <w:rPr>
-          <w:lang w:val="en-US"/>
-        </w:rPr>
-        <w:t xml:space="preserve"> ng </w:t>
-      </w:r>
-      <w:proofErr w:type="spellStart"/>
-      <w:r>
-        <w:rPr>
-          <w:lang w:val="en-US"/>
-        </w:rPr>
-        <w:t>Pranses</w:t>
-      </w:r>
-      <w:proofErr w:type="spellEnd"/>
-      <w:r>
-        <w:rPr>
-          <w:lang w:val="en-US"/>
-        </w:rPr>
-        <w:t xml:space="preserve"> at Briton </w:t>
-      </w:r>
-      <w:proofErr w:type="spellStart"/>
-      <w:r>
-        <w:rPr>
-          <w:lang w:val="en-US"/>
-        </w:rPr>
-        <w:t>sa</w:t>
-      </w:r>
-      <w:proofErr w:type="spellEnd"/>
-      <w:r>
-        <w:rPr>
-          <w:lang w:val="en-US"/>
-        </w:rPr>
-        <w:t xml:space="preserve"> </w:t>
-      </w:r>
-      <w:proofErr w:type="spellStart"/>
-      <w:r>
-        <w:rPr>
-          <w:lang w:val="en-US"/>
-        </w:rPr>
-        <w:t>Pelashi</w:t>
-      </w:r>
-      <w:proofErr w:type="spellEnd"/>
-      <w:r>
-        <w:rPr>
-          <w:lang w:val="en-US"/>
-        </w:rPr>
-        <w:t>, Bengal India (Plassey).</w:t>
+        <w:t>Naganap ang hindi pagkakasundo ng Pranses at Briton sa Pelashi, Bengal India (Plassey).</w:t>
       </w:r>
     </w:p>
     <w:p>
@@ -1669,75 +430,11 @@
           <w:numId w:val="15"/>
         </w:numPr>
       </w:pPr>
-      <w:proofErr w:type="spellStart"/>
       <w:r>
         <w:rPr>
           <w:lang w:val="en-US"/>
         </w:rPr>
-        <w:t>Nanalo</w:t>
-      </w:r>
-      <w:proofErr w:type="spellEnd"/>
-      <w:r>
-        <w:rPr>
-          <w:lang w:val="en-US"/>
-        </w:rPr>
-        <w:t xml:space="preserve"> ang </w:t>
-      </w:r>
-      <w:proofErr w:type="spellStart"/>
-      <w:r>
-        <w:rPr>
-          <w:lang w:val="en-US"/>
-        </w:rPr>
-        <w:t>mga</w:t>
-      </w:r>
-      <w:proofErr w:type="spellEnd"/>
-      <w:r>
-        <w:rPr>
-          <w:lang w:val="en-US"/>
-        </w:rPr>
-        <w:t xml:space="preserve"> Briton </w:t>
-      </w:r>
-      <w:proofErr w:type="spellStart"/>
-      <w:r>
-        <w:rPr>
-          <w:lang w:val="en-US"/>
-        </w:rPr>
-        <w:t>sa</w:t>
-      </w:r>
-      <w:proofErr w:type="spellEnd"/>
-      <w:r>
-        <w:rPr>
-          <w:lang w:val="en-US"/>
-        </w:rPr>
-        <w:t xml:space="preserve"> </w:t>
-      </w:r>
-      <w:proofErr w:type="spellStart"/>
-      <w:r>
-        <w:rPr>
-          <w:lang w:val="en-US"/>
-        </w:rPr>
-        <w:t>pamumuno</w:t>
-      </w:r>
-      <w:proofErr w:type="spellEnd"/>
-      <w:r>
-        <w:rPr>
-          <w:lang w:val="en-US"/>
-        </w:rPr>
-        <w:t xml:space="preserve"> </w:t>
-      </w:r>
-      <w:proofErr w:type="spellStart"/>
-      <w:r>
-        <w:rPr>
-          <w:lang w:val="en-US"/>
-        </w:rPr>
-        <w:t>ni</w:t>
-      </w:r>
-      <w:proofErr w:type="spellEnd"/>
-      <w:r>
-        <w:rPr>
-          <w:lang w:val="en-US"/>
-        </w:rPr>
-        <w:t xml:space="preserve"> </w:t>
+        <w:t xml:space="preserve">Nanalo ang mga Briton sa pamumuno ni </w:t>
       </w:r>
       <w:r>
         <w:rPr>
@@ -1774,83 +471,13 @@
         <w:rPr>
           <w:lang w:val="en-US"/>
         </w:rPr>
-        <w:t xml:space="preserve">– </w:t>
-      </w:r>
-      <w:proofErr w:type="spellStart"/>
+        <w:t>– K</w:t>
+      </w:r>
       <w:r>
         <w:rPr>
           <w:lang w:val="en-US"/>
         </w:rPr>
-        <w:t>K</w:t>
-      </w:r>
-      <w:r>
-        <w:rPr>
-          <w:lang w:val="en-US"/>
-        </w:rPr>
-        <w:t>ilalang</w:t>
-      </w:r>
-      <w:proofErr w:type="spellEnd"/>
-      <w:r>
-        <w:rPr>
-          <w:lang w:val="en-US"/>
-        </w:rPr>
-        <w:t xml:space="preserve"> </w:t>
-      </w:r>
-      <w:proofErr w:type="spellStart"/>
-      <w:r>
-        <w:rPr>
-          <w:lang w:val="en-US"/>
-        </w:rPr>
-        <w:t>pinakamagaling</w:t>
-      </w:r>
-      <w:proofErr w:type="spellEnd"/>
-      <w:r>
-        <w:rPr>
-          <w:lang w:val="en-US"/>
-        </w:rPr>
-        <w:t xml:space="preserve"> </w:t>
-      </w:r>
-      <w:proofErr w:type="spellStart"/>
-      <w:r>
-        <w:rPr>
-          <w:lang w:val="en-US"/>
-        </w:rPr>
-        <w:t>na</w:t>
-      </w:r>
-      <w:proofErr w:type="spellEnd"/>
-      <w:r>
-        <w:rPr>
-          <w:lang w:val="en-US"/>
-        </w:rPr>
-        <w:t xml:space="preserve"> </w:t>
-      </w:r>
-      <w:proofErr w:type="spellStart"/>
-      <w:r>
-        <w:rPr>
-          <w:lang w:val="en-US"/>
-        </w:rPr>
-        <w:t>mananakop</w:t>
-      </w:r>
-      <w:proofErr w:type="spellEnd"/>
-      <w:r>
-        <w:rPr>
-          <w:lang w:val="en-US"/>
-        </w:rPr>
-        <w:t xml:space="preserve"> ng </w:t>
-      </w:r>
-      <w:proofErr w:type="spellStart"/>
-      <w:r>
-        <w:rPr>
-          <w:lang w:val="en-US"/>
-        </w:rPr>
-        <w:t>daigdig</w:t>
-      </w:r>
-      <w:proofErr w:type="spellEnd"/>
-      <w:r>
-        <w:rPr>
-          <w:lang w:val="en-US"/>
-        </w:rPr>
-        <w:t>.</w:t>
+        <w:t>ilalang pinakamagaling na mananakop ng daigdig.</w:t>
       </w:r>
     </w:p>
     <w:p>
@@ -1878,75 +505,11 @@
           <w:numId w:val="14"/>
         </w:numPr>
       </w:pPr>
-      <w:proofErr w:type="spellStart"/>
       <w:r>
         <w:rPr>
           <w:lang w:val="en-US"/>
         </w:rPr>
-        <w:t>Nagpasimula</w:t>
-      </w:r>
-      <w:proofErr w:type="spellEnd"/>
-      <w:r>
-        <w:rPr>
-          <w:lang w:val="en-US"/>
-        </w:rPr>
-        <w:t xml:space="preserve"> ng </w:t>
-      </w:r>
-      <w:proofErr w:type="spellStart"/>
-      <w:r>
-        <w:rPr>
-          <w:lang w:val="en-US"/>
-        </w:rPr>
-        <w:t>paglipat</w:t>
-      </w:r>
-      <w:proofErr w:type="spellEnd"/>
-      <w:r>
-        <w:rPr>
-          <w:lang w:val="en-US"/>
-        </w:rPr>
-        <w:t xml:space="preserve"> ng </w:t>
-      </w:r>
-      <w:proofErr w:type="spellStart"/>
-      <w:r>
-        <w:rPr>
-          <w:lang w:val="en-US"/>
-        </w:rPr>
-        <w:t>pamamahala</w:t>
-      </w:r>
-      <w:proofErr w:type="spellEnd"/>
-      <w:r>
-        <w:rPr>
-          <w:lang w:val="en-US"/>
-        </w:rPr>
-        <w:t xml:space="preserve"> ng India </w:t>
-      </w:r>
-      <w:proofErr w:type="spellStart"/>
-      <w:r>
-        <w:rPr>
-          <w:lang w:val="en-US"/>
-        </w:rPr>
-        <w:t>sa</w:t>
-      </w:r>
-      <w:proofErr w:type="spellEnd"/>
-      <w:r>
-        <w:rPr>
-          <w:lang w:val="en-US"/>
-        </w:rPr>
-        <w:t xml:space="preserve"> </w:t>
-      </w:r>
-      <w:proofErr w:type="spellStart"/>
-      <w:r>
-        <w:rPr>
-          <w:lang w:val="en-US"/>
-        </w:rPr>
-        <w:t>kamay</w:t>
-      </w:r>
-      <w:proofErr w:type="spellEnd"/>
-      <w:r>
-        <w:rPr>
-          <w:lang w:val="en-US"/>
-        </w:rPr>
-        <w:t xml:space="preserve"> ng Briton</w:t>
+        <w:t>Nagpasimula ng paglipat ng pamamahala ng India sa kamay ng Briton</w:t>
       </w:r>
       <w:r>
         <w:rPr>
@@ -1969,49 +532,13 @@
           <w:lang w:val="en-US"/>
         </w:rPr>
       </w:pPr>
-      <w:proofErr w:type="spellStart"/>
       <w:r>
         <w:rPr>
           <w:b/>
           <w:bCs/>
           <w:lang w:val="en-US"/>
         </w:rPr>
-        <w:t>P</w:t>
-      </w:r>
-      <w:r>
-        <w:rPr>
-          <w:b/>
-          <w:bCs/>
-          <w:lang w:val="en-US"/>
-        </w:rPr>
-        <w:t>amamahala</w:t>
-      </w:r>
-      <w:proofErr w:type="spellEnd"/>
-      <w:r>
-        <w:rPr>
-          <w:b/>
-          <w:bCs/>
-          <w:lang w:val="en-US"/>
-        </w:rPr>
-        <w:t xml:space="preserve"> ng British East India Company </w:t>
-      </w:r>
-      <w:proofErr w:type="spellStart"/>
-      <w:r>
-        <w:rPr>
-          <w:b/>
-          <w:bCs/>
-          <w:lang w:val="en-US"/>
-        </w:rPr>
-        <w:t>sa</w:t>
-      </w:r>
-      <w:proofErr w:type="spellEnd"/>
-      <w:r>
-        <w:rPr>
-          <w:b/>
-          <w:bCs/>
-          <w:lang w:val="en-US"/>
-        </w:rPr>
-        <w:t xml:space="preserve"> India</w:t>
+        <w:t>Pamamahala ng British East India Company sa India</w:t>
       </w:r>
       <w:r>
         <w:rPr>
@@ -2034,91 +561,7 @@
         <w:rPr>
           <w:lang w:val="en-US"/>
         </w:rPr>
-        <w:t xml:space="preserve">Ang </w:t>
-      </w:r>
-      <w:proofErr w:type="spellStart"/>
-      <w:r>
-        <w:rPr>
-          <w:lang w:val="en-US"/>
-        </w:rPr>
-        <w:t>Rehiyon</w:t>
-      </w:r>
-      <w:proofErr w:type="spellEnd"/>
-      <w:r>
-        <w:rPr>
-          <w:lang w:val="en-US"/>
-        </w:rPr>
-        <w:t xml:space="preserve"> ay </w:t>
-      </w:r>
-      <w:proofErr w:type="spellStart"/>
-      <w:r>
-        <w:rPr>
-          <w:lang w:val="en-US"/>
-        </w:rPr>
-        <w:t>pinamahalaan</w:t>
-      </w:r>
-      <w:proofErr w:type="spellEnd"/>
-      <w:r>
-        <w:rPr>
-          <w:lang w:val="en-US"/>
-        </w:rPr>
-        <w:t xml:space="preserve"> ng </w:t>
-      </w:r>
-      <w:proofErr w:type="spellStart"/>
-      <w:r>
-        <w:rPr>
-          <w:lang w:val="en-US"/>
-        </w:rPr>
-        <w:t>mga</w:t>
-      </w:r>
-      <w:proofErr w:type="spellEnd"/>
-      <w:r>
-        <w:rPr>
-          <w:lang w:val="en-US"/>
-        </w:rPr>
-        <w:t xml:space="preserve"> Briton </w:t>
-      </w:r>
-      <w:proofErr w:type="spellStart"/>
-      <w:r>
-        <w:rPr>
-          <w:lang w:val="en-US"/>
-        </w:rPr>
-        <w:t>sa</w:t>
-      </w:r>
-      <w:proofErr w:type="spellEnd"/>
-      <w:r>
-        <w:rPr>
-          <w:lang w:val="en-US"/>
-        </w:rPr>
-        <w:t xml:space="preserve"> </w:t>
-      </w:r>
-      <w:proofErr w:type="spellStart"/>
-      <w:r>
-        <w:rPr>
-          <w:lang w:val="en-US"/>
-        </w:rPr>
-        <w:t>dalawang</w:t>
-      </w:r>
-      <w:proofErr w:type="spellEnd"/>
-      <w:r>
-        <w:rPr>
-          <w:lang w:val="en-US"/>
-        </w:rPr>
-        <w:t xml:space="preserve"> </w:t>
-      </w:r>
-      <w:proofErr w:type="spellStart"/>
-      <w:r>
-        <w:rPr>
-          <w:lang w:val="en-US"/>
-        </w:rPr>
-        <w:t>categorya</w:t>
-      </w:r>
-      <w:proofErr w:type="spellEnd"/>
-      <w:r>
-        <w:rPr>
-          <w:lang w:val="en-US"/>
-        </w:rPr>
-        <w:t>:</w:t>
+        <w:t>Ang Rehiyon ay pinamahalaan ng mga Briton sa dalawang categorya:</w:t>
       </w:r>
     </w:p>
     <w:p>
@@ -2132,25 +575,7 @@
           <w:bCs/>
           <w:lang w:val="en-US"/>
         </w:rPr>
-        <w:t xml:space="preserve">Provinces </w:t>
-      </w:r>
-      <w:proofErr w:type="spellStart"/>
-      <w:r>
-        <w:rPr>
-          <w:b/>
-          <w:bCs/>
-          <w:lang w:val="en-US"/>
-        </w:rPr>
-        <w:t>o</w:t>
-      </w:r>
-      <w:proofErr w:type="spellEnd"/>
-      <w:r>
-        <w:rPr>
-          <w:b/>
-          <w:bCs/>
-          <w:lang w:val="en-US"/>
-        </w:rPr>
-        <w:t xml:space="preserve"> British Raj</w:t>
+        <w:t>Provinces o British Raj</w:t>
       </w:r>
       <w:r>
         <w:rPr>
@@ -2168,7 +593,6 @@
         </w:rPr>
         <w:t xml:space="preserve">– </w:t>
       </w:r>
-      <w:proofErr w:type="spellStart"/>
       <w:r>
         <w:rPr>
           <w:lang w:val="en-US"/>
@@ -2179,51 +603,8 @@
         <w:rPr>
           <w:lang w:val="en-US"/>
         </w:rPr>
-        <w:t>eritoryong</w:t>
-      </w:r>
-      <w:proofErr w:type="spellEnd"/>
-      <w:r>
-        <w:rPr>
-          <w:lang w:val="en-US"/>
-        </w:rPr>
-        <w:t xml:space="preserve"> </w:t>
-      </w:r>
-      <w:proofErr w:type="spellStart"/>
-      <w:r>
-        <w:rPr>
-          <w:lang w:val="en-US"/>
-        </w:rPr>
-        <w:t>ganap</w:t>
-      </w:r>
-      <w:proofErr w:type="spellEnd"/>
-      <w:r>
-        <w:rPr>
-          <w:lang w:val="en-US"/>
-        </w:rPr>
-        <w:t xml:space="preserve"> </w:t>
-      </w:r>
-      <w:proofErr w:type="spellStart"/>
-      <w:r>
-        <w:rPr>
-          <w:lang w:val="en-US"/>
-        </w:rPr>
-        <w:t>na</w:t>
-      </w:r>
-      <w:proofErr w:type="spellEnd"/>
-      <w:r>
-        <w:rPr>
-          <w:lang w:val="en-US"/>
-        </w:rPr>
-        <w:t xml:space="preserve"> </w:t>
-      </w:r>
-      <w:proofErr w:type="spellStart"/>
-      <w:r>
-        <w:rPr>
-          <w:lang w:val="en-US"/>
-        </w:rPr>
-        <w:t>sakop</w:t>
-      </w:r>
-      <w:proofErr w:type="spellEnd"/>
+        <w:t>eritoryong ganap na sakop</w:t>
+      </w:r>
       <w:r>
         <w:rPr>
           <w:lang w:val="en-US"/>
@@ -2273,114 +654,8 @@
         <w:rPr>
           <w:lang w:val="en-US"/>
         </w:rPr>
-        <w:t xml:space="preserve">stado </w:t>
-      </w:r>
-      <w:proofErr w:type="spellStart"/>
-      <w:r>
-        <w:rPr>
-          <w:lang w:val="en-US"/>
-        </w:rPr>
-        <w:t>na</w:t>
-      </w:r>
-      <w:proofErr w:type="spellEnd"/>
-      <w:r>
-        <w:rPr>
-          <w:lang w:val="en-US"/>
-        </w:rPr>
-        <w:t xml:space="preserve"> </w:t>
-      </w:r>
-      <w:proofErr w:type="spellStart"/>
-      <w:r>
-        <w:rPr>
-          <w:lang w:val="en-US"/>
-        </w:rPr>
-        <w:t>pinamamahalaan</w:t>
-      </w:r>
-      <w:proofErr w:type="spellEnd"/>
-      <w:r>
-        <w:rPr>
-          <w:lang w:val="en-US"/>
-        </w:rPr>
-        <w:t xml:space="preserve"> ng </w:t>
-      </w:r>
-      <w:proofErr w:type="spellStart"/>
-      <w:r>
-        <w:rPr>
-          <w:lang w:val="en-US"/>
-        </w:rPr>
-        <w:t>mga</w:t>
-      </w:r>
-      <w:proofErr w:type="spellEnd"/>
-      <w:r>
-        <w:rPr>
-          <w:lang w:val="en-US"/>
-        </w:rPr>
-        <w:t xml:space="preserve"> maharajah, </w:t>
-      </w:r>
-      <w:proofErr w:type="spellStart"/>
-      <w:r>
-        <w:rPr>
-          <w:lang w:val="en-US"/>
-        </w:rPr>
-        <w:t>sinisingil</w:t>
-      </w:r>
-      <w:proofErr w:type="spellEnd"/>
-      <w:r>
-        <w:rPr>
-          <w:lang w:val="en-US"/>
-        </w:rPr>
-        <w:t xml:space="preserve"> ng </w:t>
-      </w:r>
-      <w:proofErr w:type="spellStart"/>
-      <w:r>
-        <w:rPr>
-          <w:lang w:val="en-US"/>
-        </w:rPr>
-        <w:t>malaking</w:t>
-      </w:r>
-      <w:proofErr w:type="spellEnd"/>
-      <w:r>
-        <w:rPr>
-          <w:lang w:val="en-US"/>
-        </w:rPr>
-        <w:t xml:space="preserve"> </w:t>
-      </w:r>
-      <w:proofErr w:type="spellStart"/>
-      <w:r>
-        <w:rPr>
-          <w:lang w:val="en-US"/>
-        </w:rPr>
-        <w:t>suhol</w:t>
-      </w:r>
-      <w:proofErr w:type="spellEnd"/>
-      <w:r>
-        <w:rPr>
-          <w:lang w:val="en-US"/>
-        </w:rPr>
-        <w:t xml:space="preserve"> </w:t>
-      </w:r>
-      <w:proofErr w:type="spellStart"/>
-      <w:r>
-        <w:rPr>
-          <w:lang w:val="en-US"/>
-        </w:rPr>
-        <w:t>kapalit</w:t>
-      </w:r>
-      <w:proofErr w:type="spellEnd"/>
-      <w:r>
-        <w:rPr>
-          <w:lang w:val="en-US"/>
-        </w:rPr>
-        <w:t xml:space="preserve"> ng </w:t>
-      </w:r>
-      <w:proofErr w:type="spellStart"/>
-      <w:r>
-        <w:rPr>
-          <w:lang w:val="en-US"/>
-        </w:rPr>
-        <w:t>proteksiyon</w:t>
-      </w:r>
-      <w:proofErr w:type="spellEnd"/>
+        <w:t>stado na pinamamahalaan ng mga maharajah, sinisingil ng malaking suhol kapalit ng proteksiyon</w:t>
+      </w:r>
       <w:r>
         <w:rPr>
           <w:lang w:val="en-US"/>
@@ -2406,23 +681,7 @@
           <w:b/>
           <w:bCs/>
         </w:rPr>
-        <w:t>Pag-</w:t>
-      </w:r>
-      <w:proofErr w:type="spellStart"/>
-      <w:r>
-        <w:rPr>
-          <w:b/>
-          <w:bCs/>
-        </w:rPr>
-        <w:t>Aalsang</w:t>
-      </w:r>
-      <w:proofErr w:type="spellEnd"/>
-      <w:r>
-        <w:rPr>
-          <w:b/>
-          <w:bCs/>
-        </w:rPr>
-        <w:t xml:space="preserve"> Sepoy (Sepoy Mutiny):</w:t>
+        <w:t>Pag-Aalsang Sepoy (Sepoy Mutiny):</w:t>
       </w:r>
     </w:p>
     <w:p>
@@ -2437,231 +696,7 @@
         <w:rPr>
           <w:lang w:val="en-US"/>
         </w:rPr>
-        <w:t xml:space="preserve">Noong 1857, </w:t>
-      </w:r>
-      <w:proofErr w:type="spellStart"/>
-      <w:r>
-        <w:rPr>
-          <w:lang w:val="en-US"/>
-        </w:rPr>
-        <w:t>lumaganap</w:t>
-      </w:r>
-      <w:proofErr w:type="spellEnd"/>
-      <w:r>
-        <w:rPr>
-          <w:lang w:val="en-US"/>
-        </w:rPr>
-        <w:t xml:space="preserve"> ang </w:t>
-      </w:r>
-      <w:proofErr w:type="spellStart"/>
-      <w:r>
-        <w:rPr>
-          <w:lang w:val="en-US"/>
-        </w:rPr>
-        <w:t>isang</w:t>
-      </w:r>
-      <w:proofErr w:type="spellEnd"/>
-      <w:r>
-        <w:rPr>
-          <w:lang w:val="en-US"/>
-        </w:rPr>
-        <w:t xml:space="preserve"> </w:t>
-      </w:r>
-      <w:proofErr w:type="spellStart"/>
-      <w:r>
-        <w:rPr>
-          <w:lang w:val="en-US"/>
-        </w:rPr>
-        <w:t>balita</w:t>
-      </w:r>
-      <w:proofErr w:type="spellEnd"/>
-      <w:r>
-        <w:rPr>
-          <w:lang w:val="en-US"/>
-        </w:rPr>
-        <w:t xml:space="preserve"> </w:t>
-      </w:r>
-      <w:proofErr w:type="spellStart"/>
-      <w:r>
-        <w:rPr>
-          <w:lang w:val="en-US"/>
-        </w:rPr>
-        <w:t>sa</w:t>
-      </w:r>
-      <w:proofErr w:type="spellEnd"/>
-      <w:r>
-        <w:rPr>
-          <w:lang w:val="en-US"/>
-        </w:rPr>
-        <w:t xml:space="preserve"> </w:t>
-      </w:r>
-      <w:proofErr w:type="spellStart"/>
-      <w:r>
-        <w:rPr>
-          <w:lang w:val="en-US"/>
-        </w:rPr>
-        <w:t>kampo</w:t>
-      </w:r>
-      <w:proofErr w:type="spellEnd"/>
-      <w:r>
-        <w:rPr>
-          <w:lang w:val="en-US"/>
-        </w:rPr>
-        <w:t xml:space="preserve"> ng </w:t>
-      </w:r>
-      <w:proofErr w:type="spellStart"/>
-      <w:r>
-        <w:rPr>
-          <w:lang w:val="en-US"/>
-        </w:rPr>
-        <w:t>mga</w:t>
-      </w:r>
-      <w:proofErr w:type="spellEnd"/>
-      <w:r>
-        <w:rPr>
-          <w:lang w:val="en-US"/>
-        </w:rPr>
-        <w:t xml:space="preserve"> Sepoy </w:t>
-      </w:r>
-      <w:proofErr w:type="spellStart"/>
-      <w:r>
-        <w:rPr>
-          <w:lang w:val="en-US"/>
-        </w:rPr>
-        <w:t>na</w:t>
-      </w:r>
-      <w:proofErr w:type="spellEnd"/>
-      <w:r>
-        <w:rPr>
-          <w:lang w:val="en-US"/>
-        </w:rPr>
-        <w:t xml:space="preserve"> ang </w:t>
-      </w:r>
-      <w:proofErr w:type="spellStart"/>
-      <w:r>
-        <w:rPr>
-          <w:lang w:val="en-US"/>
-        </w:rPr>
-        <w:t>karutso</w:t>
-      </w:r>
-      <w:proofErr w:type="spellEnd"/>
-      <w:r>
-        <w:rPr>
-          <w:lang w:val="en-US"/>
-        </w:rPr>
-        <w:t xml:space="preserve"> (cartridge ng </w:t>
-      </w:r>
-      <w:proofErr w:type="spellStart"/>
-      <w:r>
-        <w:rPr>
-          <w:lang w:val="en-US"/>
-        </w:rPr>
-        <w:t>baril</w:t>
-      </w:r>
-      <w:proofErr w:type="spellEnd"/>
-      <w:r>
-        <w:rPr>
-          <w:lang w:val="en-US"/>
-        </w:rPr>
-        <w:t xml:space="preserve">) ng </w:t>
-      </w:r>
-      <w:proofErr w:type="spellStart"/>
-      <w:r>
-        <w:rPr>
-          <w:lang w:val="en-US"/>
-        </w:rPr>
-        <w:t>kanilang</w:t>
-      </w:r>
-      <w:proofErr w:type="spellEnd"/>
-      <w:r>
-        <w:rPr>
-          <w:lang w:val="en-US"/>
-        </w:rPr>
-        <w:t xml:space="preserve"> </w:t>
-      </w:r>
-      <w:proofErr w:type="spellStart"/>
-      <w:r>
-        <w:rPr>
-          <w:lang w:val="en-US"/>
-        </w:rPr>
-        <w:t>gamit</w:t>
-      </w:r>
-      <w:proofErr w:type="spellEnd"/>
-      <w:r>
-        <w:rPr>
-          <w:lang w:val="en-US"/>
-        </w:rPr>
-        <w:t xml:space="preserve"> </w:t>
-      </w:r>
-      <w:proofErr w:type="spellStart"/>
-      <w:r>
-        <w:rPr>
-          <w:lang w:val="en-US"/>
-        </w:rPr>
-        <w:t>na</w:t>
-      </w:r>
-      <w:proofErr w:type="spellEnd"/>
-      <w:r>
-        <w:rPr>
-          <w:lang w:val="en-US"/>
-        </w:rPr>
-        <w:t xml:space="preserve"> </w:t>
-      </w:r>
-      <w:proofErr w:type="spellStart"/>
-      <w:r>
-        <w:rPr>
-          <w:lang w:val="en-US"/>
-        </w:rPr>
-        <w:t>riple</w:t>
-      </w:r>
-      <w:proofErr w:type="spellEnd"/>
-      <w:r>
-        <w:rPr>
-          <w:lang w:val="en-US"/>
-        </w:rPr>
-        <w:t xml:space="preserve"> ay </w:t>
-      </w:r>
-      <w:proofErr w:type="spellStart"/>
-      <w:r>
-        <w:rPr>
-          <w:lang w:val="en-US"/>
-        </w:rPr>
-        <w:t>sinelyuhan</w:t>
-      </w:r>
-      <w:proofErr w:type="spellEnd"/>
-      <w:r>
-        <w:rPr>
-          <w:lang w:val="en-US"/>
-        </w:rPr>
-        <w:t xml:space="preserve"> ng </w:t>
-      </w:r>
-      <w:proofErr w:type="spellStart"/>
-      <w:r>
-        <w:rPr>
-          <w:lang w:val="en-US"/>
-        </w:rPr>
-        <w:t>taba</w:t>
-      </w:r>
-      <w:proofErr w:type="spellEnd"/>
-      <w:r>
-        <w:rPr>
-          <w:lang w:val="en-US"/>
-        </w:rPr>
-        <w:t xml:space="preserve"> ng baka at </w:t>
-      </w:r>
-      <w:proofErr w:type="spellStart"/>
-      <w:r>
-        <w:rPr>
-          <w:lang w:val="en-US"/>
-        </w:rPr>
-        <w:t>baboy</w:t>
-      </w:r>
-      <w:proofErr w:type="spellEnd"/>
-      <w:r>
-        <w:rPr>
-          <w:lang w:val="en-US"/>
-        </w:rPr>
-        <w:t>.</w:t>
+        <w:t>Noong 1857, lumaganap ang isang balita sa kampo ng mga Sepoy na ang karutso (cartridge ng baril) ng kanilang gamit na riple ay sinelyuhan ng taba ng baka at baboy.</w:t>
       </w:r>
     </w:p>
     <w:p>
@@ -2673,63 +708,7 @@
         </w:numPr>
       </w:pPr>
       <w:r>
-        <w:t xml:space="preserve">Upang </w:t>
-      </w:r>
-      <w:proofErr w:type="spellStart"/>
-      <w:r>
-        <w:t>magamit</w:t>
-      </w:r>
-      <w:proofErr w:type="spellEnd"/>
-      <w:r>
-        <w:t xml:space="preserve"> ang </w:t>
-      </w:r>
-      <w:proofErr w:type="spellStart"/>
-      <w:r>
-        <w:t>ripleng</w:t>
-      </w:r>
-      <w:proofErr w:type="spellEnd"/>
-      <w:r>
-        <w:t xml:space="preserve"> </w:t>
-      </w:r>
-      <w:proofErr w:type="spellStart"/>
-      <w:r>
-        <w:t>ito</w:t>
-      </w:r>
-      <w:proofErr w:type="spellEnd"/>
-      <w:r>
-        <w:t xml:space="preserve">, </w:t>
-      </w:r>
-      <w:proofErr w:type="spellStart"/>
-      <w:r>
-        <w:t>kailangan</w:t>
-      </w:r>
-      <w:proofErr w:type="spellEnd"/>
-      <w:r>
-        <w:t xml:space="preserve"> </w:t>
-      </w:r>
-      <w:proofErr w:type="spellStart"/>
-      <w:r>
-        <w:t>kagatin</w:t>
-      </w:r>
-      <w:proofErr w:type="spellEnd"/>
-      <w:r>
-        <w:t xml:space="preserve"> ng </w:t>
-      </w:r>
-      <w:proofErr w:type="spellStart"/>
-      <w:r>
-        <w:t>mga</w:t>
-      </w:r>
-      <w:proofErr w:type="spellEnd"/>
-      <w:r>
-        <w:t xml:space="preserve"> Sepoy ang </w:t>
-      </w:r>
-      <w:proofErr w:type="spellStart"/>
-      <w:r>
-        <w:t>Selyo</w:t>
-      </w:r>
-      <w:proofErr w:type="spellEnd"/>
-      <w:r>
-        <w:t>.</w:t>
+        <w:t>Upang magamit ang ripleng ito, kailangan kagatin ng mga Sepoy ang Selyo.</w:t>
       </w:r>
     </w:p>
     <w:p>
@@ -2740,77 +719,8 @@
           <w:numId w:val="20"/>
         </w:numPr>
       </w:pPr>
-      <w:proofErr w:type="spellStart"/>
-      <w:r>
-        <w:t>Kinagalit</w:t>
-      </w:r>
-      <w:proofErr w:type="spellEnd"/>
-      <w:r>
-        <w:t xml:space="preserve"> </w:t>
-      </w:r>
-      <w:proofErr w:type="spellStart"/>
-      <w:r>
-        <w:t>ito</w:t>
-      </w:r>
-      <w:proofErr w:type="spellEnd"/>
-      <w:r>
-        <w:t xml:space="preserve"> ng </w:t>
-      </w:r>
-      <w:proofErr w:type="spellStart"/>
-      <w:r>
-        <w:t>mga</w:t>
-      </w:r>
-      <w:proofErr w:type="spellEnd"/>
-      <w:r>
-        <w:t xml:space="preserve"> Hindu at Muslim </w:t>
-      </w:r>
-      <w:proofErr w:type="spellStart"/>
-      <w:r>
-        <w:t>na</w:t>
-      </w:r>
-      <w:proofErr w:type="spellEnd"/>
-      <w:r>
-        <w:t xml:space="preserve"> Sepoy, </w:t>
-      </w:r>
-      <w:proofErr w:type="spellStart"/>
-      <w:r>
-        <w:t>sapagkat</w:t>
-      </w:r>
-      <w:proofErr w:type="spellEnd"/>
-      <w:r>
-        <w:t xml:space="preserve"> </w:t>
-      </w:r>
-      <w:proofErr w:type="spellStart"/>
-      <w:r>
-        <w:t>ipinagbabawal</w:t>
-      </w:r>
-      <w:proofErr w:type="spellEnd"/>
-      <w:r>
-        <w:t xml:space="preserve"> </w:t>
-      </w:r>
-      <w:proofErr w:type="spellStart"/>
-      <w:r>
-        <w:t>sa</w:t>
-      </w:r>
-      <w:proofErr w:type="spellEnd"/>
-      <w:r>
-        <w:t xml:space="preserve"> </w:t>
-      </w:r>
-      <w:proofErr w:type="spellStart"/>
-      <w:r>
-        <w:t>kanila</w:t>
-      </w:r>
-      <w:proofErr w:type="spellEnd"/>
-      <w:r>
-        <w:t xml:space="preserve"> ang </w:t>
-      </w:r>
-      <w:proofErr w:type="spellStart"/>
-      <w:r>
-        <w:t>pagkain</w:t>
-      </w:r>
-      <w:proofErr w:type="spellEnd"/>
-      <w:r>
-        <w:t xml:space="preserve"> ng Baboy.</w:t>
+      <w:r>
+        <w:t>Kinagalit ito ng mga Hindu at Muslim na Sepoy, sapagkat ipinagbabawal sa kanila ang pagkain ng Baboy.</w:t>
       </w:r>
     </w:p>
     <w:p>
@@ -2833,63 +743,7 @@
         <w:t>Mangel Pandey</w:t>
       </w:r>
       <w:r>
-        <w:t xml:space="preserve"> – Isang Sepoy </w:t>
-      </w:r>
-      <w:proofErr w:type="spellStart"/>
-      <w:r>
-        <w:t>na</w:t>
-      </w:r>
-      <w:proofErr w:type="spellEnd"/>
-      <w:r>
-        <w:t xml:space="preserve"> Briton </w:t>
-      </w:r>
-      <w:proofErr w:type="spellStart"/>
-      <w:r>
-        <w:t>na</w:t>
-      </w:r>
-      <w:proofErr w:type="spellEnd"/>
-      <w:r>
-        <w:t xml:space="preserve"> </w:t>
-      </w:r>
-      <w:proofErr w:type="spellStart"/>
-      <w:r>
-        <w:t>nagsimula</w:t>
-      </w:r>
-      <w:proofErr w:type="spellEnd"/>
-      <w:r>
-        <w:t xml:space="preserve"> ng </w:t>
-      </w:r>
-      <w:proofErr w:type="spellStart"/>
-      <w:r>
-        <w:t>pag-aalsa</w:t>
-      </w:r>
-      <w:proofErr w:type="spellEnd"/>
-      <w:r>
-        <w:t xml:space="preserve"> </w:t>
-      </w:r>
-      <w:proofErr w:type="spellStart"/>
-      <w:r>
-        <w:t>pero</w:t>
-      </w:r>
-      <w:proofErr w:type="spellEnd"/>
-      <w:r>
-        <w:t xml:space="preserve"> </w:t>
-      </w:r>
-      <w:proofErr w:type="spellStart"/>
-      <w:r>
-        <w:t>nahuli</w:t>
-      </w:r>
-      <w:proofErr w:type="spellEnd"/>
-      <w:r>
-        <w:t xml:space="preserve"> at </w:t>
-      </w:r>
-      <w:proofErr w:type="spellStart"/>
-      <w:r>
-        <w:t>napakulong</w:t>
-      </w:r>
-      <w:proofErr w:type="spellEnd"/>
-      <w:r>
-        <w:t>.</w:t>
+        <w:t xml:space="preserve"> – Isang Sepoy na Briton na nagsimula ng pag-aalsa pero nahuli at napakulong.</w:t>
       </w:r>
     </w:p>
     <w:p>
@@ -2910,147 +764,11 @@
       <w:r>
         <w:t xml:space="preserve">– </w:t>
       </w:r>
-      <w:proofErr w:type="spellStart"/>
       <w:r>
         <w:t>T</w:t>
       </w:r>
       <w:r>
-        <w:t>umiwalag</w:t>
-      </w:r>
-      <w:proofErr w:type="spellEnd"/>
-      <w:r>
-        <w:t xml:space="preserve"> ang </w:t>
-      </w:r>
-      <w:proofErr w:type="spellStart"/>
-      <w:r>
-        <w:t>ipa</w:t>
-      </w:r>
-      <w:proofErr w:type="spellEnd"/>
-      <w:r>
-        <w:t xml:space="preserve"> pang </w:t>
-      </w:r>
-      <w:proofErr w:type="spellStart"/>
-      <w:r>
-        <w:t>hukbong</w:t>
-      </w:r>
-      <w:proofErr w:type="spellEnd"/>
-      <w:r>
-        <w:t xml:space="preserve"> Indian </w:t>
-      </w:r>
-      <w:proofErr w:type="spellStart"/>
-      <w:r>
-        <w:t>na</w:t>
-      </w:r>
-      <w:proofErr w:type="spellEnd"/>
-      <w:r>
-        <w:t xml:space="preserve"> Sepoy </w:t>
-      </w:r>
-      <w:proofErr w:type="spellStart"/>
-      <w:r>
-        <w:t>sa</w:t>
-      </w:r>
-      <w:proofErr w:type="spellEnd"/>
-      <w:r>
-        <w:t xml:space="preserve"> Briton. </w:t>
-      </w:r>
-      <w:proofErr w:type="spellStart"/>
-      <w:r>
-        <w:t>Pinakawalan</w:t>
-      </w:r>
-      <w:proofErr w:type="spellEnd"/>
-      <w:r>
-        <w:t xml:space="preserve"> ang </w:t>
-      </w:r>
-      <w:proofErr w:type="spellStart"/>
-      <w:r>
-        <w:t>mga</w:t>
-      </w:r>
-      <w:proofErr w:type="spellEnd"/>
-      <w:r>
-        <w:t xml:space="preserve"> </w:t>
-      </w:r>
-      <w:proofErr w:type="spellStart"/>
-      <w:r>
-        <w:t>nakakulong</w:t>
-      </w:r>
-      <w:proofErr w:type="spellEnd"/>
-      <w:r>
-        <w:t xml:space="preserve"> </w:t>
-      </w:r>
-      <w:proofErr w:type="spellStart"/>
-      <w:r>
-        <w:t>na</w:t>
-      </w:r>
-      <w:proofErr w:type="spellEnd"/>
-      <w:r>
-        <w:t xml:space="preserve"> </w:t>
-      </w:r>
-      <w:proofErr w:type="spellStart"/>
-      <w:r>
-        <w:t>kasamahan</w:t>
-      </w:r>
-      <w:proofErr w:type="spellEnd"/>
-      <w:r>
-        <w:t xml:space="preserve"> at </w:t>
-      </w:r>
-      <w:proofErr w:type="spellStart"/>
-      <w:r>
-        <w:t>sinumulan</w:t>
-      </w:r>
-      <w:proofErr w:type="spellEnd"/>
-      <w:r>
-        <w:t xml:space="preserve"> ang </w:t>
-      </w:r>
-      <w:proofErr w:type="spellStart"/>
-      <w:r>
-        <w:t>isang</w:t>
-      </w:r>
-      <w:proofErr w:type="spellEnd"/>
-      <w:r>
-        <w:t xml:space="preserve"> </w:t>
-      </w:r>
-      <w:proofErr w:type="spellStart"/>
-      <w:r>
-        <w:t>rebelyon</w:t>
-      </w:r>
-      <w:proofErr w:type="spellEnd"/>
-      <w:r>
-        <w:t xml:space="preserve"> </w:t>
-      </w:r>
-      <w:proofErr w:type="spellStart"/>
-      <w:r>
-        <w:t>sa</w:t>
-      </w:r>
-      <w:proofErr w:type="spellEnd"/>
-      <w:r>
-        <w:t xml:space="preserve"> Delhi Fort </w:t>
-      </w:r>
-      <w:proofErr w:type="spellStart"/>
-      <w:r>
-        <w:t>sa</w:t>
-      </w:r>
-      <w:proofErr w:type="spellEnd"/>
-      <w:r>
-        <w:t xml:space="preserve"> </w:t>
-      </w:r>
-      <w:proofErr w:type="spellStart"/>
-      <w:r>
-        <w:t>pamumuno</w:t>
-      </w:r>
-      <w:proofErr w:type="spellEnd"/>
-      <w:r>
-        <w:t xml:space="preserve"> </w:t>
-      </w:r>
-      <w:proofErr w:type="spellStart"/>
-      <w:r>
-        <w:t>ni</w:t>
-      </w:r>
-      <w:proofErr w:type="spellEnd"/>
-      <w:r>
-        <w:t xml:space="preserve"> B</w:t>
-      </w:r>
-      <w:r>
-        <w:t>ahadur Shah II</w:t>
+        <w:t>umiwalag ang ipa pang hukbong Indian na Sepoy sa Briton. Pinakawalan ang mga nakakulong na kasamahan at sinumulan ang isang rebelyon sa Delhi Fort sa pamumuno ni Bahadur Shah II</w:t>
       </w:r>
       <w:r>
         <w:t>.</w:t>
@@ -3064,51 +782,19 @@
           <w:numId w:val="25"/>
         </w:numPr>
       </w:pPr>
-      <w:proofErr w:type="spellStart"/>
       <w:r>
         <w:rPr>
           <w:b/>
           <w:bCs/>
         </w:rPr>
-        <w:t>Digmaang</w:t>
-      </w:r>
-      <w:proofErr w:type="spellEnd"/>
-      <w:r>
-        <w:rPr>
-          <w:b/>
-          <w:bCs/>
-        </w:rPr>
-        <w:t xml:space="preserve"> Sepoy</w:t>
+        <w:lastRenderedPageBreak/>
+        <w:t>Digmaang Sepoy</w:t>
       </w:r>
       <w:r>
         <w:t xml:space="preserve"> - K</w:t>
       </w:r>
       <w:r>
-        <w:t>auna-</w:t>
-      </w:r>
-      <w:proofErr w:type="spellStart"/>
-      <w:r>
-        <w:t>unahang</w:t>
-      </w:r>
-      <w:proofErr w:type="spellEnd"/>
-      <w:r>
-        <w:t xml:space="preserve"> </w:t>
-      </w:r>
-      <w:proofErr w:type="spellStart"/>
-      <w:r>
-        <w:t>digmaang</w:t>
-      </w:r>
-      <w:proofErr w:type="spellEnd"/>
-      <w:r>
-        <w:t xml:space="preserve"> </w:t>
-      </w:r>
-      <w:proofErr w:type="spellStart"/>
-      <w:r>
-        <w:t>pangkasarinlan</w:t>
-      </w:r>
-      <w:proofErr w:type="spellEnd"/>
-      <w:r>
-        <w:t xml:space="preserve"> ng India</w:t>
+        <w:t>auna-unahang digmaang pangkasarinlan ng India</w:t>
       </w:r>
       <w:r>
         <w:t>.</w:t>
@@ -3129,7 +815,6 @@
           <w:i/>
           <w:iCs/>
         </w:rPr>
-        <w:lastRenderedPageBreak/>
         <w:t>Hind Swaraj</w:t>
       </w:r>
       <w:r>
@@ -3139,33 +824,15 @@
         </w:rPr>
         <w:t xml:space="preserve"> – </w:t>
       </w:r>
-      <w:proofErr w:type="spellStart"/>
       <w:r>
         <w:t>ngangahulugang</w:t>
       </w:r>
-      <w:proofErr w:type="spellEnd"/>
       <w:r>
         <w:rPr>
           <w:i/>
           <w:iCs/>
         </w:rPr>
-        <w:t xml:space="preserve"> “</w:t>
-      </w:r>
-      <w:proofErr w:type="spellStart"/>
-      <w:r>
-        <w:rPr>
-          <w:i/>
-          <w:iCs/>
-        </w:rPr>
-        <w:t>kasarinlan</w:t>
-      </w:r>
-      <w:proofErr w:type="spellEnd"/>
-      <w:r>
-        <w:rPr>
-          <w:i/>
-          <w:iCs/>
-        </w:rPr>
-        <w:t>”</w:t>
+        <w:t xml:space="preserve"> “kasarinlan”</w:t>
       </w:r>
     </w:p>
     <w:p>
@@ -3177,47 +844,7 @@
         </w:numPr>
       </w:pPr>
       <w:r>
-        <w:t xml:space="preserve">Ito ang </w:t>
-      </w:r>
-      <w:proofErr w:type="spellStart"/>
-      <w:r>
-        <w:t>naging</w:t>
-      </w:r>
-      <w:proofErr w:type="spellEnd"/>
-      <w:r>
-        <w:t xml:space="preserve"> </w:t>
-      </w:r>
-      <w:proofErr w:type="spellStart"/>
-      <w:r>
-        <w:t>paniniwala</w:t>
-      </w:r>
-      <w:proofErr w:type="spellEnd"/>
-      <w:r>
-        <w:t xml:space="preserve"> ng </w:t>
-      </w:r>
-      <w:proofErr w:type="spellStart"/>
-      <w:r>
-        <w:t>mga</w:t>
-      </w:r>
-      <w:proofErr w:type="spellEnd"/>
-      <w:r>
-        <w:t xml:space="preserve"> ng </w:t>
-      </w:r>
-      <w:proofErr w:type="spellStart"/>
-      <w:r>
-        <w:t>mga</w:t>
-      </w:r>
-      <w:proofErr w:type="spellEnd"/>
-      <w:r>
-        <w:t xml:space="preserve"> </w:t>
-      </w:r>
-      <w:proofErr w:type="spellStart"/>
-      <w:r>
-        <w:t>kilusang</w:t>
-      </w:r>
-      <w:proofErr w:type="spellEnd"/>
-      <w:r>
-        <w:t xml:space="preserve"> Indian</w:t>
+        <w:t>Ito ang naging paniniwala ng mga ng mga kilusang Indian</w:t>
       </w:r>
       <w:r>
         <w:t>.</w:t>
@@ -3236,53 +863,12 @@
           <w:bCs/>
         </w:rPr>
       </w:pPr>
-      <w:proofErr w:type="spellStart"/>
       <w:r>
         <w:rPr>
           <w:b/>
           <w:bCs/>
         </w:rPr>
-        <w:t>Tuwirang</w:t>
-      </w:r>
-      <w:proofErr w:type="spellEnd"/>
-      <w:r>
-        <w:rPr>
-          <w:b/>
-          <w:bCs/>
-        </w:rPr>
-        <w:t xml:space="preserve"> </w:t>
-      </w:r>
-      <w:proofErr w:type="spellStart"/>
-      <w:r>
-        <w:rPr>
-          <w:b/>
-          <w:bCs/>
-        </w:rPr>
-        <w:t>Pamamahala</w:t>
-      </w:r>
-      <w:proofErr w:type="spellEnd"/>
-      <w:r>
-        <w:rPr>
-          <w:b/>
-          <w:bCs/>
-        </w:rPr>
-        <w:t xml:space="preserve"> ng Britain </w:t>
-      </w:r>
-      <w:proofErr w:type="spellStart"/>
-      <w:r>
-        <w:rPr>
-          <w:b/>
-          <w:bCs/>
-        </w:rPr>
-        <w:t>sa</w:t>
-      </w:r>
-      <w:proofErr w:type="spellEnd"/>
-      <w:r>
-        <w:rPr>
-          <w:b/>
-          <w:bCs/>
-        </w:rPr>
-        <w:t xml:space="preserve"> India:</w:t>
+        <w:t>Tuwirang Pamamahala ng Britain sa India:</w:t>
       </w:r>
     </w:p>
     <w:p>
@@ -3315,77 +901,13 @@
         <w:t xml:space="preserve"> -</w:t>
       </w:r>
       <w:r>
-        <w:t xml:space="preserve"> </w:t>
-      </w:r>
-      <w:proofErr w:type="spellStart"/>
-      <w:r>
-        <w:t>Tuwiran</w:t>
-      </w:r>
-      <w:proofErr w:type="spellEnd"/>
-      <w:r>
-        <w:t xml:space="preserve"> </w:t>
-      </w:r>
-      <w:proofErr w:type="spellStart"/>
-      <w:r>
-        <w:t>na</w:t>
-      </w:r>
-      <w:proofErr w:type="spellEnd"/>
-      <w:r>
-        <w:t xml:space="preserve"> </w:t>
-      </w:r>
-      <w:proofErr w:type="spellStart"/>
-      <w:r>
-        <w:t>pinamahalaan</w:t>
-      </w:r>
-      <w:proofErr w:type="spellEnd"/>
-      <w:r>
-        <w:t xml:space="preserve"> ng Britain ang India, </w:t>
-      </w:r>
-      <w:proofErr w:type="spellStart"/>
-      <w:r>
-        <w:t>sa</w:t>
-      </w:r>
-      <w:proofErr w:type="spellEnd"/>
-      <w:r>
-        <w:t xml:space="preserve"> </w:t>
-      </w:r>
-      <w:proofErr w:type="spellStart"/>
-      <w:r>
-        <w:t>pamamagitan</w:t>
-      </w:r>
-      <w:proofErr w:type="spellEnd"/>
-      <w:r>
-        <w:t xml:space="preserve"> ng </w:t>
-      </w:r>
-      <w:proofErr w:type="spellStart"/>
-      <w:r>
-        <w:t>pagpapatupad</w:t>
-      </w:r>
-      <w:proofErr w:type="spellEnd"/>
-      <w:r>
-        <w:t xml:space="preserve"> ng batas </w:t>
-      </w:r>
-      <w:proofErr w:type="spellStart"/>
-      <w:r>
-        <w:t>na</w:t>
-      </w:r>
-      <w:proofErr w:type="spellEnd"/>
-      <w:r>
-        <w:t xml:space="preserve"> A</w:t>
+        <w:t xml:space="preserve"> Tuwiran na pinamahalaan ng Britain ang India, sa pamamagitan ng pagpapatupad ng batas na A</w:t>
       </w:r>
       <w:r>
         <w:t>ct for the Better Government of India</w:t>
       </w:r>
       <w:r>
-        <w:t xml:space="preserve"> </w:t>
-      </w:r>
-      <w:proofErr w:type="spellStart"/>
-      <w:r>
-        <w:t>noong</w:t>
-      </w:r>
-      <w:proofErr w:type="spellEnd"/>
-      <w:r>
-        <w:t xml:space="preserve"> Agosto 1858.</w:t>
+        <w:t xml:space="preserve"> noong Agosto 1858.</w:t>
       </w:r>
     </w:p>
     <w:p>
@@ -3409,23 +931,7 @@
         <w:t>ct for the Better Government of India</w:t>
       </w:r>
       <w:r>
-        <w:t xml:space="preserve">, </w:t>
-      </w:r>
-      <w:proofErr w:type="spellStart"/>
-      <w:r>
-        <w:t>nagwakas</w:t>
-      </w:r>
-      <w:proofErr w:type="spellEnd"/>
-      <w:r>
-        <w:t xml:space="preserve"> ang </w:t>
-      </w:r>
-      <w:proofErr w:type="spellStart"/>
-      <w:r>
-        <w:t>kapangyarihan</w:t>
-      </w:r>
-      <w:proofErr w:type="spellEnd"/>
-      <w:r>
-        <w:t xml:space="preserve"> ng British East India Company</w:t>
+        <w:t>, nagwakas ang kapangyarihan ng British East India Company</w:t>
       </w:r>
       <w:r>
         <w:t>.</w:t>
@@ -3460,29 +966,8 @@
           <w:numId w:val="31"/>
         </w:numPr>
       </w:pPr>
-      <w:proofErr w:type="spellStart"/>
-      <w:r>
-        <w:t>Nailipat</w:t>
-      </w:r>
-      <w:proofErr w:type="spellEnd"/>
-      <w:r>
-        <w:t xml:space="preserve"> ang </w:t>
-      </w:r>
-      <w:proofErr w:type="spellStart"/>
-      <w:r>
-        <w:t>kapangyarihan</w:t>
-      </w:r>
-      <w:proofErr w:type="spellEnd"/>
-      <w:r>
-        <w:t xml:space="preserve"> </w:t>
-      </w:r>
-      <w:proofErr w:type="spellStart"/>
-      <w:r>
-        <w:t>sa</w:t>
-      </w:r>
-      <w:proofErr w:type="spellEnd"/>
-      <w:r>
-        <w:t xml:space="preserve"> </w:t>
+      <w:r>
+        <w:t xml:space="preserve">Nailipat ang kapangyarihan sa </w:t>
       </w:r>
       <w:r>
         <w:rPr>
@@ -3506,63 +991,7 @@
         </w:numPr>
       </w:pPr>
       <w:r>
-        <w:t xml:space="preserve">Ang India ay </w:t>
-      </w:r>
-      <w:proofErr w:type="spellStart"/>
-      <w:r>
-        <w:t>hinati-hati</w:t>
-      </w:r>
-      <w:proofErr w:type="spellEnd"/>
-      <w:r>
-        <w:t xml:space="preserve"> </w:t>
-      </w:r>
-      <w:proofErr w:type="spellStart"/>
-      <w:r>
-        <w:t>sa</w:t>
-      </w:r>
-      <w:proofErr w:type="spellEnd"/>
-      <w:r>
-        <w:t xml:space="preserve"> 11 </w:t>
-      </w:r>
-      <w:proofErr w:type="spellStart"/>
-      <w:r>
-        <w:t>lalawigan</w:t>
-      </w:r>
-      <w:proofErr w:type="spellEnd"/>
-      <w:r>
-        <w:t xml:space="preserve"> at 250 </w:t>
-      </w:r>
-      <w:proofErr w:type="spellStart"/>
-      <w:r>
-        <w:t>distrito</w:t>
-      </w:r>
-      <w:proofErr w:type="spellEnd"/>
-      <w:r>
-        <w:t xml:space="preserve"> </w:t>
-      </w:r>
-      <w:proofErr w:type="spellStart"/>
-      <w:r>
-        <w:t>na</w:t>
-      </w:r>
-      <w:proofErr w:type="spellEnd"/>
-      <w:r>
-        <w:t xml:space="preserve"> </w:t>
-      </w:r>
-      <w:proofErr w:type="spellStart"/>
-      <w:r>
-        <w:t>pinamunuan</w:t>
-      </w:r>
-      <w:proofErr w:type="spellEnd"/>
-      <w:r>
-        <w:t xml:space="preserve"> ng </w:t>
-      </w:r>
-      <w:proofErr w:type="spellStart"/>
-      <w:r>
-        <w:t>ilang</w:t>
-      </w:r>
-      <w:proofErr w:type="spellEnd"/>
-      <w:r>
-        <w:t xml:space="preserve"> Briton</w:t>
+        <w:t>Ang India ay hinati-hati sa 11 lalawigan at 250 distrito na pinamunuan ng ilang Briton</w:t>
       </w:r>
       <w:r>
         <w:t>.</w:t>
@@ -3596,53 +1025,8 @@
       <w:r>
         <w:t xml:space="preserve"> </w:t>
       </w:r>
-      <w:proofErr w:type="spellStart"/>
-      <w:r>
-        <w:t>Pinamunuan</w:t>
-      </w:r>
-      <w:proofErr w:type="spellEnd"/>
-      <w:r>
-        <w:t xml:space="preserve"> </w:t>
-      </w:r>
-      <w:proofErr w:type="spellStart"/>
-      <w:r>
-        <w:t>na</w:t>
-      </w:r>
-      <w:proofErr w:type="spellEnd"/>
-      <w:r>
-        <w:t xml:space="preserve"> </w:t>
-      </w:r>
-      <w:proofErr w:type="spellStart"/>
-      <w:r>
-        <w:t>nagpapatupad</w:t>
-      </w:r>
-      <w:proofErr w:type="spellEnd"/>
-      <w:r>
-        <w:t xml:space="preserve"> ng </w:t>
-      </w:r>
-      <w:proofErr w:type="spellStart"/>
-      <w:r>
-        <w:t>alituntunin</w:t>
-      </w:r>
-      <w:proofErr w:type="spellEnd"/>
-      <w:r>
-        <w:t xml:space="preserve"> </w:t>
-      </w:r>
-      <w:proofErr w:type="spellStart"/>
-      <w:r>
-        <w:t>mula</w:t>
-      </w:r>
-      <w:proofErr w:type="spellEnd"/>
-      <w:r>
-        <w:t xml:space="preserve"> </w:t>
-      </w:r>
-      <w:proofErr w:type="spellStart"/>
-      <w:r>
-        <w:t>sa</w:t>
-      </w:r>
-      <w:proofErr w:type="spellEnd"/>
-      <w:r>
-        <w:t xml:space="preserve"> Britain</w:t>
+      <w:r>
+        <w:t>Pinamunuan na nagpapatupad ng alituntunin mula sa Britain</w:t>
       </w:r>
       <w:r>
         <w:t>.</w:t>
@@ -3674,64 +1058,14 @@
           <w:numId w:val="31"/>
         </w:numPr>
       </w:pPr>
-      <w:proofErr w:type="spellStart"/>
       <w:r>
         <w:t>N</w:t>
       </w:r>
       <w:r>
-        <w:t>ahiwalay</w:t>
-      </w:r>
-      <w:proofErr w:type="spellEnd"/>
-      <w:r>
-        <w:t xml:space="preserve"> ang India at Pakistan </w:t>
-      </w:r>
-      <w:proofErr w:type="spellStart"/>
-      <w:r>
-        <w:t>dahil</w:t>
-      </w:r>
-      <w:proofErr w:type="spellEnd"/>
-      <w:r>
-        <w:t xml:space="preserve"> </w:t>
-      </w:r>
-      <w:proofErr w:type="spellStart"/>
-      <w:r>
-        <w:t>sa</w:t>
-      </w:r>
-      <w:proofErr w:type="spellEnd"/>
-      <w:r>
-        <w:t xml:space="preserve"> </w:t>
-      </w:r>
-      <w:proofErr w:type="spellStart"/>
-      <w:r>
-        <w:t>relihiyon</w:t>
-      </w:r>
-      <w:proofErr w:type="spellEnd"/>
-      <w:r>
-        <w:t>. (</w:t>
-      </w:r>
-      <w:proofErr w:type="spellStart"/>
-      <w:r>
-        <w:t>Hindusmo</w:t>
-      </w:r>
-      <w:proofErr w:type="spellEnd"/>
-      <w:r>
-        <w:t xml:space="preserve"> </w:t>
-      </w:r>
-      <w:proofErr w:type="spellStart"/>
-      <w:r>
-        <w:t>sa</w:t>
-      </w:r>
-      <w:proofErr w:type="spellEnd"/>
-      <w:r>
-        <w:t xml:space="preserve"> India, Islam </w:t>
-      </w:r>
-      <w:proofErr w:type="spellStart"/>
-      <w:r>
-        <w:t>sa</w:t>
-      </w:r>
-      <w:proofErr w:type="spellEnd"/>
-      <w:r>
-        <w:t xml:space="preserve"> Pakistan.)</w:t>
+        <w:t>ahiwalay ang India at Pakistan dahil sa relihiyon</w:t>
+      </w:r>
+      <w:r>
+        <w:t>. (Hindusmo sa India, Islam sa Pakistan.)</w:t>
       </w:r>
     </w:p>
     <w:p>
@@ -3742,19 +1076,9 @@
           <w:numId w:val="31"/>
         </w:numPr>
       </w:pPr>
-      <w:proofErr w:type="spellStart"/>
-      <w:r>
-        <w:t>Pinamahalaan</w:t>
-      </w:r>
-      <w:proofErr w:type="spellEnd"/>
-      <w:r>
-        <w:t xml:space="preserve"> ang India </w:t>
-      </w:r>
-      <w:proofErr w:type="spellStart"/>
-      <w:r>
-        <w:t>ni</w:t>
-      </w:r>
-      <w:proofErr w:type="spellEnd"/>
+      <w:r>
+        <w:t>Pinamahalaan ang India ni</w:t>
+      </w:r>
       <w:r>
         <w:t xml:space="preserve"> Queen Victoria.</w:t>
       </w:r>
@@ -3796,19 +1120,9 @@
           <w:numId w:val="31"/>
         </w:numPr>
       </w:pPr>
-      <w:proofErr w:type="spellStart"/>
-      <w:r>
-        <w:t>Pinamahalaan</w:t>
-      </w:r>
-      <w:proofErr w:type="spellEnd"/>
-      <w:r>
-        <w:t xml:space="preserve"> ang India </w:t>
-      </w:r>
-      <w:proofErr w:type="spellStart"/>
-      <w:r>
-        <w:t>ni</w:t>
-      </w:r>
-      <w:proofErr w:type="spellEnd"/>
+      <w:r>
+        <w:t>Pinamahalaan ang India ni</w:t>
+      </w:r>
       <w:r>
         <w:t xml:space="preserve"> Queen Victoria.</w:t>
       </w:r>
@@ -3839,95 +1153,31 @@
           <w:lang w:val="en-US"/>
         </w:rPr>
       </w:pPr>
-      <w:proofErr w:type="spellStart"/>
       <w:r>
         <w:rPr>
           <w:b/>
           <w:bCs/>
           <w:lang w:val="en-US"/>
         </w:rPr>
-        <w:t>Epekto</w:t>
-      </w:r>
-      <w:proofErr w:type="spellEnd"/>
-      <w:r>
+        <w:t>Epekto ng Pamamahalang Briton</w:t>
+      </w:r>
+    </w:p>
+    <w:p>
+      <w:pPr>
+        <w:pStyle w:val="NoSpacing"/>
         <w:rPr>
           <w:b/>
           <w:bCs/>
           <w:lang w:val="en-US"/>
         </w:rPr>
-        <w:t xml:space="preserve"> ng </w:t>
-      </w:r>
-      <w:proofErr w:type="spellStart"/>
+      </w:pPr>
       <w:r>
         <w:rPr>
           <w:b/>
           <w:bCs/>
           <w:lang w:val="en-US"/>
         </w:rPr>
-        <w:t>Pamamahalang</w:t>
-      </w:r>
-      <w:proofErr w:type="spellEnd"/>
-      <w:r>
-        <w:rPr>
-          <w:b/>
-          <w:bCs/>
-          <w:lang w:val="en-US"/>
-        </w:rPr>
-        <w:t xml:space="preserve"> Briton</w:t>
-      </w:r>
-    </w:p>
-    <w:p>
-      <w:pPr>
-        <w:pStyle w:val="NoSpacing"/>
-        <w:rPr>
-          <w:b/>
-          <w:bCs/>
-          <w:lang w:val="en-US"/>
-        </w:rPr>
-      </w:pPr>
-      <w:r>
-        <w:rPr>
-          <w:b/>
-          <w:bCs/>
-          <w:lang w:val="en-US"/>
-        </w:rPr>
-        <w:t xml:space="preserve">Sa </w:t>
-      </w:r>
-      <w:proofErr w:type="spellStart"/>
-      <w:r>
-        <w:rPr>
-          <w:b/>
-          <w:bCs/>
-          <w:lang w:val="en-US"/>
-        </w:rPr>
-        <w:t>Kabuhayan</w:t>
-      </w:r>
-      <w:proofErr w:type="spellEnd"/>
-      <w:r>
-        <w:rPr>
-          <w:b/>
-          <w:bCs/>
-          <w:lang w:val="en-US"/>
-        </w:rPr>
-        <w:t xml:space="preserve"> ng </w:t>
-      </w:r>
-      <w:proofErr w:type="spellStart"/>
-      <w:r>
-        <w:rPr>
-          <w:b/>
-          <w:bCs/>
-          <w:lang w:val="en-US"/>
-        </w:rPr>
-        <w:t>mga</w:t>
-      </w:r>
-      <w:proofErr w:type="spellEnd"/>
-      <w:r>
-        <w:rPr>
-          <w:b/>
-          <w:bCs/>
-          <w:lang w:val="en-US"/>
-        </w:rPr>
-        <w:t xml:space="preserve"> Indian:</w:t>
+        <w:t>Sa Kabuhayan ng mga Indian:</w:t>
       </w:r>
     </w:p>
     <w:p>
@@ -3939,103 +1189,7 @@
         </w:numPr>
       </w:pPr>
       <w:r>
-        <w:t xml:space="preserve">Nang </w:t>
-      </w:r>
-      <w:proofErr w:type="spellStart"/>
-      <w:r>
-        <w:t>magsimula</w:t>
-      </w:r>
-      <w:proofErr w:type="spellEnd"/>
-      <w:r>
-        <w:t xml:space="preserve"> ng </w:t>
-      </w:r>
-      <w:proofErr w:type="spellStart"/>
-      <w:r>
-        <w:t>Rebolusyong</w:t>
-      </w:r>
-      <w:proofErr w:type="spellEnd"/>
-      <w:r>
-        <w:t xml:space="preserve"> </w:t>
-      </w:r>
-      <w:proofErr w:type="spellStart"/>
-      <w:r>
-        <w:t>Industriyal</w:t>
-      </w:r>
-      <w:proofErr w:type="spellEnd"/>
-      <w:r>
-        <w:t xml:space="preserve"> ang Britain ay </w:t>
-      </w:r>
-      <w:proofErr w:type="spellStart"/>
-      <w:r>
-        <w:t>nagsilbing</w:t>
-      </w:r>
-      <w:proofErr w:type="spellEnd"/>
-      <w:r>
-        <w:t xml:space="preserve"> </w:t>
-      </w:r>
-      <w:proofErr w:type="spellStart"/>
-      <w:r>
-        <w:t>bansang</w:t>
-      </w:r>
-      <w:proofErr w:type="spellEnd"/>
-      <w:r>
-        <w:t xml:space="preserve"> </w:t>
-      </w:r>
-      <w:proofErr w:type="spellStart"/>
-      <w:r>
-        <w:t>pamilihang</w:t>
-      </w:r>
-      <w:proofErr w:type="spellEnd"/>
-      <w:r>
-        <w:t xml:space="preserve"> </w:t>
-      </w:r>
-      <w:proofErr w:type="spellStart"/>
-      <w:r>
-        <w:t>pandaigdig</w:t>
-      </w:r>
-      <w:proofErr w:type="spellEnd"/>
-      <w:r>
-        <w:t xml:space="preserve"> at ang India ay </w:t>
-      </w:r>
-      <w:proofErr w:type="spellStart"/>
-      <w:r>
-        <w:t>nagsilbing</w:t>
-      </w:r>
-      <w:proofErr w:type="spellEnd"/>
-      <w:r>
-        <w:t xml:space="preserve"> </w:t>
-      </w:r>
-      <w:proofErr w:type="spellStart"/>
-      <w:r>
-        <w:t>tagatustos</w:t>
-      </w:r>
-      <w:proofErr w:type="spellEnd"/>
-      <w:r>
-        <w:t xml:space="preserve"> ng </w:t>
-      </w:r>
-      <w:proofErr w:type="spellStart"/>
-      <w:r>
-        <w:t>hilaw</w:t>
-      </w:r>
-      <w:proofErr w:type="spellEnd"/>
-      <w:r>
-        <w:t xml:space="preserve"> </w:t>
-      </w:r>
-      <w:proofErr w:type="spellStart"/>
-      <w:r>
-        <w:t>na</w:t>
-      </w:r>
-      <w:proofErr w:type="spellEnd"/>
-      <w:r>
-        <w:t xml:space="preserve"> </w:t>
-      </w:r>
-      <w:proofErr w:type="spellStart"/>
-      <w:r>
-        <w:t>materyales</w:t>
-      </w:r>
-      <w:proofErr w:type="spellEnd"/>
-      <w:r>
-        <w:t>.</w:t>
+        <w:t>Nang magsimula ng Rebolusyong Industriyal ang Britain ay nagsilbing bansang pamilihang pandaigdig at ang India ay nagsilbing tagatustos ng hilaw na materyales.</w:t>
       </w:r>
     </w:p>
     <w:p>
@@ -4050,7 +1204,6 @@
           <w:bCs/>
         </w:rPr>
       </w:pPr>
-      <w:proofErr w:type="spellStart"/>
       <w:r>
         <w:rPr>
           <w:b/>
@@ -4063,9 +1216,8 @@
           <w:b/>
           <w:bCs/>
         </w:rPr>
-        <w:t>ebolusyong</w:t>
-      </w:r>
-      <w:proofErr w:type="spellEnd"/>
+        <w:t>ebolusyong Industriyal</w:t>
+      </w:r>
       <w:r>
         <w:rPr>
           <w:b/>
@@ -4073,83 +1225,14 @@
         </w:rPr>
         <w:t xml:space="preserve"> </w:t>
       </w:r>
-      <w:proofErr w:type="spellStart"/>
-      <w:r>
-        <w:rPr>
-          <w:b/>
-          <w:bCs/>
-        </w:rPr>
-        <w:t>Industriyal</w:t>
-      </w:r>
-      <w:proofErr w:type="spellEnd"/>
-      <w:r>
-        <w:rPr>
-          <w:b/>
-          <w:bCs/>
-        </w:rPr>
-        <w:t xml:space="preserve"> </w:t>
-      </w:r>
       <w:r>
         <w:t xml:space="preserve">– </w:t>
       </w:r>
-      <w:proofErr w:type="spellStart"/>
       <w:r>
         <w:t>T</w:t>
       </w:r>
       <w:r>
-        <w:t>ranspormasyon</w:t>
-      </w:r>
-      <w:proofErr w:type="spellEnd"/>
-      <w:r>
-        <w:t xml:space="preserve"> </w:t>
-      </w:r>
-      <w:proofErr w:type="spellStart"/>
-      <w:r>
-        <w:t>mula</w:t>
-      </w:r>
-      <w:proofErr w:type="spellEnd"/>
-      <w:r>
-        <w:t xml:space="preserve"> </w:t>
-      </w:r>
-      <w:proofErr w:type="spellStart"/>
-      <w:r>
-        <w:t>sa</w:t>
-      </w:r>
-      <w:proofErr w:type="spellEnd"/>
-      <w:r>
-        <w:t xml:space="preserve"> agricultural </w:t>
-      </w:r>
-      <w:proofErr w:type="spellStart"/>
-      <w:r>
-        <w:t>patungong</w:t>
-      </w:r>
-      <w:proofErr w:type="spellEnd"/>
-      <w:r>
-        <w:t xml:space="preserve"> </w:t>
-      </w:r>
-      <w:proofErr w:type="spellStart"/>
-      <w:r>
-        <w:t>industriyal</w:t>
-      </w:r>
-      <w:proofErr w:type="spellEnd"/>
-      <w:r>
-        <w:t xml:space="preserve"> </w:t>
-      </w:r>
-      <w:proofErr w:type="spellStart"/>
-      <w:r>
-        <w:t>nagsimula</w:t>
-      </w:r>
-      <w:proofErr w:type="spellEnd"/>
-      <w:r>
-        <w:t xml:space="preserve"> </w:t>
-      </w:r>
-      <w:proofErr w:type="spellStart"/>
-      <w:r>
-        <w:t>sa</w:t>
-      </w:r>
-      <w:proofErr w:type="spellEnd"/>
-      <w:r>
-        <w:t xml:space="preserve"> Britain.</w:t>
+        <w:t>ranspormasyon mula sa agricultural patungong industriyal nagsimula sa Britain.</w:t>
       </w:r>
     </w:p>
     <w:p>
@@ -4241,69 +1324,8 @@
           <w:numId w:val="39"/>
         </w:numPr>
       </w:pPr>
-      <w:proofErr w:type="spellStart"/>
-      <w:r>
-        <w:t>Napigilan</w:t>
-      </w:r>
-      <w:proofErr w:type="spellEnd"/>
-      <w:r>
-        <w:t xml:space="preserve"> ang Crops </w:t>
-      </w:r>
-      <w:proofErr w:type="spellStart"/>
-      <w:r>
-        <w:t>bunga</w:t>
-      </w:r>
-      <w:proofErr w:type="spellEnd"/>
-      <w:r>
-        <w:t xml:space="preserve"> ng </w:t>
-      </w:r>
-      <w:proofErr w:type="spellStart"/>
-      <w:r>
-        <w:t>labis</w:t>
-      </w:r>
-      <w:proofErr w:type="spellEnd"/>
-      <w:r>
-        <w:t xml:space="preserve"> </w:t>
-      </w:r>
-      <w:proofErr w:type="spellStart"/>
-      <w:r>
-        <w:t>na</w:t>
-      </w:r>
-      <w:proofErr w:type="spellEnd"/>
-      <w:r>
-        <w:t xml:space="preserve"> </w:t>
-      </w:r>
-      <w:proofErr w:type="spellStart"/>
-      <w:r>
-        <w:t>pagtuon</w:t>
-      </w:r>
-      <w:proofErr w:type="spellEnd"/>
-      <w:r>
-        <w:t xml:space="preserve"> ng </w:t>
-      </w:r>
-      <w:proofErr w:type="spellStart"/>
-      <w:r>
-        <w:t>mga</w:t>
-      </w:r>
-      <w:proofErr w:type="spellEnd"/>
-      <w:r>
-        <w:t xml:space="preserve"> Briton </w:t>
-      </w:r>
-      <w:proofErr w:type="spellStart"/>
-      <w:r>
-        <w:t>sa</w:t>
-      </w:r>
-      <w:proofErr w:type="spellEnd"/>
-      <w:r>
-        <w:t xml:space="preserve"> </w:t>
-      </w:r>
-      <w:proofErr w:type="spellStart"/>
-      <w:r>
-        <w:t>pag-unlad</w:t>
-      </w:r>
-      <w:proofErr w:type="spellEnd"/>
-      <w:r>
-        <w:t xml:space="preserve"> ng India.</w:t>
+      <w:r>
+        <w:t>Napigilan ang Crops bunga ng labis na pagtuon ng mga Briton sa pag-unlad ng India.</w:t>
       </w:r>
     </w:p>
     <w:p>
@@ -4314,101 +1336,8 @@
           <w:numId w:val="39"/>
         </w:numPr>
       </w:pPr>
-      <w:proofErr w:type="spellStart"/>
-      <w:r>
-        <w:t>Nawalan</w:t>
-      </w:r>
-      <w:proofErr w:type="spellEnd"/>
-      <w:r>
-        <w:t xml:space="preserve"> ng </w:t>
-      </w:r>
-      <w:proofErr w:type="spellStart"/>
-      <w:r>
-        <w:t>panahon</w:t>
-      </w:r>
-      <w:proofErr w:type="spellEnd"/>
-      <w:r>
-        <w:t xml:space="preserve"> ang India </w:t>
-      </w:r>
-      <w:proofErr w:type="spellStart"/>
-      <w:r>
-        <w:t>upang</w:t>
-      </w:r>
-      <w:proofErr w:type="spellEnd"/>
-      <w:r>
-        <w:t xml:space="preserve"> </w:t>
-      </w:r>
-      <w:proofErr w:type="spellStart"/>
-      <w:r>
-        <w:t>makapagtanim</w:t>
-      </w:r>
-      <w:proofErr w:type="spellEnd"/>
-      <w:r>
-        <w:t xml:space="preserve"> ng </w:t>
-      </w:r>
-      <w:proofErr w:type="spellStart"/>
-      <w:r>
-        <w:t>produktong</w:t>
-      </w:r>
-      <w:proofErr w:type="spellEnd"/>
-      <w:r>
-        <w:t xml:space="preserve"> </w:t>
-      </w:r>
-      <w:proofErr w:type="spellStart"/>
-      <w:r>
-        <w:t>tutustos</w:t>
-      </w:r>
-      <w:proofErr w:type="spellEnd"/>
-      <w:r>
-        <w:t xml:space="preserve"> </w:t>
-      </w:r>
-      <w:proofErr w:type="spellStart"/>
-      <w:r>
-        <w:t>sa</w:t>
-      </w:r>
-      <w:proofErr w:type="spellEnd"/>
-      <w:r>
-        <w:t xml:space="preserve"> </w:t>
-      </w:r>
-      <w:proofErr w:type="spellStart"/>
-      <w:r>
-        <w:t>pangangailangan</w:t>
-      </w:r>
-      <w:proofErr w:type="spellEnd"/>
-      <w:r>
-        <w:t xml:space="preserve">. Ito ay </w:t>
-      </w:r>
-      <w:proofErr w:type="spellStart"/>
-      <w:r>
-        <w:t>naging</w:t>
-      </w:r>
-      <w:proofErr w:type="spellEnd"/>
-      <w:r>
-        <w:t xml:space="preserve"> </w:t>
-      </w:r>
-      <w:proofErr w:type="spellStart"/>
-      <w:r>
-        <w:t>sanhi</w:t>
-      </w:r>
-      <w:proofErr w:type="spellEnd"/>
-      <w:r>
-        <w:t xml:space="preserve"> ng </w:t>
-      </w:r>
-      <w:proofErr w:type="spellStart"/>
-      <w:r>
-        <w:t>malawakang</w:t>
-      </w:r>
-      <w:proofErr w:type="spellEnd"/>
-      <w:r>
-        <w:t xml:space="preserve"> </w:t>
-      </w:r>
-      <w:proofErr w:type="spellStart"/>
-      <w:r>
-        <w:t>kagutuman</w:t>
-      </w:r>
-      <w:proofErr w:type="spellEnd"/>
-      <w:r>
-        <w:t>.</w:t>
+      <w:r>
+        <w:t>Nawalan ng panahon ang India upang makapagtanim ng produktong tutustos sa pangangailangan. Ito ay naging sanhi ng malawakang kagutuman.</w:t>
       </w:r>
     </w:p>
     <w:p>
@@ -4419,67 +1348,9 @@
           <w:numId w:val="39"/>
         </w:numPr>
       </w:pPr>
-      <w:proofErr w:type="spellStart"/>
-      <w:r>
-        <w:t>Nawalan</w:t>
-      </w:r>
-      <w:proofErr w:type="spellEnd"/>
-      <w:r>
-        <w:t xml:space="preserve"> ng </w:t>
-      </w:r>
-      <w:proofErr w:type="spellStart"/>
-      <w:r>
-        <w:t>hanapbuhay</w:t>
-      </w:r>
-      <w:proofErr w:type="spellEnd"/>
-      <w:r>
-        <w:t xml:space="preserve"> ang </w:t>
-      </w:r>
-      <w:proofErr w:type="spellStart"/>
-      <w:r>
-        <w:t>gumagawa</w:t>
-      </w:r>
-      <w:proofErr w:type="spellEnd"/>
-      <w:r>
-        <w:t xml:space="preserve"> ng Tela </w:t>
-      </w:r>
-      <w:proofErr w:type="spellStart"/>
-      <w:r>
-        <w:t>sa</w:t>
-      </w:r>
-      <w:proofErr w:type="spellEnd"/>
-      <w:r>
-        <w:t xml:space="preserve"> India </w:t>
-      </w:r>
-      <w:proofErr w:type="spellStart"/>
-      <w:r>
-        <w:t>bunga</w:t>
-      </w:r>
-      <w:proofErr w:type="spellEnd"/>
-      <w:r>
-        <w:t xml:space="preserve"> ng </w:t>
-      </w:r>
-      <w:proofErr w:type="spellStart"/>
-      <w:r>
-        <w:t>Industriyal</w:t>
-      </w:r>
-      <w:proofErr w:type="spellEnd"/>
-      <w:r>
-        <w:t xml:space="preserve"> </w:t>
-      </w:r>
-      <w:proofErr w:type="spellStart"/>
-      <w:r>
-        <w:t>na</w:t>
-      </w:r>
-      <w:proofErr w:type="spellEnd"/>
-      <w:r>
-        <w:t xml:space="preserve"> </w:t>
-      </w:r>
-      <w:proofErr w:type="spellStart"/>
-      <w:r>
-        <w:t>Rebolusyon</w:t>
-      </w:r>
-      <w:proofErr w:type="spellEnd"/>
+      <w:r>
+        <w:t>Nawalan ng hanapbuhay ang gumagawa ng Tela sa India bunga ng Industriyal na Rebolusyon</w:t>
+      </w:r>
       <w:r>
         <w:t>.</w:t>
       </w:r>
@@ -4502,43 +1373,14 @@
       <w:r>
         <w:t xml:space="preserve">- </w:t>
       </w:r>
-      <w:proofErr w:type="spellStart"/>
-      <w:r>
-        <w:t>Gobernador-Heneral</w:t>
-      </w:r>
-      <w:proofErr w:type="spellEnd"/>
-      <w:r>
-        <w:t xml:space="preserve"> ng Britain </w:t>
-      </w:r>
-      <w:proofErr w:type="spellStart"/>
-      <w:r>
-        <w:t>sa</w:t>
-      </w:r>
-      <w:proofErr w:type="spellEnd"/>
-      <w:r>
-        <w:t xml:space="preserve"> India</w:t>
-      </w:r>
-      <w:r>
-        <w:t xml:space="preserve">. Na </w:t>
-      </w:r>
-      <w:proofErr w:type="spellStart"/>
-      <w:r>
-        <w:t>s</w:t>
-      </w:r>
-      <w:r>
-        <w:t>inimulan</w:t>
-      </w:r>
-      <w:proofErr w:type="spellEnd"/>
-      <w:r>
-        <w:t xml:space="preserve"> ang permanent settlement </w:t>
-      </w:r>
-      <w:proofErr w:type="spellStart"/>
-      <w:r>
-        <w:t>sa</w:t>
-      </w:r>
-      <w:proofErr w:type="spellEnd"/>
-      <w:r>
-        <w:t xml:space="preserve"> Bengal at Bihar</w:t>
+      <w:r>
+        <w:t>Gobernador-Heneral ng Britain sa India</w:t>
+      </w:r>
+      <w:r>
+        <w:t>. Na s</w:t>
+      </w:r>
+      <w:r>
+        <w:t>inimulan ang permanent settlement sa Bengal at Bihar</w:t>
       </w:r>
       <w:r>
         <w:t>.</w:t>
@@ -4559,7 +1401,6 @@
         </w:rPr>
         <w:t>Zamindar (</w:t>
       </w:r>
-      <w:proofErr w:type="spellStart"/>
       <w:r>
         <w:rPr>
           <w:b/>
@@ -4572,29 +1413,31 @@
           <w:b/>
           <w:bCs/>
         </w:rPr>
-        <w:t>agmamayari</w:t>
-      </w:r>
-      <w:proofErr w:type="spellEnd"/>
+        <w:t xml:space="preserve">agmamayari ng </w:t>
+      </w:r>
       <w:r>
         <w:rPr>
           <w:b/>
           <w:bCs/>
         </w:rPr>
-        <w:t xml:space="preserve"> ng </w:t>
+        <w:t>L</w:t>
       </w:r>
       <w:r>
         <w:rPr>
           <w:b/>
           <w:bCs/>
         </w:rPr>
-        <w:t>L</w:t>
+        <w:t>upa)</w:t>
       </w:r>
       <w:r>
         <w:rPr>
           <w:b/>
           <w:bCs/>
         </w:rPr>
-        <w:t>upa)</w:t>
+        <w:t xml:space="preserve"> </w:t>
+      </w:r>
+      <w:r>
+        <w:t>-</w:t>
       </w:r>
       <w:r>
         <w:rPr>
@@ -4604,95 +1447,11 @@
         <w:t xml:space="preserve"> </w:t>
       </w:r>
       <w:r>
-        <w:t>-</w:t>
-      </w:r>
-      <w:r>
-        <w:rPr>
-          <w:b/>
-          <w:bCs/>
-        </w:rPr>
-        <w:t xml:space="preserve"> </w:t>
-      </w:r>
-      <w:proofErr w:type="spellStart"/>
-      <w:r>
         <w:t>K</w:t>
       </w:r>
       <w:r>
-        <w:t>inakilangang</w:t>
-      </w:r>
-      <w:proofErr w:type="spellEnd"/>
-      <w:r>
-        <w:t xml:space="preserve"> </w:t>
-      </w:r>
-      <w:proofErr w:type="spellStart"/>
-      <w:r>
-        <w:t>magdeposito</w:t>
-      </w:r>
-      <w:proofErr w:type="spellEnd"/>
-      <w:r>
-        <w:t xml:space="preserve"> ng </w:t>
-      </w:r>
-      <w:proofErr w:type="spellStart"/>
-      <w:r>
-        <w:t>buwis</w:t>
-      </w:r>
-      <w:proofErr w:type="spellEnd"/>
-      <w:r>
-        <w:t xml:space="preserve"> </w:t>
-      </w:r>
-      <w:proofErr w:type="spellStart"/>
-      <w:r>
-        <w:t>sa</w:t>
-      </w:r>
-      <w:proofErr w:type="spellEnd"/>
-      <w:r>
-        <w:t xml:space="preserve"> </w:t>
-      </w:r>
-      <w:proofErr w:type="spellStart"/>
-      <w:r>
-        <w:t>pamahalaan</w:t>
-      </w:r>
-      <w:proofErr w:type="spellEnd"/>
-      <w:r>
-        <w:t xml:space="preserve"> </w:t>
-      </w:r>
-      <w:proofErr w:type="spellStart"/>
-      <w:r>
-        <w:t>kapalit</w:t>
-      </w:r>
-      <w:proofErr w:type="spellEnd"/>
-      <w:r>
-        <w:t xml:space="preserve"> ng </w:t>
-      </w:r>
-      <w:proofErr w:type="spellStart"/>
-      <w:r>
-        <w:t>permanenteng</w:t>
-      </w:r>
-      <w:proofErr w:type="spellEnd"/>
-      <w:r>
-        <w:t xml:space="preserve"> </w:t>
-      </w:r>
-      <w:proofErr w:type="spellStart"/>
-      <w:r>
-        <w:t>pag-aari</w:t>
-      </w:r>
-      <w:proofErr w:type="spellEnd"/>
-      <w:r>
-        <w:t xml:space="preserve"> </w:t>
-      </w:r>
-      <w:proofErr w:type="spellStart"/>
-      <w:r>
-        <w:t>sa</w:t>
-      </w:r>
-      <w:proofErr w:type="spellEnd"/>
-      <w:r>
-        <w:t xml:space="preserve"> </w:t>
-      </w:r>
-      <w:proofErr w:type="spellStart"/>
-      <w:r>
-        <w:t>lupain</w:t>
-      </w:r>
-      <w:proofErr w:type="spellEnd"/>
+        <w:t>inakilangang magdeposito ng buwis sa pamahalaan kapalit ng permanenteng pag-aari sa lupain</w:t>
+      </w:r>
       <w:r>
         <w:t>.</w:t>
       </w:r>
@@ -4734,48 +1493,11 @@
         <w:t xml:space="preserve"> </w:t>
       </w:r>
       <w:r>
-        <w:t xml:space="preserve">- </w:t>
-      </w:r>
-      <w:proofErr w:type="spellStart"/>
-      <w:r>
-        <w:t>P</w:t>
-      </w:r>
-      <w:r>
-        <w:t>angkat</w:t>
-      </w:r>
-      <w:proofErr w:type="spellEnd"/>
-      <w:r>
-        <w:t xml:space="preserve"> ng </w:t>
-      </w:r>
-      <w:proofErr w:type="spellStart"/>
-      <w:r>
-        <w:t>mga</w:t>
-      </w:r>
-      <w:proofErr w:type="spellEnd"/>
-      <w:r>
-        <w:t xml:space="preserve"> </w:t>
-      </w:r>
-      <w:proofErr w:type="spellStart"/>
-      <w:r>
-        <w:t>mamamayang</w:t>
-      </w:r>
-      <w:proofErr w:type="spellEnd"/>
-      <w:r>
-        <w:t xml:space="preserve"> </w:t>
-      </w:r>
-      <w:proofErr w:type="spellStart"/>
-      <w:r>
-        <w:t>nagpapautang</w:t>
-      </w:r>
-      <w:proofErr w:type="spellEnd"/>
-      <w:r>
-        <w:t xml:space="preserve"> ng may </w:t>
-      </w:r>
-      <w:proofErr w:type="spellStart"/>
-      <w:r>
-        <w:t>interes</w:t>
-      </w:r>
-      <w:proofErr w:type="spellEnd"/>
+        <w:t>- P</w:t>
+      </w:r>
+      <w:r>
+        <w:t>angkat ng mga mamamayang nagpapautang ng may interes</w:t>
+      </w:r>
     </w:p>
     <w:p>
       <w:pPr>
@@ -4785,61 +1507,8 @@
           <w:numId w:val="39"/>
         </w:numPr>
       </w:pPr>
-      <w:proofErr w:type="spellStart"/>
-      <w:r>
-        <w:t>Pinuwersa</w:t>
-      </w:r>
-      <w:proofErr w:type="spellEnd"/>
-      <w:r>
-        <w:t xml:space="preserve"> </w:t>
-      </w:r>
-      <w:proofErr w:type="spellStart"/>
-      <w:r>
-        <w:t>sila</w:t>
-      </w:r>
-      <w:proofErr w:type="spellEnd"/>
-      <w:r>
-        <w:t xml:space="preserve"> </w:t>
-      </w:r>
-      <w:proofErr w:type="spellStart"/>
-      <w:r>
-        <w:t>magtanim</w:t>
-      </w:r>
-      <w:proofErr w:type="spellEnd"/>
-      <w:r>
-        <w:t xml:space="preserve"> at </w:t>
-      </w:r>
-      <w:proofErr w:type="spellStart"/>
-      <w:r>
-        <w:t>kailangang</w:t>
-      </w:r>
-      <w:proofErr w:type="spellEnd"/>
-      <w:r>
-        <w:t xml:space="preserve"> </w:t>
-      </w:r>
-      <w:proofErr w:type="spellStart"/>
-      <w:r>
-        <w:t>mangutang</w:t>
-      </w:r>
-      <w:proofErr w:type="spellEnd"/>
-      <w:r>
-        <w:t xml:space="preserve"> </w:t>
-      </w:r>
-      <w:proofErr w:type="spellStart"/>
-      <w:r>
-        <w:t>sa</w:t>
-      </w:r>
-      <w:proofErr w:type="spellEnd"/>
-      <w:r>
-        <w:t xml:space="preserve"> </w:t>
-      </w:r>
-      <w:proofErr w:type="spellStart"/>
-      <w:r>
-        <w:t>mga</w:t>
-      </w:r>
-      <w:proofErr w:type="spellEnd"/>
-      <w:r>
-        <w:t xml:space="preserve"> </w:t>
+      <w:r>
+        <w:t xml:space="preserve">Pinuwersa sila magtanim at kailangang mangutang sa mga </w:t>
       </w:r>
       <w:r>
         <w:rPr>
@@ -4849,47 +1518,7 @@
         <w:t xml:space="preserve">money-lender </w:t>
       </w:r>
       <w:r>
-        <w:t>(</w:t>
-      </w:r>
-      <w:proofErr w:type="spellStart"/>
-      <w:r>
-        <w:t>pangkat</w:t>
-      </w:r>
-      <w:proofErr w:type="spellEnd"/>
-      <w:r>
-        <w:t xml:space="preserve"> ng </w:t>
-      </w:r>
-      <w:proofErr w:type="spellStart"/>
-      <w:r>
-        <w:t>mga</w:t>
-      </w:r>
-      <w:proofErr w:type="spellEnd"/>
-      <w:r>
-        <w:t xml:space="preserve"> </w:t>
-      </w:r>
-      <w:proofErr w:type="spellStart"/>
-      <w:r>
-        <w:t>mamamayang</w:t>
-      </w:r>
-      <w:proofErr w:type="spellEnd"/>
-      <w:r>
-        <w:t xml:space="preserve"> </w:t>
-      </w:r>
-      <w:proofErr w:type="spellStart"/>
-      <w:r>
-        <w:t>nagpapautang</w:t>
-      </w:r>
-      <w:proofErr w:type="spellEnd"/>
-      <w:r>
-        <w:t xml:space="preserve"> ng may </w:t>
-      </w:r>
-      <w:proofErr w:type="spellStart"/>
-      <w:r>
-        <w:t>interes</w:t>
-      </w:r>
-      <w:proofErr w:type="spellEnd"/>
-      <w:r>
-        <w:t>)</w:t>
+        <w:t>(pangkat ng mga mamamayang nagpapautang ng may interes)</w:t>
       </w:r>
       <w:r>
         <w:t>.</w:t>
@@ -4908,21 +1537,12 @@
           <w:bCs/>
         </w:rPr>
       </w:pPr>
-      <w:proofErr w:type="spellStart"/>
       <w:r>
         <w:rPr>
           <w:b/>
           <w:bCs/>
         </w:rPr>
-        <w:t>Teknolohiya</w:t>
-      </w:r>
-      <w:proofErr w:type="spellEnd"/>
-      <w:r>
-        <w:rPr>
-          <w:b/>
-          <w:bCs/>
-        </w:rPr>
-        <w:t>:</w:t>
+        <w:t>Teknolohiya:</w:t>
       </w:r>
     </w:p>
     <w:p>
@@ -4933,53 +1553,8 @@
           <w:numId w:val="46"/>
         </w:numPr>
       </w:pPr>
-      <w:proofErr w:type="spellStart"/>
-      <w:r>
-        <w:t>Pinasimulan</w:t>
-      </w:r>
-      <w:proofErr w:type="spellEnd"/>
-      <w:r>
-        <w:t xml:space="preserve"> ang Briton ang </w:t>
-      </w:r>
-      <w:proofErr w:type="spellStart"/>
-      <w:r>
-        <w:t>pagpapagawa</w:t>
-      </w:r>
-      <w:proofErr w:type="spellEnd"/>
-      <w:r>
-        <w:t xml:space="preserve"> ng </w:t>
-      </w:r>
-      <w:proofErr w:type="spellStart"/>
-      <w:r>
-        <w:t>daang-bakal</w:t>
-      </w:r>
-      <w:proofErr w:type="spellEnd"/>
-      <w:r>
-        <w:t xml:space="preserve">, </w:t>
-      </w:r>
-      <w:proofErr w:type="spellStart"/>
-      <w:r>
-        <w:t>mga</w:t>
-      </w:r>
-      <w:proofErr w:type="spellEnd"/>
-      <w:r>
-        <w:t xml:space="preserve"> </w:t>
-      </w:r>
-      <w:proofErr w:type="spellStart"/>
-      <w:r>
-        <w:t>telegrapo</w:t>
-      </w:r>
-      <w:proofErr w:type="spellEnd"/>
-      <w:r>
-        <w:t xml:space="preserve">, at </w:t>
-      </w:r>
-      <w:proofErr w:type="spellStart"/>
-      <w:r>
-        <w:t>iba</w:t>
-      </w:r>
-      <w:proofErr w:type="spellEnd"/>
-      <w:r>
-        <w:t xml:space="preserve"> pa</w:t>
+      <w:r>
+        <w:t>Pinasimulan ang Briton ang pagpapagawa ng daang-bakal, mga telegrapo, at iba pa</w:t>
       </w:r>
     </w:p>
     <w:p>
@@ -4996,45 +1571,8 @@
       <w:r>
         <w:t xml:space="preserve">, </w:t>
       </w:r>
-      <w:proofErr w:type="spellStart"/>
-      <w:r>
-        <w:t>matatagpuan</w:t>
-      </w:r>
-      <w:proofErr w:type="spellEnd"/>
-      <w:r>
-        <w:t xml:space="preserve"> </w:t>
-      </w:r>
-      <w:proofErr w:type="spellStart"/>
-      <w:r>
-        <w:t>sa</w:t>
-      </w:r>
-      <w:proofErr w:type="spellEnd"/>
-      <w:r>
-        <w:t xml:space="preserve"> India ang </w:t>
-      </w:r>
-      <w:proofErr w:type="spellStart"/>
-      <w:r>
-        <w:t>pinakamahabang</w:t>
-      </w:r>
-      <w:proofErr w:type="spellEnd"/>
-      <w:r>
-        <w:t xml:space="preserve"> </w:t>
-      </w:r>
-      <w:proofErr w:type="spellStart"/>
-      <w:r>
-        <w:t>daang-bakal</w:t>
-      </w:r>
-      <w:proofErr w:type="spellEnd"/>
-      <w:r>
-        <w:t xml:space="preserve"> </w:t>
-      </w:r>
-      <w:proofErr w:type="spellStart"/>
-      <w:r>
-        <w:t>sa</w:t>
-      </w:r>
-      <w:proofErr w:type="spellEnd"/>
-      <w:r>
-        <w:t xml:space="preserve"> Asya</w:t>
+      <w:r>
+        <w:t>matatagpuan sa India ang pinakamahabang daang-bakal sa Asya</w:t>
       </w:r>
       <w:r>
         <w:t>.</w:t>
@@ -5053,6 +1591,7 @@
           <w:b/>
           <w:bCs/>
         </w:rPr>
+        <w:lastRenderedPageBreak/>
         <w:t>Fairy Queen (</w:t>
       </w:r>
       <w:r>
@@ -5073,70 +1612,12 @@
       <w:r>
         <w:t xml:space="preserve">- </w:t>
       </w:r>
-      <w:proofErr w:type="spellStart"/>
       <w:r>
         <w:rPr>
           <w:lang w:val="en-US"/>
         </w:rPr>
-        <w:t>Pinakamatandang</w:t>
-      </w:r>
-      <w:proofErr w:type="spellEnd"/>
-      <w:r>
-        <w:rPr>
-          <w:lang w:val="en-US"/>
-        </w:rPr>
-        <w:t xml:space="preserve"> </w:t>
-      </w:r>
-      <w:proofErr w:type="spellStart"/>
-      <w:r>
-        <w:rPr>
-          <w:lang w:val="en-US"/>
-        </w:rPr>
-        <w:t>locomotib</w:t>
-      </w:r>
-      <w:proofErr w:type="spellEnd"/>
-      <w:r>
-        <w:rPr>
-          <w:lang w:val="en-US"/>
-        </w:rPr>
-        <w:t xml:space="preserve"> </w:t>
-      </w:r>
-      <w:proofErr w:type="spellStart"/>
-      <w:r>
-        <w:rPr>
-          <w:lang w:val="en-US"/>
-        </w:rPr>
-        <w:t>hanggang</w:t>
-      </w:r>
-      <w:proofErr w:type="spellEnd"/>
-      <w:r>
-        <w:rPr>
-          <w:lang w:val="en-US"/>
-        </w:rPr>
-        <w:t xml:space="preserve"> </w:t>
-      </w:r>
-      <w:proofErr w:type="spellStart"/>
-      <w:r>
-        <w:rPr>
-          <w:lang w:val="en-US"/>
-        </w:rPr>
-        <w:t>sa</w:t>
-      </w:r>
-      <w:proofErr w:type="spellEnd"/>
-      <w:r>
-        <w:rPr>
-          <w:lang w:val="en-US"/>
-        </w:rPr>
-        <w:t xml:space="preserve"> </w:t>
-      </w:r>
-      <w:proofErr w:type="spellStart"/>
-      <w:r>
-        <w:rPr>
-          <w:lang w:val="en-US"/>
-        </w:rPr>
-        <w:t>kasalukuyan</w:t>
-      </w:r>
-      <w:proofErr w:type="spellEnd"/>
+        <w:t>Pinakamatandang locomotib hanggang sa kasalukuyan</w:t>
+      </w:r>
       <w:r>
         <w:t>.</w:t>
       </w:r>
@@ -5154,7 +1635,6 @@
           <w:b/>
           <w:bCs/>
         </w:rPr>
-        <w:lastRenderedPageBreak/>
         <w:t xml:space="preserve">Sa </w:t>
       </w:r>
       <w:r>
@@ -5162,39 +1642,7 @@
           <w:b/>
           <w:bCs/>
         </w:rPr>
-        <w:t xml:space="preserve">Lipunan, </w:t>
-      </w:r>
-      <w:proofErr w:type="spellStart"/>
-      <w:r>
-        <w:rPr>
-          <w:b/>
-          <w:bCs/>
-        </w:rPr>
-        <w:t>Kultura</w:t>
-      </w:r>
-      <w:proofErr w:type="spellEnd"/>
-      <w:r>
-        <w:rPr>
-          <w:b/>
-          <w:bCs/>
-        </w:rPr>
-        <w:t xml:space="preserve">, at </w:t>
-      </w:r>
-      <w:proofErr w:type="spellStart"/>
-      <w:r>
-        <w:rPr>
-          <w:b/>
-          <w:bCs/>
-        </w:rPr>
-        <w:t>Paniniwala</w:t>
-      </w:r>
-      <w:proofErr w:type="spellEnd"/>
-      <w:r>
-        <w:rPr>
-          <w:b/>
-          <w:bCs/>
-        </w:rPr>
-        <w:t>:</w:t>
+        <w:t>Lipunan, Kultura, at Paniniwala:</w:t>
       </w:r>
     </w:p>
     <w:p>
@@ -5205,77 +1653,8 @@
           <w:numId w:val="50"/>
         </w:numPr>
       </w:pPr>
-      <w:proofErr w:type="spellStart"/>
-      <w:r>
-        <w:t>Pagpapasimula</w:t>
-      </w:r>
-      <w:proofErr w:type="spellEnd"/>
-      <w:r>
-        <w:t xml:space="preserve"> ng </w:t>
-      </w:r>
-      <w:proofErr w:type="spellStart"/>
-      <w:r>
-        <w:t>sistemang</w:t>
-      </w:r>
-      <w:proofErr w:type="spellEnd"/>
-      <w:r>
-        <w:t xml:space="preserve"> </w:t>
-      </w:r>
-      <w:proofErr w:type="spellStart"/>
-      <w:r>
-        <w:t>edukasyon</w:t>
-      </w:r>
-      <w:proofErr w:type="spellEnd"/>
-      <w:r>
-        <w:t xml:space="preserve"> </w:t>
-      </w:r>
-      <w:proofErr w:type="spellStart"/>
-      <w:r>
-        <w:t>nakabatay</w:t>
-      </w:r>
-      <w:proofErr w:type="spellEnd"/>
-      <w:r>
-        <w:t xml:space="preserve"> </w:t>
-      </w:r>
-      <w:proofErr w:type="spellStart"/>
-      <w:r>
-        <w:t>sa</w:t>
-      </w:r>
-      <w:proofErr w:type="spellEnd"/>
-      <w:r>
-        <w:t xml:space="preserve"> </w:t>
-      </w:r>
-      <w:proofErr w:type="spellStart"/>
-      <w:r>
-        <w:t>sistemang</w:t>
-      </w:r>
-      <w:proofErr w:type="spellEnd"/>
-      <w:r>
-        <w:t xml:space="preserve"> </w:t>
-      </w:r>
-      <w:proofErr w:type="spellStart"/>
-      <w:r>
-        <w:t>edukasyon</w:t>
-      </w:r>
-      <w:proofErr w:type="spellEnd"/>
-      <w:r>
-        <w:t xml:space="preserve"> ng Britain. Ingles ang </w:t>
-      </w:r>
-      <w:proofErr w:type="spellStart"/>
-      <w:r>
-        <w:t>wikang</w:t>
-      </w:r>
-      <w:proofErr w:type="spellEnd"/>
-      <w:r>
-        <w:t xml:space="preserve"> </w:t>
-      </w:r>
-      <w:proofErr w:type="spellStart"/>
-      <w:r>
-        <w:t>panturo</w:t>
-      </w:r>
-      <w:proofErr w:type="spellEnd"/>
-      <w:r>
-        <w:t>.</w:t>
+      <w:r>
+        <w:t>Pagpapasimula ng sistemang edukasyon nakabatay sa sistemang edukasyon ng Britain. Ingles ang wikang panturo.</w:t>
       </w:r>
     </w:p>
     <w:p>
@@ -5294,79 +1673,7 @@
         <w:t xml:space="preserve">Female Infanticide </w:t>
       </w:r>
       <w:r>
-        <w:t xml:space="preserve">- </w:t>
-      </w:r>
-      <w:proofErr w:type="spellStart"/>
-      <w:r>
-        <w:t>Pagbabawal</w:t>
-      </w:r>
-      <w:proofErr w:type="spellEnd"/>
-      <w:r>
-        <w:t xml:space="preserve"> ng pang-</w:t>
-      </w:r>
-      <w:proofErr w:type="spellStart"/>
-      <w:r>
-        <w:t>aalipin</w:t>
-      </w:r>
-      <w:proofErr w:type="spellEnd"/>
-      <w:r>
-        <w:t xml:space="preserve"> at </w:t>
-      </w:r>
-      <w:proofErr w:type="spellStart"/>
-      <w:r>
-        <w:t>gawi</w:t>
-      </w:r>
-      <w:proofErr w:type="spellEnd"/>
-      <w:r>
-        <w:t xml:space="preserve"> ng </w:t>
-      </w:r>
-      <w:proofErr w:type="spellStart"/>
-      <w:r>
-        <w:t>mga</w:t>
-      </w:r>
-      <w:proofErr w:type="spellEnd"/>
-      <w:r>
-        <w:t xml:space="preserve"> Indian </w:t>
-      </w:r>
-      <w:proofErr w:type="spellStart"/>
-      <w:r>
-        <w:t>na</w:t>
-      </w:r>
-      <w:proofErr w:type="spellEnd"/>
-      <w:r>
-        <w:t xml:space="preserve"> </w:t>
-      </w:r>
-      <w:proofErr w:type="spellStart"/>
-      <w:r>
-        <w:t>pagpatay</w:t>
-      </w:r>
-      <w:proofErr w:type="spellEnd"/>
-      <w:r>
-        <w:t xml:space="preserve"> </w:t>
-      </w:r>
-      <w:proofErr w:type="spellStart"/>
-      <w:r>
-        <w:t>sa</w:t>
-      </w:r>
-      <w:proofErr w:type="spellEnd"/>
-      <w:r>
-        <w:t xml:space="preserve"> </w:t>
-      </w:r>
-      <w:proofErr w:type="spellStart"/>
-      <w:r>
-        <w:t>babaeng</w:t>
-      </w:r>
-      <w:proofErr w:type="spellEnd"/>
-      <w:r>
-        <w:t xml:space="preserve"> </w:t>
-      </w:r>
-      <w:proofErr w:type="spellStart"/>
-      <w:r>
-        <w:t>sanggol</w:t>
-      </w:r>
-      <w:proofErr w:type="spellEnd"/>
-      <w:r>
-        <w:t>.</w:t>
+        <w:t>- Pagbabawal ng pang-aalipin at gawi ng mga Indian na pagpatay sa babaeng sanggol.</w:t>
       </w:r>
     </w:p>
     <w:p>
@@ -5377,13 +1684,8 @@
           <w:numId w:val="50"/>
         </w:numPr>
       </w:pPr>
-      <w:proofErr w:type="spellStart"/>
-      <w:r>
-        <w:t>Pagpapaalis</w:t>
-      </w:r>
-      <w:proofErr w:type="spellEnd"/>
-      <w:r>
-        <w:t xml:space="preserve"> ng tradisyong suttee</w:t>
+      <w:r>
+        <w:t>Pagpapaalis ng tradisyong suttee</w:t>
       </w:r>
       <w:r>
         <w:rPr>
@@ -5395,7 +1697,6 @@
       <w:r>
         <w:t xml:space="preserve">at </w:t>
       </w:r>
-      <w:proofErr w:type="spellStart"/>
       <w:r>
         <w:rPr>
           <w:b/>
@@ -5404,11 +1705,7 @@
         <w:t>t</w:t>
       </w:r>
       <w:r>
-        <w:t>huggi</w:t>
-      </w:r>
-      <w:proofErr w:type="spellEnd"/>
-      <w:r>
-        <w:t>.</w:t>
+        <w:t>huggi.</w:t>
       </w:r>
     </w:p>
     <w:p>
@@ -5419,111 +1716,18 @@
           <w:numId w:val="47"/>
         </w:numPr>
       </w:pPr>
-      <w:proofErr w:type="spellStart"/>
       <w:r>
         <w:rPr>
           <w:b/>
           <w:bCs/>
         </w:rPr>
-        <w:t>Thuggi</w:t>
-      </w:r>
-      <w:proofErr w:type="spellEnd"/>
-      <w:r>
-        <w:rPr>
-          <w:b/>
-          <w:bCs/>
-        </w:rPr>
-        <w:t xml:space="preserve"> </w:t>
-      </w:r>
-      <w:r>
-        <w:rPr>
-          <w:b/>
-          <w:bCs/>
-        </w:rPr>
-        <w:t xml:space="preserve">– </w:t>
-      </w:r>
-      <w:proofErr w:type="spellStart"/>
+        <w:t xml:space="preserve">Thuggi – </w:t>
+      </w:r>
       <w:r>
         <w:t>P</w:t>
       </w:r>
       <w:r>
-        <w:t>inaniniwalaan</w:t>
-      </w:r>
-      <w:proofErr w:type="spellEnd"/>
-      <w:r>
-        <w:t xml:space="preserve"> </w:t>
-      </w:r>
-      <w:proofErr w:type="spellStart"/>
-      <w:r>
-        <w:t>na</w:t>
-      </w:r>
-      <w:proofErr w:type="spellEnd"/>
-      <w:r>
-        <w:t xml:space="preserve"> </w:t>
-      </w:r>
-      <w:proofErr w:type="spellStart"/>
-      <w:r>
-        <w:t>relihiyosong</w:t>
-      </w:r>
-      <w:proofErr w:type="spellEnd"/>
-      <w:r>
-        <w:t xml:space="preserve"> </w:t>
-      </w:r>
-      <w:proofErr w:type="spellStart"/>
-      <w:r>
-        <w:t>kulto</w:t>
-      </w:r>
-      <w:proofErr w:type="spellEnd"/>
-      <w:r>
-        <w:t xml:space="preserve"> kung </w:t>
-      </w:r>
-      <w:proofErr w:type="spellStart"/>
-      <w:r>
-        <w:t>saan</w:t>
-      </w:r>
-      <w:proofErr w:type="spellEnd"/>
-      <w:r>
-        <w:t xml:space="preserve"> </w:t>
-      </w:r>
-      <w:proofErr w:type="spellStart"/>
-      <w:r>
-        <w:t>kinakailangang</w:t>
-      </w:r>
-      <w:proofErr w:type="spellEnd"/>
-      <w:r>
-        <w:t xml:space="preserve"> mag-</w:t>
-      </w:r>
-      <w:proofErr w:type="spellStart"/>
-      <w:r>
-        <w:t>alay</w:t>
-      </w:r>
-      <w:proofErr w:type="spellEnd"/>
-      <w:r>
-        <w:t xml:space="preserve"> ng </w:t>
-      </w:r>
-      <w:proofErr w:type="spellStart"/>
-      <w:r>
-        <w:t>buhay</w:t>
-      </w:r>
-      <w:proofErr w:type="spellEnd"/>
-      <w:r>
-        <w:t xml:space="preserve"> </w:t>
-      </w:r>
-      <w:proofErr w:type="spellStart"/>
-      <w:r>
-        <w:t>bilang</w:t>
-      </w:r>
-      <w:proofErr w:type="spellEnd"/>
-      <w:r>
-        <w:t xml:space="preserve"> </w:t>
-      </w:r>
-      <w:proofErr w:type="spellStart"/>
-      <w:r>
-        <w:t>sakripisyo</w:t>
-      </w:r>
-      <w:proofErr w:type="spellEnd"/>
-      <w:r>
-        <w:t>.</w:t>
+        <w:t>inaniniwalaan na relihiyosong kulto kung saan kinakailangang mag-alay ng buhay bilang sakripisyo.</w:t>
       </w:r>
     </w:p>
     <w:p>
@@ -5539,97 +1743,13 @@
           <w:b/>
           <w:bCs/>
         </w:rPr>
-        <w:t>Suttee –</w:t>
-      </w:r>
-      <w:r>
-        <w:rPr>
-          <w:b/>
-          <w:bCs/>
-        </w:rPr>
-        <w:t xml:space="preserve"> </w:t>
-      </w:r>
-      <w:proofErr w:type="spellStart"/>
+        <w:t xml:space="preserve">Suttee – </w:t>
+      </w:r>
       <w:r>
         <w:t>G</w:t>
       </w:r>
       <w:r>
-        <w:t>awaing</w:t>
-      </w:r>
-      <w:proofErr w:type="spellEnd"/>
-      <w:r>
-        <w:t xml:space="preserve"> </w:t>
-      </w:r>
-      <w:proofErr w:type="spellStart"/>
-      <w:r>
-        <w:t>pagsama</w:t>
-      </w:r>
-      <w:proofErr w:type="spellEnd"/>
-      <w:r>
-        <w:t xml:space="preserve"> ng </w:t>
-      </w:r>
-      <w:proofErr w:type="spellStart"/>
-      <w:r>
-        <w:t>biyuda</w:t>
-      </w:r>
-      <w:proofErr w:type="spellEnd"/>
-      <w:r>
-        <w:t xml:space="preserve"> </w:t>
-      </w:r>
-      <w:proofErr w:type="spellStart"/>
-      <w:r>
-        <w:t>sa</w:t>
-      </w:r>
-      <w:proofErr w:type="spellEnd"/>
-      <w:r>
-        <w:t xml:space="preserve"> </w:t>
-      </w:r>
-      <w:proofErr w:type="spellStart"/>
-      <w:r>
-        <w:t>kanyang</w:t>
-      </w:r>
-      <w:proofErr w:type="spellEnd"/>
-      <w:r>
-        <w:t xml:space="preserve"> </w:t>
-      </w:r>
-      <w:proofErr w:type="spellStart"/>
-      <w:r>
-        <w:t>patay</w:t>
-      </w:r>
-      <w:proofErr w:type="spellEnd"/>
-      <w:r>
-        <w:t xml:space="preserve"> </w:t>
-      </w:r>
-      <w:proofErr w:type="spellStart"/>
-      <w:r>
-        <w:t>na</w:t>
-      </w:r>
-      <w:proofErr w:type="spellEnd"/>
-      <w:r>
-        <w:t xml:space="preserve"> </w:t>
-      </w:r>
-      <w:proofErr w:type="spellStart"/>
-      <w:r>
-        <w:t>asawa</w:t>
-      </w:r>
-      <w:proofErr w:type="spellEnd"/>
-      <w:r>
-        <w:t xml:space="preserve"> </w:t>
-      </w:r>
-      <w:proofErr w:type="spellStart"/>
-      <w:r>
-        <w:t>habang</w:t>
-      </w:r>
-      <w:proofErr w:type="spellEnd"/>
-      <w:r>
-        <w:t xml:space="preserve"> </w:t>
-      </w:r>
-      <w:proofErr w:type="spellStart"/>
-      <w:r>
-        <w:t>sinusunog</w:t>
-      </w:r>
-      <w:proofErr w:type="spellEnd"/>
-      <w:r>
-        <w:t>.</w:t>
+        <w:t>awaing pagsama ng biyuda sa kanyang patay na asawa habang sinusunog.</w:t>
       </w:r>
     </w:p>
     <w:p>
@@ -5640,125 +1760,8 @@
           <w:numId w:val="50"/>
         </w:numPr>
       </w:pPr>
-      <w:proofErr w:type="spellStart"/>
-      <w:r>
-        <w:t>Ipinasa</w:t>
-      </w:r>
-      <w:proofErr w:type="spellEnd"/>
-      <w:r>
-        <w:t xml:space="preserve"> </w:t>
-      </w:r>
-      <w:proofErr w:type="spellStart"/>
-      <w:r>
-        <w:t>rin</w:t>
-      </w:r>
-      <w:proofErr w:type="spellEnd"/>
-      <w:r>
-        <w:t xml:space="preserve"> </w:t>
-      </w:r>
-      <w:proofErr w:type="spellStart"/>
-      <w:r>
-        <w:t>sa</w:t>
-      </w:r>
-      <w:proofErr w:type="spellEnd"/>
-      <w:r>
-        <w:t xml:space="preserve"> batas ng 1872 </w:t>
-      </w:r>
-      <w:proofErr w:type="spellStart"/>
-      <w:r>
-        <w:t>na</w:t>
-      </w:r>
-      <w:proofErr w:type="spellEnd"/>
-      <w:r>
-        <w:t xml:space="preserve"> </w:t>
-      </w:r>
-      <w:proofErr w:type="spellStart"/>
-      <w:r>
-        <w:t>nagpapahintulot</w:t>
-      </w:r>
-      <w:proofErr w:type="spellEnd"/>
-      <w:r>
-        <w:t xml:space="preserve"> </w:t>
-      </w:r>
-      <w:proofErr w:type="spellStart"/>
-      <w:r>
-        <w:t>sa</w:t>
-      </w:r>
-      <w:proofErr w:type="spellEnd"/>
-      <w:r>
-        <w:t xml:space="preserve"> </w:t>
-      </w:r>
-      <w:proofErr w:type="spellStart"/>
-      <w:r>
-        <w:t>pagaasawahan</w:t>
-      </w:r>
-      <w:proofErr w:type="spellEnd"/>
-      <w:r>
-        <w:t xml:space="preserve"> ng </w:t>
-      </w:r>
-      <w:proofErr w:type="spellStart"/>
-      <w:r>
-        <w:t>mga</w:t>
-      </w:r>
-      <w:proofErr w:type="spellEnd"/>
-      <w:r>
-        <w:t xml:space="preserve"> </w:t>
-      </w:r>
-      <w:proofErr w:type="spellStart"/>
-      <w:r>
-        <w:t>mamamayan</w:t>
-      </w:r>
-      <w:proofErr w:type="spellEnd"/>
-      <w:r>
-        <w:t xml:space="preserve"> </w:t>
-      </w:r>
-      <w:proofErr w:type="spellStart"/>
-      <w:r>
-        <w:t>na</w:t>
-      </w:r>
-      <w:proofErr w:type="spellEnd"/>
-      <w:r>
-        <w:t xml:space="preserve"> </w:t>
-      </w:r>
-      <w:proofErr w:type="spellStart"/>
-      <w:r>
-        <w:t>kabilang</w:t>
-      </w:r>
-      <w:proofErr w:type="spellEnd"/>
-      <w:r>
-        <w:t xml:space="preserve"> </w:t>
-      </w:r>
-      <w:proofErr w:type="spellStart"/>
-      <w:r>
-        <w:t>sa</w:t>
-      </w:r>
-      <w:proofErr w:type="spellEnd"/>
-      <w:r>
-        <w:t xml:space="preserve"> </w:t>
-      </w:r>
-      <w:proofErr w:type="spellStart"/>
-      <w:r>
-        <w:t>magkaibang</w:t>
-      </w:r>
-      <w:proofErr w:type="spellEnd"/>
-      <w:r>
-        <w:t xml:space="preserve"> </w:t>
-      </w:r>
-      <w:proofErr w:type="spellStart"/>
-      <w:r>
-        <w:t>pangkat</w:t>
-      </w:r>
-      <w:proofErr w:type="spellEnd"/>
-      <w:r>
-        <w:t xml:space="preserve"> ng </w:t>
-      </w:r>
-      <w:proofErr w:type="spellStart"/>
-      <w:r>
-        <w:t>sistemang</w:t>
-      </w:r>
-      <w:proofErr w:type="spellEnd"/>
-      <w:r>
-        <w:t xml:space="preserve"> caste.</w:t>
+      <w:r>
+        <w:t>Ipinasa rin sa batas ng 1872 na nagpapahintulot sa pagaasawahan ng mga mamamayan na kabilang sa magkaibang pangkat ng sistemang caste.</w:t>
       </w:r>
     </w:p>
     <w:p>
@@ -5780,82 +1783,16 @@
         <w:t>–</w:t>
       </w:r>
       <w:r>
+        <w:t xml:space="preserve"> Ipinasa sa</w:t>
+      </w:r>
+      <w:r>
         <w:t xml:space="preserve"> </w:t>
       </w:r>
-      <w:proofErr w:type="spellStart"/>
-      <w:r>
-        <w:t>Ipinasa</w:t>
-      </w:r>
-      <w:proofErr w:type="spellEnd"/>
-      <w:r>
-        <w:t xml:space="preserve"> </w:t>
-      </w:r>
-      <w:proofErr w:type="spellStart"/>
-      <w:r>
-        <w:t>sa</w:t>
-      </w:r>
-      <w:proofErr w:type="spellEnd"/>
-      <w:r>
-        <w:t xml:space="preserve"> </w:t>
-      </w:r>
-      <w:proofErr w:type="spellStart"/>
       <w:r>
         <w:t>p</w:t>
       </w:r>
       <w:r>
-        <w:t>agtigil</w:t>
-      </w:r>
-      <w:proofErr w:type="spellEnd"/>
-      <w:r>
-        <w:t xml:space="preserve"> ng </w:t>
-      </w:r>
-      <w:proofErr w:type="spellStart"/>
-      <w:r>
-        <w:t>pagaasawa</w:t>
-      </w:r>
-      <w:proofErr w:type="spellEnd"/>
-      <w:r>
-        <w:t xml:space="preserve"> ng </w:t>
-      </w:r>
-      <w:proofErr w:type="spellStart"/>
-      <w:r>
-        <w:t>kabataan</w:t>
-      </w:r>
-      <w:proofErr w:type="spellEnd"/>
-      <w:r>
-        <w:t xml:space="preserve"> </w:t>
-      </w:r>
-      <w:proofErr w:type="spellStart"/>
-      <w:r>
-        <w:t>na</w:t>
-      </w:r>
-      <w:proofErr w:type="spellEnd"/>
-      <w:r>
-        <w:t xml:space="preserve"> may </w:t>
-      </w:r>
-      <w:proofErr w:type="spellStart"/>
-      <w:r>
-        <w:t>edad</w:t>
-      </w:r>
-      <w:proofErr w:type="spellEnd"/>
-      <w:r>
-        <w:t xml:space="preserve"> </w:t>
-      </w:r>
-      <w:proofErr w:type="spellStart"/>
-      <w:r>
-        <w:t>na</w:t>
-      </w:r>
-      <w:proofErr w:type="spellEnd"/>
-      <w:r>
-        <w:t xml:space="preserve"> 14 </w:t>
-      </w:r>
-      <w:proofErr w:type="spellStart"/>
-      <w:r>
-        <w:t>pababa</w:t>
-      </w:r>
-      <w:proofErr w:type="spellEnd"/>
-      <w:r>
-        <w:t>.</w:t>
+        <w:t>agtigil ng pagaasawa ng kabataan na may edad na 14 pababa.</w:t>
       </w:r>
     </w:p>
     <w:p>
@@ -5866,71 +1803,8 @@
           <w:numId w:val="50"/>
         </w:numPr>
       </w:pPr>
-      <w:proofErr w:type="spellStart"/>
-      <w:r>
-        <w:t>Ipinagtibigay</w:t>
-      </w:r>
-      <w:proofErr w:type="spellEnd"/>
-      <w:r>
-        <w:t xml:space="preserve"> ang </w:t>
-      </w:r>
-      <w:proofErr w:type="spellStart"/>
-      <w:r>
-        <w:t>pagtanggap</w:t>
-      </w:r>
-      <w:proofErr w:type="spellEnd"/>
-      <w:r>
-        <w:t xml:space="preserve"> ng </w:t>
-      </w:r>
-      <w:proofErr w:type="spellStart"/>
-      <w:r>
-        <w:t>mataas</w:t>
-      </w:r>
-      <w:proofErr w:type="spellEnd"/>
-      <w:r>
-        <w:t xml:space="preserve"> </w:t>
-      </w:r>
-      <w:proofErr w:type="spellStart"/>
-      <w:proofErr w:type="gramStart"/>
-      <w:r>
-        <w:t>na</w:t>
-      </w:r>
-      <w:proofErr w:type="spellEnd"/>
-      <w:r>
-        <w:t xml:space="preserve">  </w:t>
-      </w:r>
-      <w:proofErr w:type="spellStart"/>
-      <w:r>
-        <w:t>posisyon</w:t>
-      </w:r>
-      <w:proofErr w:type="spellEnd"/>
-      <w:proofErr w:type="gramEnd"/>
-      <w:r>
-        <w:t xml:space="preserve"> ng </w:t>
-      </w:r>
-      <w:proofErr w:type="spellStart"/>
-      <w:r>
-        <w:t>mga</w:t>
-      </w:r>
-      <w:proofErr w:type="spellEnd"/>
-      <w:r>
-        <w:t xml:space="preserve"> Indians </w:t>
-      </w:r>
-      <w:proofErr w:type="spellStart"/>
-      <w:r>
-        <w:t>sa</w:t>
-      </w:r>
-      <w:proofErr w:type="spellEnd"/>
-      <w:r>
-        <w:t xml:space="preserve"> </w:t>
-      </w:r>
-      <w:proofErr w:type="spellStart"/>
-      <w:r>
-        <w:t>pamahalaan</w:t>
-      </w:r>
-      <w:proofErr w:type="spellEnd"/>
-      <w:r>
-        <w:t>.</w:t>
+      <w:r>
+        <w:t>Ipinagtibigay ang pagtanggap ng mataas na  posisyon ng mga Indians sa pamahalaan.</w:t>
       </w:r>
     </w:p>
     <w:p>
@@ -5946,53 +1820,12 @@
           <w:bCs/>
         </w:rPr>
       </w:pPr>
-      <w:proofErr w:type="spellStart"/>
       <w:r>
         <w:rPr>
           <w:b/>
           <w:bCs/>
         </w:rPr>
-        <w:t>Epekto</w:t>
-      </w:r>
-      <w:proofErr w:type="spellEnd"/>
-      <w:r>
-        <w:rPr>
-          <w:b/>
-          <w:bCs/>
-        </w:rPr>
-        <w:t xml:space="preserve"> ng </w:t>
-      </w:r>
-      <w:proofErr w:type="spellStart"/>
-      <w:r>
-        <w:rPr>
-          <w:b/>
-          <w:bCs/>
-        </w:rPr>
-        <w:t>Kolonyalismong</w:t>
-      </w:r>
-      <w:proofErr w:type="spellEnd"/>
-      <w:r>
-        <w:rPr>
-          <w:b/>
-          <w:bCs/>
-        </w:rPr>
-        <w:t xml:space="preserve"> Briton </w:t>
-      </w:r>
-      <w:proofErr w:type="spellStart"/>
-      <w:r>
-        <w:rPr>
-          <w:b/>
-          <w:bCs/>
-        </w:rPr>
-        <w:t>sa</w:t>
-      </w:r>
-      <w:proofErr w:type="spellEnd"/>
-      <w:r>
-        <w:rPr>
-          <w:b/>
-          <w:bCs/>
-        </w:rPr>
-        <w:t xml:space="preserve"> India:</w:t>
+        <w:t>Epekto ng Kolonyalismong Briton sa India:</w:t>
       </w:r>
     </w:p>
     <w:p>
@@ -6004,39 +1837,7 @@
         </w:numPr>
       </w:pPr>
       <w:r>
-        <w:t xml:space="preserve">Ang </w:t>
-      </w:r>
-      <w:proofErr w:type="spellStart"/>
-      <w:r>
-        <w:t>mga</w:t>
-      </w:r>
-      <w:proofErr w:type="spellEnd"/>
-      <w:r>
-        <w:t xml:space="preserve"> India ay </w:t>
-      </w:r>
-      <w:proofErr w:type="spellStart"/>
-      <w:r>
-        <w:t>nakinabang</w:t>
-      </w:r>
-      <w:proofErr w:type="spellEnd"/>
-      <w:r>
-        <w:t xml:space="preserve"> </w:t>
-      </w:r>
-      <w:proofErr w:type="spellStart"/>
-      <w:r>
-        <w:t>sa</w:t>
-      </w:r>
-      <w:proofErr w:type="spellEnd"/>
-      <w:r>
-        <w:t xml:space="preserve"> </w:t>
-      </w:r>
-      <w:proofErr w:type="spellStart"/>
-      <w:r>
-        <w:t>kolonyalismo</w:t>
-      </w:r>
-      <w:proofErr w:type="spellEnd"/>
-      <w:r>
-        <w:t xml:space="preserve"> ng Briton.</w:t>
+        <w:t>Ang mga India ay nakinabang sa kolonyalismo ng Briton.</w:t>
       </w:r>
     </w:p>
     <w:p>
@@ -6048,55 +1849,7 @@
         </w:numPr>
       </w:pPr>
       <w:r>
-        <w:t xml:space="preserve">Ang India ay </w:t>
-      </w:r>
-      <w:proofErr w:type="spellStart"/>
-      <w:r>
-        <w:t>napagisa</w:t>
-      </w:r>
-      <w:proofErr w:type="spellEnd"/>
-      <w:r>
-        <w:t xml:space="preserve"> at </w:t>
-      </w:r>
-      <w:proofErr w:type="spellStart"/>
-      <w:r>
-        <w:t>at</w:t>
-      </w:r>
-      <w:proofErr w:type="spellEnd"/>
-      <w:r>
-        <w:t xml:space="preserve"> </w:t>
-      </w:r>
-      <w:proofErr w:type="spellStart"/>
-      <w:r>
-        <w:t>nalinang</w:t>
-      </w:r>
-      <w:proofErr w:type="spellEnd"/>
-      <w:r>
-        <w:t xml:space="preserve"> </w:t>
-      </w:r>
-      <w:proofErr w:type="spellStart"/>
-      <w:r>
-        <w:t>bilang</w:t>
-      </w:r>
-      <w:proofErr w:type="spellEnd"/>
-      <w:r>
-        <w:t xml:space="preserve"> </w:t>
-      </w:r>
-      <w:proofErr w:type="spellStart"/>
-      <w:r>
-        <w:t>modernong</w:t>
-      </w:r>
-      <w:proofErr w:type="spellEnd"/>
-      <w:r>
-        <w:t xml:space="preserve"> </w:t>
-      </w:r>
-      <w:proofErr w:type="spellStart"/>
-      <w:r>
-        <w:t>ekonomiya</w:t>
-      </w:r>
-      <w:proofErr w:type="spellEnd"/>
-      <w:r>
-        <w:t>.</w:t>
+        <w:t>Ang India ay napagisa at at nalinang bilang modernong ekonomiya.</w:t>
       </w:r>
     </w:p>
     <w:p>
@@ -6107,53 +1860,8 @@
           <w:numId w:val="60"/>
         </w:numPr>
       </w:pPr>
-      <w:proofErr w:type="spellStart"/>
-      <w:r>
-        <w:t>Nakatulong</w:t>
-      </w:r>
-      <w:proofErr w:type="spellEnd"/>
-      <w:r>
-        <w:t xml:space="preserve"> ang </w:t>
-      </w:r>
-      <w:proofErr w:type="spellStart"/>
-      <w:r>
-        <w:t>telegrapo</w:t>
-      </w:r>
-      <w:proofErr w:type="spellEnd"/>
-      <w:r>
-        <w:t xml:space="preserve"> at </w:t>
-      </w:r>
-      <w:proofErr w:type="spellStart"/>
-      <w:r>
-        <w:t>telepono</w:t>
-      </w:r>
-      <w:proofErr w:type="spellEnd"/>
-      <w:r>
-        <w:t xml:space="preserve"> </w:t>
-      </w:r>
-      <w:proofErr w:type="spellStart"/>
-      <w:r>
-        <w:t>upang</w:t>
-      </w:r>
-      <w:proofErr w:type="spellEnd"/>
-      <w:r>
-        <w:t xml:space="preserve"> </w:t>
-      </w:r>
-      <w:proofErr w:type="spellStart"/>
-      <w:r>
-        <w:t>mapadali</w:t>
-      </w:r>
-      <w:proofErr w:type="spellEnd"/>
-      <w:r>
-        <w:t xml:space="preserve"> ang </w:t>
-      </w:r>
-      <w:proofErr w:type="spellStart"/>
-      <w:r>
-        <w:t>komunikasyon</w:t>
-      </w:r>
-      <w:proofErr w:type="spellEnd"/>
-      <w:r>
-        <w:t>.</w:t>
+      <w:r>
+        <w:t>Nakatulong ang telegrapo at telepono upang mapadali ang komunikasyon.</w:t>
       </w:r>
     </w:p>
     <w:p>
@@ -6178,72 +1886,11 @@
         <w:t>” –</w:t>
       </w:r>
       <w:r>
-        <w:t xml:space="preserve"> </w:t>
-      </w:r>
-      <w:proofErr w:type="spellStart"/>
-      <w:r>
-        <w:t>a</w:t>
-      </w:r>
-      <w:r>
-        <w:t>taga</w:t>
-      </w:r>
-      <w:proofErr w:type="spellEnd"/>
-      <w:r>
-        <w:t xml:space="preserve"> ang </w:t>
-      </w:r>
-      <w:proofErr w:type="spellStart"/>
-      <w:r>
-        <w:t>nagbunsod</w:t>
-      </w:r>
-      <w:proofErr w:type="spellEnd"/>
-      <w:r>
-        <w:t xml:space="preserve"> ng damdaming </w:t>
-      </w:r>
-      <w:proofErr w:type="spellStart"/>
-      <w:r>
-        <w:t>nasyonalismo</w:t>
-      </w:r>
-      <w:proofErr w:type="spellEnd"/>
-      <w:r>
-        <w:t xml:space="preserve"> ng India </w:t>
-      </w:r>
-      <w:proofErr w:type="spellStart"/>
-      <w:r>
-        <w:t>partikular</w:t>
-      </w:r>
-      <w:proofErr w:type="spellEnd"/>
-      <w:r>
-        <w:t xml:space="preserve"> </w:t>
-      </w:r>
-      <w:proofErr w:type="spellStart"/>
-      <w:r>
-        <w:t>na</w:t>
-      </w:r>
-      <w:proofErr w:type="spellEnd"/>
-      <w:r>
-        <w:t xml:space="preserve"> </w:t>
-      </w:r>
-      <w:proofErr w:type="spellStart"/>
-      <w:r>
-        <w:t>sa</w:t>
-      </w:r>
-      <w:proofErr w:type="spellEnd"/>
-      <w:r>
-        <w:t xml:space="preserve"> </w:t>
-      </w:r>
-      <w:proofErr w:type="spellStart"/>
-      <w:r>
-        <w:t>sa</w:t>
-      </w:r>
-      <w:proofErr w:type="spellEnd"/>
-      <w:r>
-        <w:t xml:space="preserve"> </w:t>
-      </w:r>
-      <w:proofErr w:type="spellStart"/>
-      <w:r>
-        <w:t>pamahalaan</w:t>
-      </w:r>
-      <w:proofErr w:type="spellEnd"/>
+        <w:t xml:space="preserve"> a</w:t>
+      </w:r>
+      <w:r>
+        <w:t>taga ang nagbunsod ng damdaming nasyonalismo ng India partikular na sa sa pamahalaan</w:t>
+      </w:r>
       <w:r>
         <w:t>.</w:t>
       </w:r>
@@ -6270,55 +1917,7 @@
           <w:b/>
           <w:bCs/>
         </w:rPr>
-        <w:t xml:space="preserve">Ang </w:t>
-      </w:r>
-      <w:proofErr w:type="spellStart"/>
-      <w:r>
-        <w:rPr>
-          <w:b/>
-          <w:bCs/>
-        </w:rPr>
-        <w:t>Imperyalismo</w:t>
-      </w:r>
-      <w:proofErr w:type="spellEnd"/>
-      <w:r>
-        <w:rPr>
-          <w:b/>
-          <w:bCs/>
-        </w:rPr>
-        <w:t xml:space="preserve"> </w:t>
-      </w:r>
-      <w:proofErr w:type="spellStart"/>
-      <w:r>
-        <w:rPr>
-          <w:b/>
-          <w:bCs/>
-        </w:rPr>
-        <w:t>sa</w:t>
-      </w:r>
-      <w:proofErr w:type="spellEnd"/>
-      <w:r>
-        <w:rPr>
-          <w:b/>
-          <w:bCs/>
-        </w:rPr>
-        <w:t xml:space="preserve"> </w:t>
-      </w:r>
-      <w:proofErr w:type="spellStart"/>
-      <w:r>
-        <w:rPr>
-          <w:b/>
-          <w:bCs/>
-        </w:rPr>
-        <w:t>Kanlurang</w:t>
-      </w:r>
-      <w:proofErr w:type="spellEnd"/>
-      <w:r>
-        <w:rPr>
-          <w:b/>
-          <w:bCs/>
-        </w:rPr>
-        <w:t xml:space="preserve"> Asya:</w:t>
+        <w:t>Ang Imperyalismo sa Kanlurang Asya:</w:t>
       </w:r>
     </w:p>
     <w:p>
@@ -6329,86 +1928,26 @@
           <w:numId w:val="61"/>
         </w:numPr>
       </w:pPr>
-      <w:proofErr w:type="spellStart"/>
-      <w:r>
-        <w:t>Imperyong</w:t>
-      </w:r>
-      <w:proofErr w:type="spellEnd"/>
-      <w:r>
-        <w:t xml:space="preserve"> Ottoman o </w:t>
-      </w:r>
-      <w:proofErr w:type="spellStart"/>
-      <w:r>
-        <w:t>Imperyong</w:t>
-      </w:r>
-      <w:proofErr w:type="spellEnd"/>
-      <w:r>
-        <w:t xml:space="preserve"> Osman </w:t>
-      </w:r>
-      <w:r>
-        <w:t xml:space="preserve">- </w:t>
-      </w:r>
-      <w:proofErr w:type="spellStart"/>
-      <w:r>
-        <w:t>N</w:t>
-      </w:r>
-      <w:r>
-        <w:t>aging</w:t>
-      </w:r>
-      <w:proofErr w:type="spellEnd"/>
+      <w:r>
+        <w:t xml:space="preserve">Imperyong Ottoman o Imperyong Osman </w:t>
+      </w:r>
+      <w:r>
+        <w:t>- N</w:t>
+      </w:r>
+      <w:r>
+        <w:t xml:space="preserve">aging bantog mula Hulyo 27, 1299 </w:t>
+      </w:r>
+      <w:r>
+        <w:t>hanggang</w:t>
+      </w:r>
       <w:r>
         <w:t xml:space="preserve"> </w:t>
       </w:r>
-      <w:proofErr w:type="spellStart"/>
-      <w:r>
-        <w:t>bantog</w:t>
-      </w:r>
-      <w:proofErr w:type="spellEnd"/>
-      <w:r>
-        <w:t xml:space="preserve"> </w:t>
-      </w:r>
-      <w:proofErr w:type="spellStart"/>
-      <w:r>
-        <w:t>mula</w:t>
-      </w:r>
-      <w:proofErr w:type="spellEnd"/>
-      <w:r>
-        <w:t xml:space="preserve"> Hulyo 27, 1299 </w:t>
-      </w:r>
-      <w:proofErr w:type="spellStart"/>
-      <w:r>
-        <w:t>hanggang</w:t>
-      </w:r>
-      <w:proofErr w:type="spellEnd"/>
-      <w:r>
-        <w:t xml:space="preserve"> </w:t>
-      </w:r>
-      <w:proofErr w:type="spellStart"/>
       <w:r>
         <w:t>O</w:t>
       </w:r>
       <w:r>
-        <w:t>ktubre</w:t>
-      </w:r>
-      <w:proofErr w:type="spellEnd"/>
-      <w:r>
-        <w:t xml:space="preserve"> 29, 1923. Ang Constantinople (Istanbul, Turkey) ang </w:t>
-      </w:r>
-      <w:proofErr w:type="spellStart"/>
-      <w:r>
-        <w:t>kabisera</w:t>
-      </w:r>
-      <w:proofErr w:type="spellEnd"/>
-      <w:r>
-        <w:t xml:space="preserve"> </w:t>
-      </w:r>
-      <w:proofErr w:type="spellStart"/>
-      <w:r>
-        <w:t>nito</w:t>
-      </w:r>
-      <w:proofErr w:type="spellEnd"/>
-      <w:r>
-        <w:t>.</w:t>
+        <w:t>ktubre 29, 1923. Ang Constantinople (Istanbul, Turkey) ang kabisera nito.</w:t>
       </w:r>
     </w:p>
     <w:p>
@@ -6419,53 +1958,8 @@
           <w:numId w:val="62"/>
         </w:numPr>
       </w:pPr>
-      <w:proofErr w:type="spellStart"/>
-      <w:r>
-        <w:t>Sakop</w:t>
-      </w:r>
-      <w:proofErr w:type="spellEnd"/>
-      <w:r>
-        <w:t xml:space="preserve"> </w:t>
-      </w:r>
-      <w:proofErr w:type="spellStart"/>
-      <w:r>
-        <w:t>nito</w:t>
-      </w:r>
-      <w:proofErr w:type="spellEnd"/>
-      <w:r>
-        <w:t xml:space="preserve"> ang </w:t>
-      </w:r>
-      <w:proofErr w:type="spellStart"/>
-      <w:r>
-        <w:t>imperyo</w:t>
-      </w:r>
-      <w:proofErr w:type="spellEnd"/>
-      <w:r>
-        <w:t xml:space="preserve"> ng </w:t>
-      </w:r>
-      <w:proofErr w:type="spellStart"/>
-      <w:r>
-        <w:t>Timog-silangang</w:t>
-      </w:r>
-      <w:proofErr w:type="spellEnd"/>
-      <w:r>
-        <w:t xml:space="preserve"> Europe, </w:t>
-      </w:r>
-      <w:proofErr w:type="spellStart"/>
-      <w:r>
-        <w:t>Kanlurang</w:t>
-      </w:r>
-      <w:proofErr w:type="spellEnd"/>
-      <w:r>
-        <w:t xml:space="preserve"> Asia, at </w:t>
-      </w:r>
-      <w:proofErr w:type="spellStart"/>
-      <w:r>
-        <w:t>Hilagang</w:t>
-      </w:r>
-      <w:proofErr w:type="spellEnd"/>
-      <w:r>
-        <w:t xml:space="preserve"> Africa.</w:t>
+      <w:r>
+        <w:t>Sakop nito ang imperyo ng Timog-silangang Europe, Kanlurang Asia, at Hilagang Africa.</w:t>
       </w:r>
     </w:p>
     <w:p>
@@ -6518,125 +2012,25 @@
           <w:bCs/>
           <w:lang w:val="en-US"/>
         </w:rPr>
-        <w:t xml:space="preserve">Ang </w:t>
-      </w:r>
-      <w:proofErr w:type="spellStart"/>
-      <w:r>
+        <w:t>Ang Paraan ng Kolonyalismo at Imperyalismo sa Kanlurang Asya</w:t>
+      </w:r>
+    </w:p>
+    <w:p>
+      <w:pPr>
+        <w:pStyle w:val="NoSpacing"/>
         <w:rPr>
           <w:b/>
           <w:bCs/>
           <w:lang w:val="en-US"/>
         </w:rPr>
-        <w:t>Paraan</w:t>
-      </w:r>
-      <w:proofErr w:type="spellEnd"/>
+      </w:pPr>
       <w:r>
         <w:rPr>
           <w:b/>
           <w:bCs/>
           <w:lang w:val="en-US"/>
         </w:rPr>
-        <w:t xml:space="preserve"> ng </w:t>
-      </w:r>
-      <w:proofErr w:type="spellStart"/>
-      <w:r>
-        <w:rPr>
-          <w:b/>
-          <w:bCs/>
-          <w:lang w:val="en-US"/>
-        </w:rPr>
-        <w:t>Kolonyalismo</w:t>
-      </w:r>
-      <w:proofErr w:type="spellEnd"/>
-      <w:r>
-        <w:rPr>
-          <w:b/>
-          <w:bCs/>
-          <w:lang w:val="en-US"/>
-        </w:rPr>
-        <w:t xml:space="preserve"> at </w:t>
-      </w:r>
-      <w:proofErr w:type="spellStart"/>
-      <w:r>
-        <w:rPr>
-          <w:b/>
-          <w:bCs/>
-          <w:lang w:val="en-US"/>
-        </w:rPr>
-        <w:t>Imperyalismo</w:t>
-      </w:r>
-      <w:proofErr w:type="spellEnd"/>
-      <w:r>
-        <w:rPr>
-          <w:b/>
-          <w:bCs/>
-          <w:lang w:val="en-US"/>
-        </w:rPr>
-        <w:t xml:space="preserve"> </w:t>
-      </w:r>
-      <w:proofErr w:type="spellStart"/>
-      <w:r>
-        <w:rPr>
-          <w:b/>
-          <w:bCs/>
-          <w:lang w:val="en-US"/>
-        </w:rPr>
-        <w:t>sa</w:t>
-      </w:r>
-      <w:proofErr w:type="spellEnd"/>
-      <w:r>
-        <w:rPr>
-          <w:b/>
-          <w:bCs/>
-          <w:lang w:val="en-US"/>
-        </w:rPr>
-        <w:t xml:space="preserve"> </w:t>
-      </w:r>
-      <w:proofErr w:type="spellStart"/>
-      <w:r>
-        <w:rPr>
-          <w:b/>
-          <w:bCs/>
-          <w:lang w:val="en-US"/>
-        </w:rPr>
-        <w:t>Kanlurang</w:t>
-      </w:r>
-      <w:proofErr w:type="spellEnd"/>
-      <w:r>
-        <w:rPr>
-          <w:b/>
-          <w:bCs/>
-          <w:lang w:val="en-US"/>
-        </w:rPr>
-        <w:t xml:space="preserve"> Asya</w:t>
-      </w:r>
-    </w:p>
-    <w:p>
-      <w:pPr>
-        <w:pStyle w:val="NoSpacing"/>
-        <w:rPr>
-          <w:b/>
-          <w:bCs/>
-          <w:lang w:val="en-US"/>
-        </w:rPr>
-      </w:pPr>
-      <w:proofErr w:type="spellStart"/>
-      <w:r>
-        <w:rPr>
-          <w:b/>
-          <w:bCs/>
-          <w:lang w:val="en-US"/>
-        </w:rPr>
-        <w:t>Mcmahon</w:t>
-      </w:r>
-      <w:proofErr w:type="spellEnd"/>
-      <w:r>
-        <w:rPr>
-          <w:b/>
-          <w:bCs/>
-          <w:lang w:val="en-US"/>
-        </w:rPr>
-        <w:t>-Husayn Correspondence:</w:t>
+        <w:t>Mcmahon-Husayn Correspondence:</w:t>
       </w:r>
     </w:p>
     <w:p>
@@ -6693,112 +2087,11 @@
           <w:numId w:val="64"/>
         </w:numPr>
       </w:pPr>
-      <w:proofErr w:type="spellStart"/>
       <w:r>
         <w:t>P</w:t>
       </w:r>
       <w:r>
-        <w:t>aglilihaman</w:t>
-      </w:r>
-      <w:proofErr w:type="spellEnd"/>
-      <w:r>
-        <w:t xml:space="preserve"> </w:t>
-      </w:r>
-      <w:proofErr w:type="spellStart"/>
-      <w:r>
-        <w:t>upang</w:t>
-      </w:r>
-      <w:proofErr w:type="spellEnd"/>
-      <w:r>
-        <w:t xml:space="preserve"> </w:t>
-      </w:r>
-      <w:proofErr w:type="spellStart"/>
-      <w:r>
-        <w:t>pagusapan</w:t>
-      </w:r>
-      <w:proofErr w:type="spellEnd"/>
-      <w:r>
-        <w:t xml:space="preserve"> ang political </w:t>
-      </w:r>
-      <w:proofErr w:type="spellStart"/>
-      <w:r>
-        <w:t>na</w:t>
-      </w:r>
-      <w:proofErr w:type="spellEnd"/>
-      <w:r>
-        <w:t xml:space="preserve"> </w:t>
-      </w:r>
-      <w:proofErr w:type="spellStart"/>
-      <w:r>
-        <w:t>katauyuan</w:t>
-      </w:r>
-      <w:proofErr w:type="spellEnd"/>
-      <w:r>
-        <w:t xml:space="preserve"> ng </w:t>
-      </w:r>
-      <w:proofErr w:type="spellStart"/>
-      <w:r>
-        <w:t>mga</w:t>
-      </w:r>
-      <w:proofErr w:type="spellEnd"/>
-      <w:r>
-        <w:t xml:space="preserve"> </w:t>
-      </w:r>
-      <w:proofErr w:type="spellStart"/>
-      <w:r>
-        <w:t>lupain</w:t>
-      </w:r>
-      <w:proofErr w:type="spellEnd"/>
-      <w:r>
-        <w:t xml:space="preserve"> </w:t>
-      </w:r>
-      <w:proofErr w:type="spellStart"/>
-      <w:r>
-        <w:t>sa</w:t>
-      </w:r>
-      <w:proofErr w:type="spellEnd"/>
-      <w:r>
-        <w:t xml:space="preserve"> </w:t>
-      </w:r>
-      <w:proofErr w:type="spellStart"/>
-      <w:r>
-        <w:t>ilalim</w:t>
-      </w:r>
-      <w:proofErr w:type="spellEnd"/>
-      <w:r>
-        <w:t xml:space="preserve"> ng </w:t>
-      </w:r>
-      <w:proofErr w:type="spellStart"/>
-      <w:r>
-        <w:t>Imperyong</w:t>
-      </w:r>
-      <w:proofErr w:type="spellEnd"/>
-      <w:r>
-        <w:t xml:space="preserve"> Ottoman </w:t>
-      </w:r>
-      <w:proofErr w:type="spellStart"/>
-      <w:r>
-        <w:t>noong</w:t>
-      </w:r>
-      <w:proofErr w:type="spellEnd"/>
-      <w:r>
-        <w:t xml:space="preserve"> Unang </w:t>
-      </w:r>
-      <w:proofErr w:type="spellStart"/>
-      <w:r>
-        <w:t>Digmaang</w:t>
-      </w:r>
-      <w:proofErr w:type="spellEnd"/>
-      <w:r>
-        <w:t xml:space="preserve"> </w:t>
-      </w:r>
-      <w:proofErr w:type="spellStart"/>
-      <w:r>
-        <w:t>Pandaigdig</w:t>
-      </w:r>
-      <w:proofErr w:type="spellEnd"/>
-      <w:r>
-        <w:t>.</w:t>
+        <w:t>aglilihaman upang pagusapan ang political na katauyuan ng mga lupain sa ilalim ng Imperyong Ottoman noong Unang Digmaang Pandaigdig.</w:t>
       </w:r>
     </w:p>
     <w:p>
@@ -6809,69 +2102,8 @@
           <w:numId w:val="64"/>
         </w:numPr>
       </w:pPr>
-      <w:proofErr w:type="spellStart"/>
-      <w:r>
-        <w:t>Hinimok</w:t>
-      </w:r>
-      <w:proofErr w:type="spellEnd"/>
-      <w:r>
-        <w:t xml:space="preserve"> ng </w:t>
-      </w:r>
-      <w:proofErr w:type="spellStart"/>
-      <w:r>
-        <w:t>mga</w:t>
-      </w:r>
-      <w:proofErr w:type="spellEnd"/>
-      <w:r>
-        <w:t xml:space="preserve"> Briton ang </w:t>
-      </w:r>
-      <w:proofErr w:type="spellStart"/>
-      <w:r>
-        <w:t>mga</w:t>
-      </w:r>
-      <w:proofErr w:type="spellEnd"/>
-      <w:r>
-        <w:t xml:space="preserve"> Arab </w:t>
-      </w:r>
-      <w:proofErr w:type="spellStart"/>
-      <w:r>
-        <w:t>na</w:t>
-      </w:r>
-      <w:proofErr w:type="spellEnd"/>
-      <w:r>
-        <w:t xml:space="preserve"> </w:t>
-      </w:r>
-      <w:proofErr w:type="spellStart"/>
-      <w:r>
-        <w:t>maghimagsik</w:t>
-      </w:r>
-      <w:proofErr w:type="spellEnd"/>
-      <w:r>
-        <w:t xml:space="preserve"> </w:t>
-      </w:r>
-      <w:proofErr w:type="spellStart"/>
-      <w:r>
-        <w:t>laban</w:t>
-      </w:r>
-      <w:proofErr w:type="spellEnd"/>
-      <w:r>
-        <w:t xml:space="preserve"> </w:t>
-      </w:r>
-      <w:proofErr w:type="spellStart"/>
-      <w:r>
-        <w:t>sa</w:t>
-      </w:r>
-      <w:proofErr w:type="spellEnd"/>
-      <w:r>
-        <w:t xml:space="preserve"> </w:t>
-      </w:r>
-      <w:proofErr w:type="spellStart"/>
-      <w:r>
-        <w:t>Imperyong</w:t>
-      </w:r>
-      <w:proofErr w:type="spellEnd"/>
-      <w:r>
-        <w:t xml:space="preserve"> Ottoman.</w:t>
+      <w:r>
+        <w:t>Hinimok ng mga Briton ang mga Arab na maghimagsik laban sa Imperyong Ottoman.</w:t>
       </w:r>
     </w:p>
     <w:p>
@@ -6882,45 +2114,8 @@
           <w:numId w:val="64"/>
         </w:numPr>
       </w:pPr>
-      <w:proofErr w:type="spellStart"/>
-      <w:r>
-        <w:t>Idineklara</w:t>
-      </w:r>
-      <w:proofErr w:type="spellEnd"/>
-      <w:r>
-        <w:t xml:space="preserve"> ng Arab ang </w:t>
-      </w:r>
-      <w:proofErr w:type="spellStart"/>
-      <w:r>
-        <w:t>pag-anib</w:t>
-      </w:r>
-      <w:proofErr w:type="spellEnd"/>
-      <w:r>
-        <w:t xml:space="preserve"> </w:t>
-      </w:r>
-      <w:proofErr w:type="spellStart"/>
-      <w:r>
-        <w:t>sa</w:t>
-      </w:r>
-      <w:proofErr w:type="spellEnd"/>
-      <w:r>
-        <w:t xml:space="preserve"> Briton </w:t>
-      </w:r>
-      <w:proofErr w:type="spellStart"/>
-      <w:r>
-        <w:t>kapalit</w:t>
-      </w:r>
-      <w:proofErr w:type="spellEnd"/>
-      <w:r>
-        <w:t xml:space="preserve"> ng </w:t>
-      </w:r>
-      <w:proofErr w:type="spellStart"/>
-      <w:r>
-        <w:t>kasarinlan</w:t>
-      </w:r>
-      <w:proofErr w:type="spellEnd"/>
-      <w:r>
-        <w:t>.</w:t>
+      <w:r>
+        <w:t>Idineklara ng Arab ang pag-anib sa Briton kapalit ng kasarinlan.</w:t>
       </w:r>
     </w:p>
     <w:p>
@@ -6965,15 +2160,7 @@
         <w:t xml:space="preserve">Sir Mark Sykes </w:t>
       </w:r>
       <w:r>
-        <w:t xml:space="preserve">– </w:t>
-      </w:r>
-      <w:proofErr w:type="spellStart"/>
-      <w:r>
-        <w:t>Diplomatikong</w:t>
-      </w:r>
-      <w:proofErr w:type="spellEnd"/>
-      <w:r>
-        <w:t xml:space="preserve"> Briton.</w:t>
+        <w:t>– Diplomatikong Briton.</w:t>
       </w:r>
     </w:p>
     <w:p>
@@ -6992,23 +2179,7 @@
         <w:t xml:space="preserve">Frances Georges-Picot </w:t>
       </w:r>
       <w:r>
-        <w:t xml:space="preserve">– </w:t>
-      </w:r>
-      <w:proofErr w:type="spellStart"/>
-      <w:r>
-        <w:t>Diplomatikong</w:t>
-      </w:r>
-      <w:proofErr w:type="spellEnd"/>
-      <w:r>
-        <w:t xml:space="preserve"> </w:t>
-      </w:r>
-      <w:proofErr w:type="spellStart"/>
-      <w:r>
-        <w:t>Pranses</w:t>
-      </w:r>
-      <w:proofErr w:type="spellEnd"/>
-      <w:r>
-        <w:t>.</w:t>
+        <w:t>– Diplomatikong Pranses.</w:t>
       </w:r>
     </w:p>
     <w:p>
@@ -7019,72 +2190,11 @@
           <w:numId w:val="66"/>
         </w:numPr>
       </w:pPr>
-      <w:proofErr w:type="spellStart"/>
       <w:r>
         <w:t>L</w:t>
       </w:r>
       <w:r>
-        <w:t>ihim</w:t>
-      </w:r>
-      <w:proofErr w:type="spellEnd"/>
-      <w:r>
-        <w:t xml:space="preserve"> </w:t>
-      </w:r>
-      <w:proofErr w:type="spellStart"/>
-      <w:r>
-        <w:t>na</w:t>
-      </w:r>
-      <w:proofErr w:type="spellEnd"/>
-      <w:r>
-        <w:t xml:space="preserve"> </w:t>
-      </w:r>
-      <w:proofErr w:type="spellStart"/>
-      <w:r>
-        <w:t>kasunduan</w:t>
-      </w:r>
-      <w:proofErr w:type="spellEnd"/>
-      <w:r>
-        <w:t xml:space="preserve"> </w:t>
-      </w:r>
-      <w:proofErr w:type="spellStart"/>
-      <w:r>
-        <w:t>sa</w:t>
-      </w:r>
-      <w:proofErr w:type="spellEnd"/>
-      <w:r>
-        <w:t xml:space="preserve"> </w:t>
-      </w:r>
-      <w:proofErr w:type="spellStart"/>
-      <w:r>
-        <w:t>pagitan</w:t>
-      </w:r>
-      <w:proofErr w:type="spellEnd"/>
-      <w:r>
-        <w:t xml:space="preserve"> ng </w:t>
-      </w:r>
-      <w:proofErr w:type="spellStart"/>
-      <w:r>
-        <w:t>pamahalaan</w:t>
-      </w:r>
-      <w:proofErr w:type="spellEnd"/>
-      <w:r>
-        <w:t xml:space="preserve"> ng Britain at France </w:t>
-      </w:r>
-      <w:proofErr w:type="spellStart"/>
-      <w:r>
-        <w:t>sa</w:t>
-      </w:r>
-      <w:proofErr w:type="spellEnd"/>
-      <w:r>
-        <w:t xml:space="preserve"> </w:t>
-      </w:r>
-      <w:proofErr w:type="spellStart"/>
-      <w:r>
-        <w:t>pahintulot</w:t>
-      </w:r>
-      <w:proofErr w:type="spellEnd"/>
-      <w:r>
-        <w:t xml:space="preserve"> ng Russia.</w:t>
+        <w:t>ihim na kasunduan sa pagitan ng pamahalaan ng Britain at France sa pahintulot ng Russia.</w:t>
       </w:r>
     </w:p>
     <w:p>
@@ -7096,47 +2206,7 @@
         </w:numPr>
       </w:pPr>
       <w:r>
-        <w:t xml:space="preserve">Sa </w:t>
-      </w:r>
-      <w:proofErr w:type="spellStart"/>
-      <w:r>
-        <w:t>kasunduang</w:t>
-      </w:r>
-      <w:proofErr w:type="spellEnd"/>
-      <w:r>
-        <w:t xml:space="preserve"> </w:t>
-      </w:r>
-      <w:proofErr w:type="spellStart"/>
-      <w:r>
-        <w:t>ito</w:t>
-      </w:r>
-      <w:proofErr w:type="spellEnd"/>
-      <w:r>
-        <w:t xml:space="preserve">, ang </w:t>
-      </w:r>
-      <w:proofErr w:type="spellStart"/>
-      <w:r>
-        <w:t>kanlurang</w:t>
-      </w:r>
-      <w:proofErr w:type="spellEnd"/>
-      <w:r>
-        <w:t xml:space="preserve"> </w:t>
-      </w:r>
-      <w:proofErr w:type="spellStart"/>
-      <w:r>
-        <w:t>asya</w:t>
-      </w:r>
-      <w:proofErr w:type="spellEnd"/>
-      <w:r>
-        <w:t xml:space="preserve"> ay </w:t>
-      </w:r>
-      <w:proofErr w:type="spellStart"/>
-      <w:r>
-        <w:t>bahagi</w:t>
-      </w:r>
-      <w:proofErr w:type="spellEnd"/>
-      <w:r>
-        <w:t xml:space="preserve"> ng </w:t>
+        <w:t xml:space="preserve">Sa kasunduang ito, ang kanlurang asya ay bahagi ng </w:t>
       </w:r>
       <w:r>
         <w:rPr>
@@ -7170,80 +2240,11 @@
         <w:t xml:space="preserve">Sphere of Influence </w:t>
       </w:r>
       <w:r>
-        <w:t xml:space="preserve">- </w:t>
-      </w:r>
-      <w:proofErr w:type="spellStart"/>
-      <w:r>
-        <w:t>P</w:t>
-      </w:r>
-      <w:r>
-        <w:t>antay</w:t>
-      </w:r>
-      <w:proofErr w:type="spellEnd"/>
-      <w:r>
-        <w:t xml:space="preserve"> </w:t>
-      </w:r>
-      <w:proofErr w:type="spellStart"/>
-      <w:r>
-        <w:t>na</w:t>
-      </w:r>
-      <w:proofErr w:type="spellEnd"/>
-      <w:r>
-        <w:t xml:space="preserve"> </w:t>
-      </w:r>
-      <w:proofErr w:type="spellStart"/>
-      <w:r>
-        <w:t>parte</w:t>
-      </w:r>
-      <w:proofErr w:type="spellEnd"/>
-      <w:r>
-        <w:t xml:space="preserve"> ng </w:t>
-      </w:r>
-      <w:proofErr w:type="spellStart"/>
-      <w:r>
-        <w:t>mga</w:t>
-      </w:r>
-      <w:proofErr w:type="spellEnd"/>
-      <w:r>
-        <w:t xml:space="preserve"> </w:t>
-      </w:r>
-      <w:proofErr w:type="spellStart"/>
-      <w:r>
-        <w:t>bansang</w:t>
-      </w:r>
-      <w:proofErr w:type="spellEnd"/>
-      <w:r>
-        <w:t xml:space="preserve"> </w:t>
-      </w:r>
-      <w:proofErr w:type="spellStart"/>
-      <w:r>
-        <w:t>banyaga</w:t>
-      </w:r>
-      <w:proofErr w:type="spellEnd"/>
-      <w:r>
-        <w:t xml:space="preserve"> </w:t>
-      </w:r>
-      <w:proofErr w:type="spellStart"/>
-      <w:r>
-        <w:t>sa</w:t>
-      </w:r>
-      <w:proofErr w:type="spellEnd"/>
-      <w:r>
-        <w:t xml:space="preserve"> </w:t>
-      </w:r>
-      <w:proofErr w:type="spellStart"/>
-      <w:r>
-        <w:t>karapatang</w:t>
-      </w:r>
-      <w:proofErr w:type="spellEnd"/>
-      <w:r>
-        <w:t xml:space="preserve"> </w:t>
-      </w:r>
-      <w:proofErr w:type="spellStart"/>
-      <w:r>
-        <w:t>pangkalakalan</w:t>
-      </w:r>
-      <w:proofErr w:type="spellEnd"/>
+        <w:t>- P</w:t>
+      </w:r>
+      <w:r>
+        <w:t>antay na parte ng mga bansang banyaga sa karapatang pangkalakalan</w:t>
+      </w:r>
       <w:r>
         <w:t>.</w:t>
       </w:r>
@@ -7295,78 +2296,13 @@
           <w:lang w:val="en-US"/>
         </w:rPr>
       </w:pPr>
-      <w:proofErr w:type="spellStart"/>
       <w:r>
         <w:rPr>
           <w:b/>
           <w:bCs/>
           <w:lang w:val="en-US"/>
         </w:rPr>
-        <w:lastRenderedPageBreak/>
-        <w:t>Epekto</w:t>
-      </w:r>
-      <w:proofErr w:type="spellEnd"/>
-      <w:r>
-        <w:rPr>
-          <w:b/>
-          <w:bCs/>
-          <w:lang w:val="en-US"/>
-        </w:rPr>
-        <w:t xml:space="preserve"> ng </w:t>
-      </w:r>
-      <w:proofErr w:type="spellStart"/>
-      <w:r>
-        <w:rPr>
-          <w:b/>
-          <w:bCs/>
-          <w:lang w:val="en-US"/>
-        </w:rPr>
-        <w:t>Kolonyalismo</w:t>
-      </w:r>
-      <w:proofErr w:type="spellEnd"/>
-      <w:r>
-        <w:rPr>
-          <w:b/>
-          <w:bCs/>
-          <w:lang w:val="en-US"/>
-        </w:rPr>
-        <w:t xml:space="preserve"> </w:t>
-      </w:r>
-      <w:proofErr w:type="spellStart"/>
-      <w:r>
-        <w:rPr>
-          <w:b/>
-          <w:bCs/>
-          <w:lang w:val="en-US"/>
-        </w:rPr>
-        <w:t>sa</w:t>
-      </w:r>
-      <w:proofErr w:type="spellEnd"/>
-      <w:r>
-        <w:rPr>
-          <w:b/>
-          <w:bCs/>
-          <w:lang w:val="en-US"/>
-        </w:rPr>
-        <w:t xml:space="preserve"> </w:t>
-      </w:r>
-      <w:proofErr w:type="spellStart"/>
-      <w:r>
-        <w:rPr>
-          <w:b/>
-          <w:bCs/>
-          <w:lang w:val="en-US"/>
-        </w:rPr>
-        <w:t>Kanlurang</w:t>
-      </w:r>
-      <w:proofErr w:type="spellEnd"/>
-      <w:r>
-        <w:rPr>
-          <w:b/>
-          <w:bCs/>
-          <w:lang w:val="en-US"/>
-        </w:rPr>
-        <w:t xml:space="preserve"> Asya:</w:t>
+        <w:t>Epekto ng Kolonyalismo sa Kanlurang Asya:</w:t>
       </w:r>
     </w:p>
     <w:p>
@@ -7387,120 +2323,11 @@
       <w:r>
         <w:t xml:space="preserve">– </w:t>
       </w:r>
-      <w:proofErr w:type="spellStart"/>
       <w:r>
         <w:t>T</w:t>
       </w:r>
       <w:r>
-        <w:t>umutukoy</w:t>
-      </w:r>
-      <w:proofErr w:type="spellEnd"/>
-      <w:r>
-        <w:t xml:space="preserve"> </w:t>
-      </w:r>
-      <w:proofErr w:type="spellStart"/>
-      <w:r>
-        <w:t>sa</w:t>
-      </w:r>
-      <w:proofErr w:type="spellEnd"/>
-      <w:r>
-        <w:t xml:space="preserve"> </w:t>
-      </w:r>
-      <w:proofErr w:type="spellStart"/>
-      <w:r>
-        <w:t>isang</w:t>
-      </w:r>
-      <w:proofErr w:type="spellEnd"/>
-      <w:r>
-        <w:t xml:space="preserve"> </w:t>
-      </w:r>
-      <w:proofErr w:type="spellStart"/>
-      <w:r>
-        <w:t>bansa</w:t>
-      </w:r>
-      <w:proofErr w:type="spellEnd"/>
-      <w:r>
-        <w:t xml:space="preserve"> </w:t>
-      </w:r>
-      <w:proofErr w:type="spellStart"/>
-      <w:r>
-        <w:t>na</w:t>
-      </w:r>
-      <w:proofErr w:type="spellEnd"/>
-      <w:r>
-        <w:t xml:space="preserve"> </w:t>
-      </w:r>
-      <w:proofErr w:type="spellStart"/>
-      <w:r>
-        <w:t>nagsisilbing</w:t>
-      </w:r>
-      <w:proofErr w:type="spellEnd"/>
-      <w:r>
-        <w:t xml:space="preserve"> </w:t>
-      </w:r>
-      <w:proofErr w:type="spellStart"/>
-      <w:r>
-        <w:t>hadlang</w:t>
-      </w:r>
-      <w:proofErr w:type="spellEnd"/>
-      <w:r>
-        <w:t xml:space="preserve"> </w:t>
-      </w:r>
-      <w:proofErr w:type="spellStart"/>
-      <w:r>
-        <w:t>sa</w:t>
-      </w:r>
-      <w:proofErr w:type="spellEnd"/>
-      <w:r>
-        <w:t xml:space="preserve"> </w:t>
-      </w:r>
-      <w:proofErr w:type="spellStart"/>
-      <w:r>
-        <w:t>pagkakaroon</w:t>
-      </w:r>
-      <w:proofErr w:type="spellEnd"/>
-      <w:r>
-        <w:t xml:space="preserve"> ng </w:t>
-      </w:r>
-      <w:proofErr w:type="spellStart"/>
-      <w:r>
-        <w:t>tensiyon</w:t>
-      </w:r>
-      <w:proofErr w:type="spellEnd"/>
-      <w:r>
-        <w:t xml:space="preserve"> </w:t>
-      </w:r>
-      <w:proofErr w:type="spellStart"/>
-      <w:r>
-        <w:t>sa</w:t>
-      </w:r>
-      <w:proofErr w:type="spellEnd"/>
-      <w:r>
-        <w:t xml:space="preserve"> </w:t>
-      </w:r>
-      <w:proofErr w:type="spellStart"/>
-      <w:r>
-        <w:t>pagitan</w:t>
-      </w:r>
-      <w:proofErr w:type="spellEnd"/>
-      <w:r>
-        <w:t xml:space="preserve"> ng </w:t>
-      </w:r>
-      <w:proofErr w:type="spellStart"/>
-      <w:r>
-        <w:t>dalawang</w:t>
-      </w:r>
-      <w:proofErr w:type="spellEnd"/>
-      <w:r>
-        <w:t xml:space="preserve"> </w:t>
-      </w:r>
-      <w:proofErr w:type="spellStart"/>
-      <w:r>
-        <w:t>bansa</w:t>
-      </w:r>
-      <w:proofErr w:type="spellEnd"/>
-      <w:r>
-        <w:t>.</w:t>
+        <w:t>umutukoy sa isang bansa na nagsisilbing hadlang sa pagkakaroon ng tensiyon sa pagitan ng dalawang bansa.</w:t>
       </w:r>
     </w:p>
     <w:p>
@@ -7512,39 +2339,7 @@
         </w:numPr>
       </w:pPr>
       <w:r>
-        <w:t xml:space="preserve">Upang </w:t>
-      </w:r>
-      <w:proofErr w:type="spellStart"/>
-      <w:r>
-        <w:t>masiguro</w:t>
-      </w:r>
-      <w:proofErr w:type="spellEnd"/>
-      <w:r>
-        <w:t xml:space="preserve"> ang </w:t>
-      </w:r>
-      <w:proofErr w:type="spellStart"/>
-      <w:r>
-        <w:t>pagkontrol</w:t>
-      </w:r>
-      <w:proofErr w:type="spellEnd"/>
-      <w:r>
-        <w:t xml:space="preserve"> ng Briton </w:t>
-      </w:r>
-      <w:proofErr w:type="spellStart"/>
-      <w:r>
-        <w:t>sa</w:t>
-      </w:r>
-      <w:proofErr w:type="spellEnd"/>
-      <w:r>
-        <w:t xml:space="preserve"> Palestine, </w:t>
-      </w:r>
-      <w:proofErr w:type="spellStart"/>
-      <w:r>
-        <w:t>sinakop</w:t>
-      </w:r>
-      <w:proofErr w:type="spellEnd"/>
-      <w:r>
-        <w:t xml:space="preserve"> ng Britain ang Egypt.</w:t>
+        <w:t>Upang masiguro ang pagkontrol ng Briton sa Palestine, sinakop ng Britain ang Egypt.</w:t>
       </w:r>
     </w:p>
     <w:p>
@@ -7555,37 +2350,8 @@
           <w:numId w:val="70"/>
         </w:numPr>
       </w:pPr>
-      <w:proofErr w:type="spellStart"/>
-      <w:r>
-        <w:t>Naudyok</w:t>
-      </w:r>
-      <w:proofErr w:type="spellEnd"/>
-      <w:r>
-        <w:t xml:space="preserve"> and Brunei </w:t>
-      </w:r>
-      <w:proofErr w:type="spellStart"/>
-      <w:r>
-        <w:t>na</w:t>
-      </w:r>
-      <w:proofErr w:type="spellEnd"/>
-      <w:r>
-        <w:t xml:space="preserve"> </w:t>
-      </w:r>
-      <w:proofErr w:type="spellStart"/>
-      <w:r>
-        <w:t>sumanib</w:t>
-      </w:r>
-      <w:proofErr w:type="spellEnd"/>
-      <w:r>
-        <w:t xml:space="preserve"> </w:t>
-      </w:r>
-      <w:proofErr w:type="spellStart"/>
-      <w:r>
-        <w:t>sa</w:t>
-      </w:r>
-      <w:proofErr w:type="spellEnd"/>
-      <w:r>
-        <w:t xml:space="preserve"> Malaysia.</w:t>
+      <w:r>
+        <w:t>Naudyok and Brunei na sumanib sa Malaysia.</w:t>
       </w:r>
     </w:p>
     <w:p>
@@ -7596,21 +2362,8 @@
           <w:numId w:val="70"/>
         </w:numPr>
       </w:pPr>
-      <w:proofErr w:type="spellStart"/>
-      <w:r>
-        <w:t>Itinatag</w:t>
-      </w:r>
-      <w:proofErr w:type="spellEnd"/>
-      <w:r>
-        <w:t xml:space="preserve"> ng France ang Lebanon </w:t>
-      </w:r>
-      <w:proofErr w:type="spellStart"/>
-      <w:r>
-        <w:t>mula</w:t>
-      </w:r>
-      <w:proofErr w:type="spellEnd"/>
-      <w:r>
-        <w:t xml:space="preserve"> Syria.</w:t>
+      <w:r>
+        <w:t>Itinatag ng France ang Lebanon mula Syria.</w:t>
       </w:r>
     </w:p>
     <w:p>
@@ -7621,13 +2374,8 @@
           <w:numId w:val="70"/>
         </w:numPr>
       </w:pPr>
-      <w:proofErr w:type="spellStart"/>
-      <w:r>
-        <w:t>Itinatag</w:t>
-      </w:r>
-      <w:proofErr w:type="spellEnd"/>
-      <w:r>
-        <w:t xml:space="preserve"> ng Britain ang Jordan.</w:t>
+      <w:r>
+        <w:t>Itinatag ng Britain ang Jordan.</w:t>
       </w:r>
     </w:p>
     <w:p>
@@ -7638,37 +2386,8 @@
           <w:numId w:val="70"/>
         </w:numPr>
       </w:pPr>
-      <w:proofErr w:type="spellStart"/>
-      <w:r>
-        <w:t>Natatag</w:t>
-      </w:r>
-      <w:proofErr w:type="spellEnd"/>
-      <w:r>
-        <w:t xml:space="preserve"> ang Kuwait </w:t>
-      </w:r>
-      <w:proofErr w:type="spellStart"/>
-      <w:r>
-        <w:t>dahil</w:t>
-      </w:r>
-      <w:proofErr w:type="spellEnd"/>
-      <w:r>
-        <w:t xml:space="preserve"> </w:t>
-      </w:r>
-      <w:proofErr w:type="spellStart"/>
-      <w:r>
-        <w:t>sa</w:t>
-      </w:r>
-      <w:proofErr w:type="spellEnd"/>
-      <w:r>
-        <w:t xml:space="preserve"> </w:t>
-      </w:r>
-      <w:proofErr w:type="spellStart"/>
-      <w:r>
-        <w:t>langis</w:t>
-      </w:r>
-      <w:proofErr w:type="spellEnd"/>
-      <w:r>
-        <w:t>.</w:t>
+      <w:r>
+        <w:t>Natatag ang Kuwait dahil sa langis.</w:t>
       </w:r>
     </w:p>
     <w:p>
@@ -7700,32 +2419,8 @@
           <w:numId w:val="71"/>
         </w:numPr>
       </w:pPr>
-      <w:proofErr w:type="spellStart"/>
-      <w:r>
-        <w:t>K</w:t>
-      </w:r>
-      <w:r>
-        <w:t>asunduan</w:t>
-      </w:r>
-      <w:proofErr w:type="spellEnd"/>
-      <w:r>
-        <w:t xml:space="preserve"> </w:t>
-      </w:r>
-      <w:proofErr w:type="spellStart"/>
-      <w:r>
-        <w:t>na</w:t>
-      </w:r>
-      <w:proofErr w:type="spellEnd"/>
-      <w:r>
-        <w:t xml:space="preserve"> </w:t>
-      </w:r>
-      <w:proofErr w:type="spellStart"/>
-      <w:r>
-        <w:t>nagmula</w:t>
-      </w:r>
-      <w:proofErr w:type="spellEnd"/>
-      <w:r>
-        <w:t xml:space="preserve"> kay </w:t>
+      <w:r>
+        <w:t xml:space="preserve">Kasunduan na nagmula kay </w:t>
       </w:r>
       <w:r>
         <w:rPr>
@@ -7734,23 +2429,7 @@
         <w:t>Arthur James Balfour</w:t>
       </w:r>
       <w:r>
-        <w:t xml:space="preserve">, </w:t>
-      </w:r>
-      <w:proofErr w:type="spellStart"/>
-      <w:r>
-        <w:t>Kalihim</w:t>
-      </w:r>
-      <w:proofErr w:type="spellEnd"/>
-      <w:r>
-        <w:t xml:space="preserve"> </w:t>
-      </w:r>
-      <w:proofErr w:type="spellStart"/>
-      <w:r>
-        <w:t>panlabas</w:t>
-      </w:r>
-      <w:proofErr w:type="spellEnd"/>
-      <w:r>
-        <w:t xml:space="preserve"> ng Britain kay </w:t>
+        <w:t xml:space="preserve">, Kalihim panlabas ng Britain kay </w:t>
       </w:r>
       <w:r>
         <w:rPr>
@@ -7759,23 +2438,7 @@
         <w:t>Lord Rothschild</w:t>
       </w:r>
       <w:r>
-        <w:t xml:space="preserve"> </w:t>
-      </w:r>
-      <w:proofErr w:type="spellStart"/>
-      <w:r>
-        <w:t>maipluwensang</w:t>
-      </w:r>
-      <w:proofErr w:type="spellEnd"/>
-      <w:r>
-        <w:t xml:space="preserve"> </w:t>
-      </w:r>
-      <w:proofErr w:type="spellStart"/>
-      <w:r>
-        <w:t>pamilyang</w:t>
-      </w:r>
-      <w:proofErr w:type="spellEnd"/>
-      <w:r>
-        <w:t xml:space="preserve"> Jew</w:t>
+        <w:t xml:space="preserve"> maipluwensang pamilyang Jew</w:t>
       </w:r>
       <w:r>
         <w:t>.</w:t>
@@ -7789,61 +2452,8 @@
           <w:numId w:val="71"/>
         </w:numPr>
       </w:pPr>
-      <w:proofErr w:type="spellStart"/>
-      <w:r>
-        <w:t>Isinasaad</w:t>
-      </w:r>
-      <w:proofErr w:type="spellEnd"/>
-      <w:r>
-        <w:t xml:space="preserve"> ang </w:t>
-      </w:r>
-      <w:proofErr w:type="spellStart"/>
-      <w:r>
-        <w:t>suporta</w:t>
-      </w:r>
-      <w:proofErr w:type="spellEnd"/>
-      <w:r>
-        <w:t xml:space="preserve"> ng Briton </w:t>
-      </w:r>
-      <w:proofErr w:type="spellStart"/>
-      <w:r>
-        <w:t>sa</w:t>
-      </w:r>
-      <w:proofErr w:type="spellEnd"/>
-      <w:r>
-        <w:t xml:space="preserve"> </w:t>
-      </w:r>
-      <w:proofErr w:type="spellStart"/>
-      <w:r>
-        <w:t>pagtatag</w:t>
-      </w:r>
-      <w:proofErr w:type="spellEnd"/>
-      <w:r>
-        <w:t xml:space="preserve"> ng </w:t>
-      </w:r>
-      <w:proofErr w:type="spellStart"/>
-      <w:r>
-        <w:t>estado</w:t>
-      </w:r>
-      <w:proofErr w:type="spellEnd"/>
-      <w:r>
-        <w:t xml:space="preserve"> para </w:t>
-      </w:r>
-      <w:proofErr w:type="spellStart"/>
-      <w:r>
-        <w:t>sa</w:t>
-      </w:r>
-      <w:proofErr w:type="spellEnd"/>
-      <w:r>
-        <w:t xml:space="preserve"> Jew </w:t>
-      </w:r>
-      <w:proofErr w:type="spellStart"/>
-      <w:r>
-        <w:t>sa</w:t>
-      </w:r>
-      <w:proofErr w:type="spellEnd"/>
-      <w:r>
-        <w:t xml:space="preserve"> Palestine</w:t>
+      <w:r>
+        <w:t>Isinasaad ang suporta ng Briton sa pagtatag ng estado para sa Jew sa Palestine</w:t>
       </w:r>
       <w:r>
         <w:t>.</w:t>
@@ -7858,23 +2468,7 @@
         </w:numPr>
       </w:pPr>
       <w:r>
-        <w:t xml:space="preserve">Ito ay </w:t>
-      </w:r>
-      <w:proofErr w:type="spellStart"/>
-      <w:r>
-        <w:t>ikinabahala</w:t>
-      </w:r>
-      <w:proofErr w:type="spellEnd"/>
-      <w:r>
-        <w:t xml:space="preserve"> ng </w:t>
-      </w:r>
-      <w:proofErr w:type="spellStart"/>
-      <w:r>
-        <w:t>mga</w:t>
-      </w:r>
-      <w:proofErr w:type="spellEnd"/>
-      <w:r>
-        <w:t xml:space="preserve"> </w:t>
+        <w:t xml:space="preserve">Ito ay ikinabahala ng mga </w:t>
       </w:r>
       <w:r>
         <w:rPr>
@@ -7884,143 +2478,7 @@
         <w:t>Palestinian-Arab</w:t>
       </w:r>
       <w:r>
-        <w:t xml:space="preserve">, </w:t>
-      </w:r>
-      <w:proofErr w:type="spellStart"/>
-      <w:r>
-        <w:t>sa</w:t>
-      </w:r>
-      <w:proofErr w:type="spellEnd"/>
-      <w:r>
-        <w:t xml:space="preserve"> </w:t>
-      </w:r>
-      <w:proofErr w:type="spellStart"/>
-      <w:r>
-        <w:t>dahilang</w:t>
-      </w:r>
-      <w:proofErr w:type="spellEnd"/>
-      <w:r>
-        <w:t xml:space="preserve"> ang </w:t>
-      </w:r>
-      <w:proofErr w:type="spellStart"/>
-      <w:r>
-        <w:t>mismong</w:t>
-      </w:r>
-      <w:proofErr w:type="spellEnd"/>
-      <w:r>
-        <w:t xml:space="preserve"> </w:t>
-      </w:r>
-      <w:proofErr w:type="spellStart"/>
-      <w:r>
-        <w:t>lupain</w:t>
-      </w:r>
-      <w:proofErr w:type="spellEnd"/>
-      <w:r>
-        <w:t xml:space="preserve"> ay </w:t>
-      </w:r>
-      <w:proofErr w:type="spellStart"/>
-      <w:r>
-        <w:t>ipinangako</w:t>
-      </w:r>
-      <w:proofErr w:type="spellEnd"/>
-      <w:r>
-        <w:t xml:space="preserve"> </w:t>
-      </w:r>
-      <w:proofErr w:type="spellStart"/>
-      <w:r>
-        <w:t>sa</w:t>
-      </w:r>
-      <w:proofErr w:type="spellEnd"/>
-      <w:r>
-        <w:t xml:space="preserve"> </w:t>
-      </w:r>
-      <w:proofErr w:type="spellStart"/>
-      <w:r>
-        <w:t>kanila</w:t>
-      </w:r>
-      <w:proofErr w:type="spellEnd"/>
-      <w:r>
-        <w:t xml:space="preserve"> </w:t>
-      </w:r>
-      <w:proofErr w:type="spellStart"/>
-      <w:r>
-        <w:t>bilang</w:t>
-      </w:r>
-      <w:proofErr w:type="spellEnd"/>
-      <w:r>
-        <w:t xml:space="preserve"> </w:t>
-      </w:r>
-      <w:proofErr w:type="spellStart"/>
-      <w:r>
-        <w:t>kapalit</w:t>
-      </w:r>
-      <w:proofErr w:type="spellEnd"/>
-      <w:r>
-        <w:t xml:space="preserve"> ng </w:t>
-      </w:r>
-      <w:proofErr w:type="spellStart"/>
-      <w:r>
-        <w:t>kanilang</w:t>
-      </w:r>
-      <w:proofErr w:type="spellEnd"/>
-      <w:r>
-        <w:t xml:space="preserve"> </w:t>
-      </w:r>
-      <w:proofErr w:type="spellStart"/>
-      <w:r>
-        <w:t>pakikipaglaban</w:t>
-      </w:r>
-      <w:proofErr w:type="spellEnd"/>
-      <w:r>
-        <w:t xml:space="preserve"> </w:t>
-      </w:r>
-      <w:proofErr w:type="spellStart"/>
-      <w:r>
-        <w:t>sa</w:t>
-      </w:r>
-      <w:proofErr w:type="spellEnd"/>
-      <w:r>
-        <w:t xml:space="preserve"> </w:t>
-      </w:r>
-      <w:proofErr w:type="spellStart"/>
-      <w:r>
-        <w:t>panig</w:t>
-      </w:r>
-      <w:proofErr w:type="spellEnd"/>
-      <w:r>
-        <w:t xml:space="preserve"> ng </w:t>
-      </w:r>
-      <w:proofErr w:type="spellStart"/>
-      <w:r>
-        <w:t>mga</w:t>
-      </w:r>
-      <w:proofErr w:type="spellEnd"/>
-      <w:r>
-        <w:t xml:space="preserve"> Allies </w:t>
-      </w:r>
-      <w:proofErr w:type="spellStart"/>
-      <w:r>
-        <w:t>noong</w:t>
-      </w:r>
-      <w:proofErr w:type="spellEnd"/>
-      <w:r>
-        <w:t xml:space="preserve"> Unang </w:t>
-      </w:r>
-      <w:proofErr w:type="spellStart"/>
-      <w:r>
-        <w:t>Digmaang</w:t>
-      </w:r>
-      <w:proofErr w:type="spellEnd"/>
-      <w:r>
-        <w:t xml:space="preserve"> </w:t>
-      </w:r>
-      <w:proofErr w:type="spellStart"/>
-      <w:r>
-        <w:t>Pandaigdig</w:t>
-      </w:r>
-      <w:proofErr w:type="spellEnd"/>
-      <w:r>
-        <w:t>.</w:t>
+        <w:t>, sa dahilang ang mismong lupain ay ipinangako sa kanila bilang kapalit ng kanilang pakikipaglaban sa panig ng mga Allies noong Unang Digmaang Pandaigdig.</w:t>
       </w:r>
     </w:p>
     <w:p>
@@ -8042,47 +2500,7 @@
         <w:t xml:space="preserve"> -</w:t>
       </w:r>
       <w:r>
-        <w:t xml:space="preserve"> Jewish People’s Council ay nagti</w:t>
-      </w:r>
-      <w:proofErr w:type="spellStart"/>
-      <w:r>
-        <w:t>pon</w:t>
-      </w:r>
-      <w:proofErr w:type="spellEnd"/>
-      <w:r>
-        <w:t xml:space="preserve"> at </w:t>
-      </w:r>
-      <w:proofErr w:type="spellStart"/>
-      <w:r>
-        <w:t>naitatag</w:t>
-      </w:r>
-      <w:proofErr w:type="spellEnd"/>
-      <w:r>
-        <w:t xml:space="preserve"> ang Estado ng </w:t>
-      </w:r>
-      <w:proofErr w:type="spellStart"/>
-      <w:r>
-        <w:t>mga</w:t>
-      </w:r>
-      <w:proofErr w:type="spellEnd"/>
-      <w:r>
-        <w:t xml:space="preserve"> Jew </w:t>
-      </w:r>
-      <w:proofErr w:type="spellStart"/>
-      <w:r>
-        <w:t>sa</w:t>
-      </w:r>
-      <w:proofErr w:type="spellEnd"/>
-      <w:r>
-        <w:t xml:space="preserve"> </w:t>
-      </w:r>
-      <w:proofErr w:type="spellStart"/>
-      <w:r>
-        <w:t>pangalang</w:t>
-      </w:r>
-      <w:proofErr w:type="spellEnd"/>
-      <w:r>
-        <w:t xml:space="preserve"> State of Israel.</w:t>
+        <w:t xml:space="preserve"> Jewish People’s Council ay nagtipon at naitatag ang Estado ng mga Jew sa pangalang State of Israel.</w:t>
       </w:r>
     </w:p>
     <w:p>
@@ -18448,6 +12866,7 @@
   <w:style w:type="character" w:default="1" w:styleId="DefaultParagraphFont">
     <w:name w:val="Default Paragraph Font"/>
     <w:uiPriority w:val="1"/>
+    <w:semiHidden/>
     <w:unhideWhenUsed/>
   </w:style>
   <w:style w:type="table" w:default="1" w:styleId="TableNormal">

--- a/Aralin Panlipunan Reviewer - 4th Quarter - Prelimenary.docx
+++ b/Aralin Panlipunan Reviewer - 4th Quarter - Prelimenary.docx
@@ -248,34 +248,26 @@
           <w:b/>
           <w:bCs/>
         </w:rPr>
-        <w:t xml:space="preserve">Himpiling </w:t>
+        <w:t xml:space="preserve">Himpiling Pangkalakalan ng British East India Company </w:t>
+      </w:r>
+      <w:r>
+        <w:t>–</w:t>
       </w:r>
       <w:r>
         <w:rPr>
           <w:b/>
           <w:bCs/>
         </w:rPr>
-        <w:t>Pangkalakalan ng British East India Company</w:t>
-      </w:r>
-      <w:r>
-        <w:rPr>
-          <w:b/>
-          <w:bCs/>
-        </w:rPr>
         <w:t xml:space="preserve"> </w:t>
       </w:r>
       <w:r>
-        <w:t>–</w:t>
-      </w:r>
-      <w:r>
-        <w:rPr>
-          <w:b/>
-          <w:bCs/>
-        </w:rPr>
-        <w:t xml:space="preserve"> </w:t>
-      </w:r>
-      <w:r>
-        <w:t>Bombay, Mardras, and Calcutta.</w:t>
+        <w:t>Bombay, Madras,</w:t>
+      </w:r>
+      <w:r>
+        <w:t xml:space="preserve"> at</w:t>
+      </w:r>
+      <w:r>
+        <w:t xml:space="preserve"> Calcutta.</w:t>
       </w:r>
       <w:r>
         <w:rPr>
